--- a/02.website.docx
+++ b/02.website.docx
@@ -21,7 +21,7 @@
         <w:pStyle w:val="luoge"/>
         <w:spacing w:line="400" w:lineRule="exact"/>
         <w:rPr>
-          <w:rFonts w:ascii="Adobe 楷体 Std R" w:eastAsia="Adobe 楷体 Std R" w:hAnsi="Adobe 楷体 Std R" w:hint="eastAsia"/>
+          <w:rFonts w:ascii="Adobe 楷体 Std R" w:eastAsia="Adobe 楷体 Std R" w:hAnsi="Adobe 楷体 Std R"/>
           <w:sz w:val="24"/>
           <w:szCs w:val="24"/>
         </w:rPr>
@@ -30,6 +30,9 @@
     <w:p>
       <w:pPr>
         <w:pStyle w:val="1"/>
+        <w:tabs>
+          <w:tab w:val="center" w:pos="5233"/>
+        </w:tabs>
         <w:spacing w:line="400" w:lineRule="exact"/>
         <w:rPr>
           <w:rFonts w:ascii="Adobe 楷体 Std R" w:eastAsia="Adobe 楷体 Std R" w:hAnsi="Adobe 楷体 Std R"/>
@@ -60,6 +63,14 @@
           <w:szCs w:val="24"/>
         </w:rPr>
         <w:t>uery</w:t>
+      </w:r>
+      <w:r>
+        <w:rPr>
+          <w:rFonts w:ascii="Adobe 楷体 Std R" w:eastAsia="Adobe 楷体 Std R" w:hAnsi="Adobe 楷体 Std R"/>
+          <w:sz w:val="24"/>
+          <w:szCs w:val="24"/>
+        </w:rPr>
+        <w:tab/>
       </w:r>
     </w:p>
     <w:tbl>
@@ -74,7 +85,7 @@
       </w:tblGrid>
       <w:tr>
         <w:trPr>
-          <w:trHeight w:val="397"/>
+          <w:trHeight w:val="454"/>
         </w:trPr>
         <w:tc>
           <w:tcPr>
@@ -84,17 +95,25 @@
           </w:tcPr>
           <w:p>
             <w:pPr>
-              <w:rPr>
-                <w:rFonts w:asciiTheme="minorEastAsia" w:hAnsiTheme="minorEastAsia" w:cs="Courier New"/>
+              <w:spacing w:line="360" w:lineRule="auto"/>
+              <w:rPr>
+                <w:rFonts w:ascii="Adobe Myungjo Std M" w:eastAsia="Adobe Myungjo Std M" w:hAnsi="Adobe Myungjo Std M" w:cs="Courier New"/>
                 <w:szCs w:val="21"/>
               </w:rPr>
             </w:pPr>
             <w:r>
               <w:rPr>
-                <w:rFonts w:asciiTheme="minorEastAsia" w:hAnsiTheme="minorEastAsia" w:cs="Courier New"/>
+                <w:rFonts w:ascii="宋体" w:eastAsia="宋体" w:hAnsi="宋体" w:cs="宋体" w:hint="eastAsia"/>
                 <w:szCs w:val="21"/>
               </w:rPr>
-              <w:t>选择器</w:t>
+              <w:t>选择</w:t>
+            </w:r>
+            <w:r>
+              <w:rPr>
+                <w:rFonts w:ascii="Adobe Myungjo Std M" w:eastAsia="Adobe Myungjo Std M" w:hAnsi="Adobe Myungjo Std M" w:cs="Adobe Myungjo Std M" w:hint="eastAsia"/>
+                <w:szCs w:val="21"/>
+              </w:rPr>
+              <w:t>器</w:t>
             </w:r>
           </w:p>
         </w:tc>
@@ -105,8 +124,9 @@
           </w:tcPr>
           <w:p>
             <w:pPr>
-              <w:rPr>
-                <w:rFonts w:asciiTheme="minorEastAsia" w:hAnsiTheme="minorEastAsia" w:cs="Courier New"/>
+              <w:spacing w:line="360" w:lineRule="auto"/>
+              <w:rPr>
+                <w:rFonts w:ascii="Adobe Myungjo Std M" w:eastAsia="Adobe Myungjo Std M" w:hAnsi="Adobe Myungjo Std M" w:cs="Courier New"/>
                 <w:szCs w:val="21"/>
               </w:rPr>
             </w:pPr>
@@ -115,7 +135,7 @@
       </w:tr>
       <w:tr>
         <w:trPr>
-          <w:trHeight w:val="397"/>
+          <w:trHeight w:val="454"/>
         </w:trPr>
         <w:tc>
           <w:tcPr>
@@ -124,17 +144,39 @@
           </w:tcPr>
           <w:p>
             <w:pPr>
-              <w:rPr>
-                <w:rFonts w:asciiTheme="minorEastAsia" w:hAnsiTheme="minorEastAsia" w:cs="Courier New"/>
+              <w:spacing w:line="360" w:lineRule="auto"/>
+              <w:rPr>
+                <w:rFonts w:ascii="Adobe Myungjo Std M" w:eastAsia="Adobe Myungjo Std M" w:hAnsi="Adobe Myungjo Std M" w:cs="Courier New"/>
                 <w:szCs w:val="21"/>
               </w:rPr>
             </w:pPr>
             <w:r>
               <w:rPr>
-                <w:rFonts w:asciiTheme="minorEastAsia" w:hAnsiTheme="minorEastAsia" w:cs="Courier New"/>
+                <w:rFonts w:ascii="Adobe Myungjo Std M" w:eastAsia="Adobe Myungjo Std M" w:hAnsi="Adobe Myungjo Std M" w:cs="Courier New"/>
                 <w:szCs w:val="21"/>
               </w:rPr>
-              <w:t>ID、类、标签</w:t>
+              <w:t>ID、</w:t>
+            </w:r>
+            <w:r>
+              <w:rPr>
+                <w:rFonts w:ascii="宋体" w:eastAsia="宋体" w:hAnsi="宋体" w:cs="宋体" w:hint="eastAsia"/>
+                <w:szCs w:val="21"/>
+              </w:rPr>
+              <w:t>类</w:t>
+            </w:r>
+            <w:r>
+              <w:rPr>
+                <w:rFonts w:ascii="Adobe Myungjo Std M" w:eastAsia="Adobe Myungjo Std M" w:hAnsi="Adobe Myungjo Std M" w:cs="Adobe Myungjo Std M" w:hint="eastAsia"/>
+                <w:szCs w:val="21"/>
+              </w:rPr>
+              <w:t>、</w:t>
+            </w:r>
+            <w:r>
+              <w:rPr>
+                <w:rFonts w:ascii="宋体" w:eastAsia="宋体" w:hAnsi="宋体" w:cs="宋体" w:hint="eastAsia"/>
+                <w:szCs w:val="21"/>
+              </w:rPr>
+              <w:t>标签</w:t>
             </w:r>
           </w:p>
         </w:tc>
@@ -145,8 +187,9 @@
           </w:tcPr>
           <w:p>
             <w:pPr>
-              <w:rPr>
-                <w:rFonts w:asciiTheme="minorEastAsia" w:hAnsiTheme="minorEastAsia" w:cs="Courier New"/>
+              <w:spacing w:line="360" w:lineRule="auto"/>
+              <w:rPr>
+                <w:rFonts w:ascii="Adobe Myungjo Std M" w:eastAsia="Adobe Myungjo Std M" w:hAnsi="Adobe Myungjo Std M" w:cs="Courier New"/>
                 <w:szCs w:val="21"/>
               </w:rPr>
             </w:pPr>
@@ -155,7 +198,7 @@
       </w:tr>
       <w:tr>
         <w:trPr>
-          <w:trHeight w:val="397"/>
+          <w:trHeight w:val="454"/>
         </w:trPr>
         <w:tc>
           <w:tcPr>
@@ -164,17 +207,25 @@
           </w:tcPr>
           <w:p>
             <w:pPr>
-              <w:rPr>
-                <w:rFonts w:asciiTheme="minorEastAsia" w:hAnsiTheme="minorEastAsia" w:cs="Courier New"/>
+              <w:spacing w:line="360" w:lineRule="auto"/>
+              <w:rPr>
+                <w:rFonts w:ascii="Adobe Myungjo Std M" w:eastAsia="Adobe Myungjo Std M" w:hAnsi="Adobe Myungjo Std M" w:cs="Courier New"/>
                 <w:szCs w:val="21"/>
               </w:rPr>
             </w:pPr>
             <w:r>
               <w:rPr>
-                <w:rFonts w:asciiTheme="minorEastAsia" w:hAnsiTheme="minorEastAsia" w:cs="Courier New"/>
+                <w:rFonts w:ascii="宋体" w:eastAsia="宋体" w:hAnsi="宋体" w:cs="宋体" w:hint="eastAsia"/>
                 <w:szCs w:val="21"/>
               </w:rPr>
-              <w:t>并集、交集</w:t>
+              <w:t>并</w:t>
+            </w:r>
+            <w:r>
+              <w:rPr>
+                <w:rFonts w:ascii="Adobe Myungjo Std M" w:eastAsia="Adobe Myungjo Std M" w:hAnsi="Adobe Myungjo Std M" w:cs="Adobe Myungjo Std M" w:hint="eastAsia"/>
+                <w:szCs w:val="21"/>
+              </w:rPr>
+              <w:t>集、交集</w:t>
             </w:r>
           </w:p>
         </w:tc>
@@ -185,38 +236,53 @@
           </w:tcPr>
           <w:p>
             <w:pPr>
-              <w:rPr>
-                <w:rFonts w:asciiTheme="minorEastAsia" w:hAnsiTheme="minorEastAsia" w:cs="Courier New"/>
+              <w:spacing w:line="360" w:lineRule="auto"/>
+              <w:rPr>
+                <w:rFonts w:ascii="Adobe Myungjo Std M" w:eastAsia="Adobe Myungjo Std M" w:hAnsi="Adobe Myungjo Std M" w:cs="Courier New"/>
                 <w:szCs w:val="21"/>
               </w:rPr>
             </w:pPr>
             <w:r>
               <w:rPr>
-                <w:rFonts w:asciiTheme="minorEastAsia" w:hAnsiTheme="minorEastAsia" w:cs="Courier New"/>
+                <w:rFonts w:ascii="Adobe Myungjo Std M" w:eastAsia="Adobe Myungjo Std M" w:hAnsi="Adobe Myungjo Std M" w:cs="Courier New"/>
                 <w:szCs w:val="21"/>
               </w:rPr>
               <w:t>逗</w:t>
             </w:r>
             <w:r>
               <w:rPr>
-                <w:rFonts w:asciiTheme="minorEastAsia" w:hAnsiTheme="minorEastAsia" w:cs="微软雅黑" w:hint="eastAsia"/>
+                <w:rFonts w:ascii="宋体" w:eastAsia="宋体" w:hAnsi="宋体" w:cs="宋体" w:hint="eastAsia"/>
                 <w:szCs w:val="21"/>
               </w:rPr>
               <w:t>号</w:t>
             </w:r>
             <w:r>
               <w:rPr>
-                <w:rFonts w:asciiTheme="minorEastAsia" w:hAnsiTheme="minorEastAsia" w:cs="Courier New"/>
+                <w:rFonts w:ascii="Adobe Myungjo Std M" w:eastAsia="Adobe Myungjo Std M" w:hAnsi="Adobe Myungjo Std M" w:cs="Courier New"/>
                 <w:szCs w:val="21"/>
               </w:rPr>
-              <w:t>—注意和后代的区分</w:t>
+              <w:t>—注意和后代的</w:t>
+            </w:r>
+            <w:r>
+              <w:rPr>
+                <w:rFonts w:ascii="宋体" w:eastAsia="宋体" w:hAnsi="宋体" w:cs="宋体" w:hint="eastAsia"/>
+                <w:szCs w:val="21"/>
+              </w:rPr>
+              <w:t>区</w:t>
+            </w:r>
+            <w:r>
+              <w:rPr>
+                <w:rFonts w:ascii="Adobe Myungjo Std M" w:eastAsia="Adobe Myungjo Std M" w:hAnsi="Adobe Myungjo Std M" w:cs="Adobe Myungjo Std M" w:hint="eastAsia"/>
+                <w:szCs w:val="21"/>
+              </w:rPr>
+              <w:t>分</w:t>
             </w:r>
           </w:p>
         </w:tc>
       </w:tr>
       <w:tr>
         <w:trPr>
-          <w:trHeight w:val="397"/>
+          <w:trHeight w:val="454"/>
         </w:trPr>
         <w:tc>
           <w:tcPr>
@@ -225,14 +291,15 @@
           </w:tcPr>
           <w:p>
             <w:pPr>
-              <w:rPr>
-                <w:rFonts w:asciiTheme="minorEastAsia" w:hAnsiTheme="minorEastAsia" w:cs="Courier New"/>
+              <w:spacing w:line="360" w:lineRule="auto"/>
+              <w:rPr>
+                <w:rFonts w:ascii="Adobe Myungjo Std M" w:eastAsia="Adobe Myungjo Std M" w:hAnsi="Adobe Myungjo Std M" w:cs="Courier New"/>
                 <w:szCs w:val="21"/>
               </w:rPr>
             </w:pPr>
             <w:r>
               <w:rPr>
-                <w:rFonts w:asciiTheme="minorEastAsia" w:hAnsiTheme="minorEastAsia" w:cs="Courier New"/>
+                <w:rFonts w:ascii="Adobe Myungjo Std M" w:eastAsia="Adobe Myungjo Std M" w:hAnsi="Adobe Myungjo Std M" w:cs="Courier New"/>
                 <w:szCs w:val="21"/>
               </w:rPr>
               <w:t>子代、后代</w:t>
@@ -246,14 +313,15 @@
           </w:tcPr>
           <w:p>
             <w:pPr>
-              <w:rPr>
-                <w:rFonts w:asciiTheme="minorEastAsia" w:hAnsiTheme="minorEastAsia" w:cs="Courier New"/>
+              <w:spacing w:line="360" w:lineRule="auto"/>
+              <w:rPr>
+                <w:rFonts w:ascii="Adobe Myungjo Std M" w:eastAsia="Adobe Myungjo Std M" w:hAnsi="Adobe Myungjo Std M" w:cs="Courier New"/>
                 <w:szCs w:val="21"/>
               </w:rPr>
             </w:pPr>
             <w:r>
               <w:rPr>
-                <w:rFonts w:asciiTheme="minorEastAsia" w:hAnsiTheme="minorEastAsia" w:cs="Courier New"/>
+                <w:rFonts w:ascii="Adobe Myungjo Std M" w:eastAsia="Adobe Myungjo Std M" w:hAnsi="Adobe Myungjo Std M" w:cs="Courier New"/>
                 <w:szCs w:val="21"/>
               </w:rPr>
               <w:t>》 空格</w:t>
@@ -263,7 +331,7 @@
       </w:tr>
       <w:tr>
         <w:trPr>
-          <w:trHeight w:val="397"/>
+          <w:trHeight w:val="454"/>
         </w:trPr>
         <w:tc>
           <w:tcPr>
@@ -272,14 +340,15 @@
           </w:tcPr>
           <w:p>
             <w:pPr>
-              <w:rPr>
-                <w:rFonts w:asciiTheme="minorEastAsia" w:hAnsiTheme="minorEastAsia" w:cs="Courier New"/>
+              <w:spacing w:line="360" w:lineRule="auto"/>
+              <w:rPr>
+                <w:rFonts w:ascii="Adobe Myungjo Std M" w:eastAsia="Adobe Myungjo Std M" w:hAnsi="Adobe Myungjo Std M" w:cs="Courier New"/>
                 <w:szCs w:val="21"/>
               </w:rPr>
             </w:pPr>
             <w:r>
               <w:rPr>
-                <w:rFonts w:asciiTheme="minorEastAsia" w:hAnsiTheme="minorEastAsia" w:cs="Courier New"/>
+                <w:rFonts w:ascii="Adobe Myungjo Std M" w:eastAsia="Adobe Myungjo Std M" w:hAnsi="Adobe Myungjo Std M" w:cs="Courier New"/>
                 <w:szCs w:val="21"/>
               </w:rPr>
               <w:t>：eq(), :odd :even</w:t>
@@ -293,24 +362,53 @@
           </w:tcPr>
           <w:p>
             <w:pPr>
-              <w:rPr>
-                <w:rFonts w:asciiTheme="minorEastAsia" w:hAnsiTheme="minorEastAsia" w:cs="Courier New"/>
+              <w:spacing w:line="360" w:lineRule="auto"/>
+              <w:rPr>
+                <w:rFonts w:ascii="Adobe Myungjo Std M" w:eastAsia="Adobe Myungjo Std M" w:hAnsi="Adobe Myungjo Std M" w:cs="Courier New"/>
                 <w:szCs w:val="21"/>
               </w:rPr>
             </w:pPr>
             <w:r>
               <w:rPr>
-                <w:rFonts w:asciiTheme="minorEastAsia" w:hAnsiTheme="minorEastAsia" w:cs="Courier New"/>
+                <w:rFonts w:ascii="Adobe Myungjo Std M" w:eastAsia="Adobe Myungjo Std M" w:hAnsi="Adobe Myungjo Std M" w:cs="Courier New"/>
                 <w:szCs w:val="21"/>
               </w:rPr>
-              <w:t>索引从0开始的，寄偶</w:t>
+              <w:t>索引</w:t>
+            </w:r>
+            <w:r>
+              <w:rPr>
+                <w:rFonts w:ascii="宋体" w:eastAsia="宋体" w:hAnsi="宋体" w:cs="宋体" w:hint="eastAsia"/>
+                <w:szCs w:val="21"/>
+              </w:rPr>
+              <w:t>从</w:t>
+            </w:r>
+            <w:r>
+              <w:rPr>
+                <w:rFonts w:ascii="Adobe Myungjo Std M" w:eastAsia="Adobe Myungjo Std M" w:hAnsi="Adobe Myungjo Std M" w:cs="Courier New"/>
+                <w:szCs w:val="21"/>
+              </w:rPr>
+              <w:t>0</w:t>
+            </w:r>
+            <w:r>
+              <w:rPr>
+                <w:rFonts w:ascii="宋体" w:eastAsia="宋体" w:hAnsi="宋体" w:cs="宋体" w:hint="eastAsia"/>
+                <w:szCs w:val="21"/>
+              </w:rPr>
+              <w:t>开</w:t>
+            </w:r>
+            <w:r>
+              <w:rPr>
+                <w:rFonts w:ascii="Adobe Myungjo Std M" w:eastAsia="Adobe Myungjo Std M" w:hAnsi="Adobe Myungjo Std M" w:cs="Adobe Myungjo Std M" w:hint="eastAsia"/>
+                <w:szCs w:val="21"/>
+              </w:rPr>
+              <w:t>始的，寄偶</w:t>
             </w:r>
           </w:p>
         </w:tc>
       </w:tr>
       <w:tr>
         <w:trPr>
-          <w:trHeight w:val="397"/>
+          <w:trHeight w:val="454"/>
         </w:trPr>
         <w:tc>
           <w:tcPr>
@@ -319,14 +417,15 @@
           </w:tcPr>
           <w:p>
             <w:pPr>
-              <w:rPr>
-                <w:rFonts w:asciiTheme="minorEastAsia" w:hAnsiTheme="minorEastAsia" w:cs="Courier New"/>
+              <w:spacing w:line="360" w:lineRule="auto"/>
+              <w:rPr>
+                <w:rFonts w:ascii="Adobe Myungjo Std M" w:eastAsia="Adobe Myungjo Std M" w:hAnsi="Adobe Myungjo Std M" w:cs="Courier New"/>
                 <w:szCs w:val="21"/>
               </w:rPr>
             </w:pPr>
             <w:r>
               <w:rPr>
-                <w:rFonts w:asciiTheme="minorEastAsia" w:hAnsiTheme="minorEastAsia" w:cs="Courier New"/>
+                <w:rFonts w:ascii="Adobe Myungjo Std M" w:eastAsia="Adobe Myungjo Std M" w:hAnsi="Adobe Myungjo Std M" w:cs="Courier New"/>
                 <w:szCs w:val="21"/>
               </w:rPr>
               <w:t>Children()</w:t>
@@ -340,24 +439,39 @@
           </w:tcPr>
           <w:p>
             <w:pPr>
-              <w:rPr>
-                <w:rFonts w:asciiTheme="minorEastAsia" w:hAnsiTheme="minorEastAsia" w:cs="Courier New"/>
+              <w:spacing w:line="360" w:lineRule="auto"/>
+              <w:rPr>
+                <w:rFonts w:ascii="Adobe Myungjo Std M" w:eastAsia="Adobe Myungjo Std M" w:hAnsi="Adobe Myungjo Std M" w:cs="Courier New"/>
                 <w:szCs w:val="21"/>
               </w:rPr>
             </w:pPr>
             <w:r>
               <w:rPr>
-                <w:rFonts w:asciiTheme="minorEastAsia" w:hAnsiTheme="minorEastAsia" w:cs="Courier New"/>
+                <w:rFonts w:ascii="Adobe Myungjo Std M" w:eastAsia="Adobe Myungjo Std M" w:hAnsi="Adobe Myungjo Std M" w:cs="Courier New"/>
                 <w:szCs w:val="21"/>
               </w:rPr>
-              <w:t>相当于子代</w:t>
+              <w:t>相</w:t>
+            </w:r>
+            <w:r>
+              <w:rPr>
+                <w:rFonts w:ascii="宋体" w:eastAsia="宋体" w:hAnsi="宋体" w:cs="宋体" w:hint="eastAsia"/>
+                <w:szCs w:val="21"/>
+              </w:rPr>
+              <w:t>当</w:t>
+            </w:r>
+            <w:r>
+              <w:rPr>
+                <w:rFonts w:ascii="Adobe Myungjo Std M" w:eastAsia="Adobe Myungjo Std M" w:hAnsi="Adobe Myungjo Std M" w:cs="Adobe Myungjo Std M" w:hint="eastAsia"/>
+                <w:szCs w:val="21"/>
+              </w:rPr>
+              <w:t>于子代</w:t>
             </w:r>
           </w:p>
         </w:tc>
       </w:tr>
       <w:tr>
         <w:trPr>
-          <w:trHeight w:val="397"/>
+          <w:trHeight w:val="454"/>
         </w:trPr>
         <w:tc>
           <w:tcPr>
@@ -366,14 +480,15 @@
           </w:tcPr>
           <w:p>
             <w:pPr>
-              <w:rPr>
-                <w:rFonts w:asciiTheme="minorEastAsia" w:hAnsiTheme="minorEastAsia" w:cs="Courier New"/>
+              <w:spacing w:line="360" w:lineRule="auto"/>
+              <w:rPr>
+                <w:rFonts w:ascii="Adobe Myungjo Std M" w:eastAsia="Adobe Myungjo Std M" w:hAnsi="Adobe Myungjo Std M" w:cs="Courier New"/>
                 <w:szCs w:val="21"/>
               </w:rPr>
             </w:pPr>
             <w:r>
               <w:rPr>
-                <w:rFonts w:asciiTheme="minorEastAsia" w:hAnsiTheme="minorEastAsia" w:cs="Courier New"/>
+                <w:rFonts w:ascii="Adobe Myungjo Std M" w:eastAsia="Adobe Myungjo Std M" w:hAnsi="Adobe Myungjo Std M" w:cs="Courier New"/>
                 <w:szCs w:val="21"/>
               </w:rPr>
               <w:t>Find()</w:t>
@@ -387,28 +502,29 @@
           </w:tcPr>
           <w:p>
             <w:pPr>
-              <w:rPr>
-                <w:rFonts w:asciiTheme="minorEastAsia" w:hAnsiTheme="minorEastAsia" w:cs="Courier New"/>
+              <w:spacing w:line="360" w:lineRule="auto"/>
+              <w:rPr>
+                <w:rFonts w:ascii="Adobe Myungjo Std M" w:eastAsia="Adobe Myungjo Std M" w:hAnsi="Adobe Myungjo Std M" w:cs="Courier New"/>
                 <w:szCs w:val="21"/>
               </w:rPr>
             </w:pPr>
             <w:r>
               <w:rPr>
-                <w:rFonts w:asciiTheme="minorEastAsia" w:hAnsiTheme="minorEastAsia" w:cs="Courier New"/>
+                <w:rFonts w:ascii="Adobe Myungjo Std M" w:eastAsia="Adobe Myungjo Std M" w:hAnsi="Adobe Myungjo Std M" w:cs="Courier New"/>
                 <w:szCs w:val="21"/>
               </w:rPr>
               <w:t>相</w:t>
             </w:r>
             <w:r>
               <w:rPr>
-                <w:rFonts w:asciiTheme="minorEastAsia" w:hAnsiTheme="minorEastAsia" w:cs="微软雅黑" w:hint="eastAsia"/>
+                <w:rFonts w:ascii="宋体" w:eastAsia="宋体" w:hAnsi="宋体" w:cs="宋体" w:hint="eastAsia"/>
                 <w:szCs w:val="21"/>
               </w:rPr>
               <w:t>当</w:t>
             </w:r>
             <w:r>
               <w:rPr>
-                <w:rFonts w:asciiTheme="minorEastAsia" w:hAnsiTheme="minorEastAsia" w:cs="Adobe Gothic Std B" w:hint="eastAsia"/>
+                <w:rFonts w:ascii="Adobe Myungjo Std M" w:eastAsia="Adobe Myungjo Std M" w:hAnsi="Adobe Myungjo Std M" w:cs="Courier New"/>
                 <w:szCs w:val="21"/>
               </w:rPr>
               <w:t>于后代</w:t>
@@ -418,7 +534,7 @@
       </w:tr>
       <w:tr>
         <w:trPr>
-          <w:trHeight w:val="397"/>
+          <w:trHeight w:val="454"/>
         </w:trPr>
         <w:tc>
           <w:tcPr>
@@ -427,14 +543,15 @@
           </w:tcPr>
           <w:p>
             <w:pPr>
-              <w:rPr>
-                <w:rFonts w:asciiTheme="minorEastAsia" w:hAnsiTheme="minorEastAsia" w:cs="Courier New"/>
+              <w:spacing w:line="360" w:lineRule="auto"/>
+              <w:rPr>
+                <w:rFonts w:ascii="Adobe Myungjo Std M" w:eastAsia="Adobe Myungjo Std M" w:hAnsi="Adobe Myungjo Std M" w:cs="Courier New"/>
                 <w:szCs w:val="21"/>
               </w:rPr>
             </w:pPr>
             <w:r>
               <w:rPr>
-                <w:rFonts w:asciiTheme="minorEastAsia" w:hAnsiTheme="minorEastAsia" w:cs="Courier New"/>
+                <w:rFonts w:ascii="Adobe Myungjo Std M" w:eastAsia="Adobe Myungjo Std M" w:hAnsi="Adobe Myungjo Std M" w:cs="Courier New"/>
                 <w:szCs w:val="21"/>
               </w:rPr>
               <w:t>Siblings()</w:t>
@@ -448,14 +565,15 @@
           </w:tcPr>
           <w:p>
             <w:pPr>
-              <w:rPr>
-                <w:rFonts w:asciiTheme="minorEastAsia" w:hAnsiTheme="minorEastAsia" w:cs="Courier New"/>
+              <w:spacing w:line="360" w:lineRule="auto"/>
+              <w:rPr>
+                <w:rFonts w:ascii="Adobe Myungjo Std M" w:eastAsia="Adobe Myungjo Std M" w:hAnsi="Adobe Myungjo Std M" w:cs="Courier New"/>
                 <w:szCs w:val="21"/>
               </w:rPr>
             </w:pPr>
             <w:r>
               <w:rPr>
-                <w:rFonts w:asciiTheme="minorEastAsia" w:hAnsiTheme="minorEastAsia" w:cs="Courier New"/>
+                <w:rFonts w:ascii="Adobe Myungjo Std M" w:eastAsia="Adobe Myungjo Std M" w:hAnsi="Adobe Myungjo Std M" w:cs="Courier New"/>
                 <w:szCs w:val="21"/>
               </w:rPr>
               <w:t>兄弟元素，但不包括自己</w:t>
@@ -465,7 +583,7 @@
       </w:tr>
       <w:tr>
         <w:trPr>
-          <w:trHeight w:val="397"/>
+          <w:trHeight w:val="454"/>
         </w:trPr>
         <w:tc>
           <w:tcPr>
@@ -474,14 +592,15 @@
           </w:tcPr>
           <w:p>
             <w:pPr>
-              <w:rPr>
-                <w:rFonts w:asciiTheme="minorEastAsia" w:hAnsiTheme="minorEastAsia" w:cs="Courier New"/>
+              <w:spacing w:line="360" w:lineRule="auto"/>
+              <w:rPr>
+                <w:rFonts w:ascii="Adobe Myungjo Std M" w:eastAsia="Adobe Myungjo Std M" w:hAnsi="Adobe Myungjo Std M" w:cs="Courier New"/>
                 <w:szCs w:val="21"/>
               </w:rPr>
             </w:pPr>
             <w:r>
               <w:rPr>
-                <w:rFonts w:asciiTheme="minorEastAsia" w:hAnsiTheme="minorEastAsia" w:cs="Courier New"/>
+                <w:rFonts w:ascii="Adobe Myungjo Std M" w:eastAsia="Adobe Myungjo Std M" w:hAnsi="Adobe Myungjo Std M" w:cs="Courier New"/>
                 <w:szCs w:val="21"/>
               </w:rPr>
               <w:t>Parent()</w:t>
@@ -495,14 +614,15 @@
           </w:tcPr>
           <w:p>
             <w:pPr>
-              <w:rPr>
-                <w:rFonts w:asciiTheme="minorEastAsia" w:hAnsiTheme="minorEastAsia" w:cs="Courier New"/>
+              <w:spacing w:line="360" w:lineRule="auto"/>
+              <w:rPr>
+                <w:rFonts w:ascii="Adobe Myungjo Std M" w:eastAsia="Adobe Myungjo Std M" w:hAnsi="Adobe Myungjo Std M" w:cs="Courier New"/>
                 <w:szCs w:val="21"/>
               </w:rPr>
             </w:pPr>
             <w:r>
               <w:rPr>
-                <w:rFonts w:asciiTheme="minorEastAsia" w:hAnsiTheme="minorEastAsia" w:cs="Courier New"/>
+                <w:rFonts w:ascii="Adobe Myungjo Std M" w:eastAsia="Adobe Myungjo Std M" w:hAnsi="Adobe Myungjo Std M" w:cs="Courier New"/>
                 <w:szCs w:val="21"/>
               </w:rPr>
               <w:t>父元素</w:t>
@@ -512,7 +632,7 @@
       </w:tr>
       <w:tr>
         <w:trPr>
-          <w:trHeight w:val="397"/>
+          <w:trHeight w:val="454"/>
         </w:trPr>
         <w:tc>
           <w:tcPr>
@@ -522,14 +642,15 @@
           </w:tcPr>
           <w:p>
             <w:pPr>
-              <w:rPr>
-                <w:rFonts w:asciiTheme="minorEastAsia" w:hAnsiTheme="minorEastAsia" w:cs="Courier New"/>
+              <w:spacing w:line="360" w:lineRule="auto"/>
+              <w:rPr>
+                <w:rFonts w:ascii="Adobe Myungjo Std M" w:eastAsia="Adobe Myungjo Std M" w:hAnsi="Adobe Myungjo Std M" w:cs="Courier New"/>
                 <w:szCs w:val="21"/>
               </w:rPr>
             </w:pPr>
             <w:r>
               <w:rPr>
-                <w:rFonts w:asciiTheme="minorEastAsia" w:hAnsiTheme="minorEastAsia" w:cs="Courier New"/>
+                <w:rFonts w:ascii="Adobe Myungjo Std M" w:eastAsia="Adobe Myungjo Std M" w:hAnsi="Adobe Myungjo Std M" w:cs="Courier New"/>
                 <w:szCs w:val="21"/>
               </w:rPr>
               <w:t>CSS</w:t>
@@ -543,8 +664,9 @@
           </w:tcPr>
           <w:p>
             <w:pPr>
-              <w:rPr>
-                <w:rFonts w:asciiTheme="minorEastAsia" w:hAnsiTheme="minorEastAsia" w:cs="Courier New"/>
+              <w:spacing w:line="360" w:lineRule="auto"/>
+              <w:rPr>
+                <w:rFonts w:ascii="Adobe Myungjo Std M" w:eastAsia="Adobe Myungjo Std M" w:hAnsi="Adobe Myungjo Std M" w:cs="Courier New"/>
                 <w:szCs w:val="21"/>
               </w:rPr>
             </w:pPr>
@@ -553,7 +675,7 @@
       </w:tr>
       <w:tr>
         <w:trPr>
-          <w:trHeight w:val="397"/>
+          <w:trHeight w:val="454"/>
         </w:trPr>
         <w:tc>
           <w:tcPr>
@@ -562,17 +684,39 @@
           </w:tcPr>
           <w:p>
             <w:pPr>
-              <w:rPr>
-                <w:rFonts w:asciiTheme="minorEastAsia" w:hAnsiTheme="minorEastAsia" w:cs="Courier New"/>
+              <w:spacing w:line="360" w:lineRule="auto"/>
+              <w:rPr>
+                <w:rFonts w:ascii="Adobe Myungjo Std M" w:eastAsia="Adobe Myungjo Std M" w:hAnsi="Adobe Myungjo Std M" w:cs="Courier New"/>
                 <w:szCs w:val="21"/>
               </w:rPr>
             </w:pPr>
             <w:r>
               <w:rPr>
-                <w:rFonts w:asciiTheme="minorEastAsia" w:hAnsiTheme="minorEastAsia" w:cs="Courier New"/>
+                <w:rFonts w:ascii="宋体" w:eastAsia="宋体" w:hAnsi="宋体" w:cs="宋体" w:hint="eastAsia"/>
                 <w:szCs w:val="21"/>
               </w:rPr>
-              <w:t>设置样式</w:t>
+              <w:t>设</w:t>
+            </w:r>
+            <w:r>
+              <w:rPr>
+                <w:rFonts w:ascii="Adobe Myungjo Std M" w:eastAsia="Adobe Myungjo Std M" w:hAnsi="Adobe Myungjo Std M" w:cs="Adobe Myungjo Std M" w:hint="eastAsia"/>
+                <w:szCs w:val="21"/>
+              </w:rPr>
+              <w:t>置</w:t>
+            </w:r>
+            <w:r>
+              <w:rPr>
+                <w:rFonts w:ascii="宋体" w:eastAsia="宋体" w:hAnsi="宋体" w:cs="宋体" w:hint="eastAsia"/>
+                <w:szCs w:val="21"/>
+              </w:rPr>
+              <w:t>样</w:t>
+            </w:r>
+            <w:r>
+              <w:rPr>
+                <w:rFonts w:ascii="Adobe Myungjo Std M" w:eastAsia="Adobe Myungjo Std M" w:hAnsi="Adobe Myungjo Std M" w:cs="Adobe Myungjo Std M" w:hint="eastAsia"/>
+                <w:szCs w:val="21"/>
+              </w:rPr>
+              <w:t>式</w:t>
             </w:r>
           </w:p>
         </w:tc>
@@ -583,14 +727,15 @@
           </w:tcPr>
           <w:p>
             <w:pPr>
-              <w:rPr>
-                <w:rFonts w:asciiTheme="minorEastAsia" w:hAnsiTheme="minorEastAsia" w:cs="Courier New"/>
+              <w:spacing w:line="360" w:lineRule="auto"/>
+              <w:rPr>
+                <w:rFonts w:ascii="Adobe Myungjo Std M" w:eastAsia="Adobe Myungjo Std M" w:hAnsi="Adobe Myungjo Std M" w:cs="Courier New"/>
                 <w:szCs w:val="21"/>
               </w:rPr>
             </w:pPr>
             <w:r>
               <w:rPr>
-                <w:rFonts w:asciiTheme="minorEastAsia" w:hAnsiTheme="minorEastAsia" w:cs="Courier New"/>
+                <w:rFonts w:ascii="Adobe Myungjo Std M" w:eastAsia="Adobe Myungjo Std M" w:hAnsi="Adobe Myungjo Std M" w:cs="Courier New"/>
                 <w:szCs w:val="21"/>
               </w:rPr>
               <w:t>Css({“width”:”200px”})</w:t>
@@ -600,7 +745,7 @@
       </w:tr>
       <w:tr>
         <w:trPr>
-          <w:trHeight w:val="397"/>
+          <w:trHeight w:val="454"/>
         </w:trPr>
         <w:tc>
           <w:tcPr>
@@ -609,17 +754,39 @@
           </w:tcPr>
           <w:p>
             <w:pPr>
-              <w:rPr>
-                <w:rFonts w:asciiTheme="minorEastAsia" w:hAnsiTheme="minorEastAsia" w:cs="Courier New"/>
+              <w:spacing w:line="360" w:lineRule="auto"/>
+              <w:rPr>
+                <w:rFonts w:ascii="Adobe Myungjo Std M" w:eastAsia="Adobe Myungjo Std M" w:hAnsi="Adobe Myungjo Std M" w:cs="Courier New"/>
                 <w:szCs w:val="21"/>
               </w:rPr>
             </w:pPr>
             <w:r>
               <w:rPr>
-                <w:rFonts w:asciiTheme="minorEastAsia" w:hAnsiTheme="minorEastAsia" w:cs="Courier New"/>
+                <w:rFonts w:ascii="宋体" w:eastAsia="宋体" w:hAnsi="宋体" w:cs="宋体" w:hint="eastAsia"/>
                 <w:szCs w:val="21"/>
               </w:rPr>
-              <w:t>获取样式</w:t>
+              <w:t>获</w:t>
+            </w:r>
+            <w:r>
+              <w:rPr>
+                <w:rFonts w:ascii="Adobe Myungjo Std M" w:eastAsia="Adobe Myungjo Std M" w:hAnsi="Adobe Myungjo Std M" w:cs="Adobe Myungjo Std M" w:hint="eastAsia"/>
+                <w:szCs w:val="21"/>
+              </w:rPr>
+              <w:t>取</w:t>
+            </w:r>
+            <w:r>
+              <w:rPr>
+                <w:rFonts w:ascii="宋体" w:eastAsia="宋体" w:hAnsi="宋体" w:cs="宋体" w:hint="eastAsia"/>
+                <w:szCs w:val="21"/>
+              </w:rPr>
+              <w:t>样</w:t>
+            </w:r>
+            <w:r>
+              <w:rPr>
+                <w:rFonts w:ascii="Adobe Myungjo Std M" w:eastAsia="Adobe Myungjo Std M" w:hAnsi="Adobe Myungjo Std M" w:cs="Adobe Myungjo Std M" w:hint="eastAsia"/>
+                <w:szCs w:val="21"/>
+              </w:rPr>
+              <w:t>式</w:t>
             </w:r>
           </w:p>
         </w:tc>
@@ -630,14 +797,15 @@
           </w:tcPr>
           <w:p>
             <w:pPr>
-              <w:rPr>
-                <w:rFonts w:asciiTheme="minorEastAsia" w:hAnsiTheme="minorEastAsia" w:cs="Courier New"/>
+              <w:spacing w:line="360" w:lineRule="auto"/>
+              <w:rPr>
+                <w:rFonts w:ascii="Adobe Myungjo Std M" w:eastAsia="Adobe Myungjo Std M" w:hAnsi="Adobe Myungjo Std M" w:cs="Courier New"/>
                 <w:szCs w:val="21"/>
               </w:rPr>
             </w:pPr>
             <w:r>
               <w:rPr>
-                <w:rFonts w:asciiTheme="minorEastAsia" w:hAnsiTheme="minorEastAsia" w:cs="Courier New"/>
+                <w:rFonts w:ascii="Adobe Myungjo Std M" w:eastAsia="Adobe Myungjo Std M" w:hAnsi="Adobe Myungjo Std M" w:cs="Courier New"/>
                 <w:szCs w:val="21"/>
               </w:rPr>
               <w:t>Css(‘width’)</w:t>
@@ -647,7 +815,7 @@
       </w:tr>
       <w:tr>
         <w:trPr>
-          <w:trHeight w:val="397"/>
+          <w:trHeight w:val="454"/>
         </w:trPr>
         <w:tc>
           <w:tcPr>
@@ -657,14 +825,15 @@
           </w:tcPr>
           <w:p>
             <w:pPr>
-              <w:rPr>
-                <w:rFonts w:asciiTheme="minorEastAsia" w:hAnsiTheme="minorEastAsia" w:cs="Courier New"/>
+              <w:spacing w:line="360" w:lineRule="auto"/>
+              <w:rPr>
+                <w:rFonts w:ascii="Adobe Myungjo Std M" w:eastAsia="Adobe Myungjo Std M" w:hAnsi="Adobe Myungjo Std M" w:cs="Courier New"/>
                 <w:szCs w:val="21"/>
               </w:rPr>
             </w:pPr>
             <w:r>
               <w:rPr>
-                <w:rFonts w:asciiTheme="minorEastAsia" w:hAnsiTheme="minorEastAsia" w:cs="Courier New"/>
+                <w:rFonts w:ascii="Adobe Myungjo Std M" w:eastAsia="Adobe Myungjo Std M" w:hAnsi="Adobe Myungjo Std M" w:cs="Courier New"/>
                 <w:szCs w:val="21"/>
               </w:rPr>
               <w:t>class</w:t>
@@ -678,8 +847,9 @@
           </w:tcPr>
           <w:p>
             <w:pPr>
-              <w:rPr>
-                <w:rFonts w:asciiTheme="minorEastAsia" w:hAnsiTheme="minorEastAsia" w:cs="Courier New"/>
+              <w:spacing w:line="360" w:lineRule="auto"/>
+              <w:rPr>
+                <w:rFonts w:ascii="Adobe Myungjo Std M" w:eastAsia="Adobe Myungjo Std M" w:hAnsi="Adobe Myungjo Std M" w:cs="Courier New"/>
                 <w:szCs w:val="21"/>
               </w:rPr>
             </w:pPr>
@@ -688,7 +858,7 @@
       </w:tr>
       <w:tr>
         <w:trPr>
-          <w:trHeight w:val="397"/>
+          <w:trHeight w:val="454"/>
         </w:trPr>
         <w:tc>
           <w:tcPr>
@@ -697,14 +867,15 @@
           </w:tcPr>
           <w:p>
             <w:pPr>
-              <w:rPr>
-                <w:rFonts w:asciiTheme="minorEastAsia" w:hAnsiTheme="minorEastAsia" w:cs="Courier New"/>
+              <w:spacing w:line="360" w:lineRule="auto"/>
+              <w:rPr>
+                <w:rFonts w:ascii="Adobe Myungjo Std M" w:eastAsia="Adobe Myungjo Std M" w:hAnsi="Adobe Myungjo Std M" w:cs="Courier New"/>
                 <w:szCs w:val="21"/>
               </w:rPr>
             </w:pPr>
             <w:r>
               <w:rPr>
-                <w:rFonts w:asciiTheme="minorEastAsia" w:hAnsiTheme="minorEastAsia" w:cs="Courier New"/>
+                <w:rFonts w:ascii="Adobe Myungjo Std M" w:eastAsia="Adobe Myungjo Std M" w:hAnsi="Adobe Myungjo Std M" w:cs="Courier New"/>
                 <w:szCs w:val="21"/>
               </w:rPr>
               <w:t>添加addClass()</w:t>
@@ -718,8 +889,9 @@
           </w:tcPr>
           <w:p>
             <w:pPr>
-              <w:rPr>
-                <w:rFonts w:asciiTheme="minorEastAsia" w:hAnsiTheme="minorEastAsia" w:cs="Courier New"/>
+              <w:spacing w:line="360" w:lineRule="auto"/>
+              <w:rPr>
+                <w:rFonts w:ascii="Adobe Myungjo Std M" w:eastAsia="Adobe Myungjo Std M" w:hAnsi="Adobe Myungjo Std M" w:cs="Courier New"/>
                 <w:szCs w:val="21"/>
               </w:rPr>
             </w:pPr>
@@ -728,7 +900,7 @@
       </w:tr>
       <w:tr>
         <w:trPr>
-          <w:trHeight w:val="397"/>
+          <w:trHeight w:val="454"/>
         </w:trPr>
         <w:tc>
           <w:tcPr>
@@ -737,14 +909,15 @@
           </w:tcPr>
           <w:p>
             <w:pPr>
-              <w:rPr>
-                <w:rFonts w:asciiTheme="minorEastAsia" w:hAnsiTheme="minorEastAsia" w:cs="Courier New"/>
+              <w:spacing w:line="360" w:lineRule="auto"/>
+              <w:rPr>
+                <w:rFonts w:ascii="Adobe Myungjo Std M" w:eastAsia="Adobe Myungjo Std M" w:hAnsi="Adobe Myungjo Std M" w:cs="Courier New"/>
                 <w:szCs w:val="21"/>
               </w:rPr>
             </w:pPr>
             <w:r>
               <w:rPr>
-                <w:rFonts w:asciiTheme="minorEastAsia" w:hAnsiTheme="minorEastAsia" w:cs="Courier New"/>
+                <w:rFonts w:ascii="Adobe Myungjo Std M" w:eastAsia="Adobe Myungjo Std M" w:hAnsi="Adobe Myungjo Std M" w:cs="Courier New"/>
                 <w:szCs w:val="21"/>
               </w:rPr>
               <w:t>移除所有removeClass()</w:t>
@@ -758,8 +931,9 @@
           </w:tcPr>
           <w:p>
             <w:pPr>
-              <w:rPr>
-                <w:rFonts w:asciiTheme="minorEastAsia" w:hAnsiTheme="minorEastAsia" w:cs="Courier New"/>
+              <w:spacing w:line="360" w:lineRule="auto"/>
+              <w:rPr>
+                <w:rFonts w:ascii="Adobe Myungjo Std M" w:eastAsia="Adobe Myungjo Std M" w:hAnsi="Adobe Myungjo Std M" w:cs="Courier New"/>
                 <w:szCs w:val="21"/>
               </w:rPr>
             </w:pPr>
@@ -768,7 +942,7 @@
       </w:tr>
       <w:tr>
         <w:trPr>
-          <w:trHeight w:val="397"/>
+          <w:trHeight w:val="454"/>
         </w:trPr>
         <w:tc>
           <w:tcPr>
@@ -777,21 +951,29 @@
           </w:tcPr>
           <w:p>
             <w:pPr>
-              <w:rPr>
-                <w:rFonts w:asciiTheme="minorEastAsia" w:hAnsiTheme="minorEastAsia" w:cs="Courier New"/>
+              <w:spacing w:line="360" w:lineRule="auto"/>
+              <w:rPr>
+                <w:rFonts w:ascii="Adobe Myungjo Std M" w:eastAsia="Adobe Myungjo Std M" w:hAnsi="Adobe Myungjo Std M" w:cs="Courier New"/>
                 <w:szCs w:val="21"/>
               </w:rPr>
             </w:pPr>
             <w:r>
               <w:rPr>
-                <w:rFonts w:asciiTheme="minorEastAsia" w:hAnsiTheme="minorEastAsia" w:cs="Courier New"/>
+                <w:rFonts w:ascii="Adobe Myungjo Std M" w:eastAsia="Adobe Myungjo Std M" w:hAnsi="Adobe Myungjo Std M" w:cs="Courier New"/>
                 <w:szCs w:val="21"/>
               </w:rPr>
-              <w:t>移除单个</w:t>
-            </w:r>
-            <w:r>
-              <w:rPr>
-                <w:rFonts w:asciiTheme="minorEastAsia" w:hAnsiTheme="minorEastAsia" w:cs="Courier New"/>
+              <w:t>移除</w:t>
+            </w:r>
+            <w:r>
+              <w:rPr>
+                <w:rFonts w:ascii="宋体" w:eastAsia="宋体" w:hAnsi="宋体" w:cs="宋体" w:hint="eastAsia"/>
+                <w:szCs w:val="21"/>
+              </w:rPr>
+              <w:t>单个</w:t>
+            </w:r>
+            <w:r>
+              <w:rPr>
+                <w:rFonts w:ascii="Adobe Myungjo Std M" w:eastAsia="Adobe Myungjo Std M" w:hAnsi="Adobe Myungjo Std M" w:cs="Courier New"/>
                 <w:szCs w:val="21"/>
               </w:rPr>
               <w:t>removeClass(‘box’)</w:t>
@@ -805,8 +987,9 @@
           </w:tcPr>
           <w:p>
             <w:pPr>
-              <w:rPr>
-                <w:rFonts w:asciiTheme="minorEastAsia" w:hAnsiTheme="minorEastAsia" w:cs="Courier New"/>
+              <w:spacing w:line="360" w:lineRule="auto"/>
+              <w:rPr>
+                <w:rFonts w:ascii="Adobe Myungjo Std M" w:eastAsia="Adobe Myungjo Std M" w:hAnsi="Adobe Myungjo Std M" w:cs="Courier New"/>
                 <w:szCs w:val="21"/>
               </w:rPr>
             </w:pPr>
@@ -815,7 +998,7 @@
       </w:tr>
       <w:tr>
         <w:trPr>
-          <w:trHeight w:val="397"/>
+          <w:trHeight w:val="454"/>
         </w:trPr>
         <w:tc>
           <w:tcPr>
@@ -824,28 +1007,29 @@
           </w:tcPr>
           <w:p>
             <w:pPr>
-              <w:rPr>
-                <w:rFonts w:asciiTheme="minorEastAsia" w:hAnsiTheme="minorEastAsia" w:cs="Courier New"/>
+              <w:spacing w:line="360" w:lineRule="auto"/>
+              <w:rPr>
+                <w:rFonts w:ascii="Adobe Myungjo Std M" w:eastAsia="Adobe Myungjo Std M" w:hAnsi="Adobe Myungjo Std M" w:cs="Courier New"/>
                 <w:szCs w:val="21"/>
               </w:rPr>
             </w:pPr>
             <w:r>
               <w:rPr>
-                <w:rFonts w:asciiTheme="minorEastAsia" w:hAnsiTheme="minorEastAsia" w:cs="Courier New"/>
+                <w:rFonts w:ascii="Adobe Myungjo Std M" w:eastAsia="Adobe Myungjo Std M" w:hAnsi="Adobe Myungjo Std M" w:cs="Courier New"/>
                 <w:szCs w:val="21"/>
               </w:rPr>
               <w:t>判</w:t>
             </w:r>
             <w:r>
               <w:rPr>
-                <w:rFonts w:asciiTheme="minorEastAsia" w:hAnsiTheme="minorEastAsia" w:cs="微软雅黑" w:hint="eastAsia"/>
+                <w:rFonts w:ascii="宋体" w:eastAsia="宋体" w:hAnsi="宋体" w:cs="宋体" w:hint="eastAsia"/>
                 <w:szCs w:val="21"/>
               </w:rPr>
               <w:t>断</w:t>
             </w:r>
             <w:r>
               <w:rPr>
-                <w:rFonts w:asciiTheme="minorEastAsia" w:hAnsiTheme="minorEastAsia" w:cs="Courier New"/>
+                <w:rFonts w:ascii="Adobe Myungjo Std M" w:eastAsia="Adobe Myungjo Std M" w:hAnsi="Adobe Myungjo Std M" w:cs="Courier New"/>
                 <w:szCs w:val="21"/>
               </w:rPr>
               <w:t>hasClass(‘box’)</w:t>
@@ -859,14 +1043,15 @@
           </w:tcPr>
           <w:p>
             <w:pPr>
-              <w:rPr>
-                <w:rFonts w:asciiTheme="minorEastAsia" w:hAnsiTheme="minorEastAsia" w:cs="Courier New"/>
+              <w:spacing w:line="360" w:lineRule="auto"/>
+              <w:rPr>
+                <w:rFonts w:ascii="Adobe Myungjo Std M" w:eastAsia="Adobe Myungjo Std M" w:hAnsi="Adobe Myungjo Std M" w:cs="Courier New"/>
                 <w:szCs w:val="21"/>
               </w:rPr>
             </w:pPr>
             <w:r>
               <w:rPr>
-                <w:rFonts w:asciiTheme="minorEastAsia" w:hAnsiTheme="minorEastAsia" w:cs="Courier New"/>
+                <w:rFonts w:ascii="Adobe Myungjo Std M" w:eastAsia="Adobe Myungjo Std M" w:hAnsi="Adobe Myungjo Std M" w:cs="Courier New"/>
                 <w:szCs w:val="21"/>
               </w:rPr>
               <w:t>返回的是true和false</w:t>
@@ -876,7 +1061,7 @@
       </w:tr>
       <w:tr>
         <w:trPr>
-          <w:trHeight w:val="397"/>
+          <w:trHeight w:val="454"/>
         </w:trPr>
         <w:tc>
           <w:tcPr>
@@ -885,28 +1070,29 @@
           </w:tcPr>
           <w:p>
             <w:pPr>
-              <w:rPr>
-                <w:rFonts w:asciiTheme="minorEastAsia" w:hAnsiTheme="minorEastAsia" w:cs="Courier New"/>
+              <w:spacing w:line="360" w:lineRule="auto"/>
+              <w:rPr>
+                <w:rFonts w:ascii="Adobe Myungjo Std M" w:eastAsia="Adobe Myungjo Std M" w:hAnsi="Adobe Myungjo Std M" w:cs="Courier New"/>
                 <w:szCs w:val="21"/>
               </w:rPr>
             </w:pPr>
             <w:r>
               <w:rPr>
-                <w:rFonts w:asciiTheme="minorEastAsia" w:hAnsiTheme="minorEastAsia" w:cs="Courier New"/>
+                <w:rFonts w:ascii="Adobe Myungjo Std M" w:eastAsia="Adobe Myungjo Std M" w:hAnsi="Adobe Myungjo Std M" w:cs="Courier New"/>
                 <w:szCs w:val="21"/>
               </w:rPr>
               <w:t>切</w:t>
             </w:r>
             <w:r>
               <w:rPr>
-                <w:rFonts w:asciiTheme="minorEastAsia" w:hAnsiTheme="minorEastAsia" w:cs="微软雅黑" w:hint="eastAsia"/>
+                <w:rFonts w:ascii="宋体" w:eastAsia="宋体" w:hAnsi="宋体" w:cs="宋体" w:hint="eastAsia"/>
                 <w:szCs w:val="21"/>
               </w:rPr>
               <w:t>换</w:t>
             </w:r>
             <w:r>
               <w:rPr>
-                <w:rFonts w:asciiTheme="minorEastAsia" w:hAnsiTheme="minorEastAsia" w:cs="Courier New"/>
+                <w:rFonts w:ascii="Adobe Myungjo Std M" w:eastAsia="Adobe Myungjo Std M" w:hAnsi="Adobe Myungjo Std M" w:cs="Courier New"/>
                 <w:szCs w:val="21"/>
               </w:rPr>
               <w:t>toggleClass(‘box’)</w:t>
@@ -920,8 +1106,9 @@
           </w:tcPr>
           <w:p>
             <w:pPr>
-              <w:rPr>
-                <w:rFonts w:asciiTheme="minorEastAsia" w:hAnsiTheme="minorEastAsia" w:cs="Courier New"/>
+              <w:spacing w:line="360" w:lineRule="auto"/>
+              <w:rPr>
+                <w:rFonts w:ascii="Adobe Myungjo Std M" w:eastAsia="Adobe Myungjo Std M" w:hAnsi="Adobe Myungjo Std M" w:cs="Courier New"/>
                 <w:szCs w:val="21"/>
               </w:rPr>
             </w:pPr>
@@ -930,7 +1117,7 @@
       </w:tr>
       <w:tr>
         <w:trPr>
-          <w:trHeight w:val="397"/>
+          <w:trHeight w:val="454"/>
         </w:trPr>
         <w:tc>
           <w:tcPr>
@@ -940,14 +1127,15 @@
           </w:tcPr>
           <w:p>
             <w:pPr>
-              <w:rPr>
-                <w:rFonts w:asciiTheme="minorEastAsia" w:hAnsiTheme="minorEastAsia" w:cs="Courier New"/>
+              <w:spacing w:line="360" w:lineRule="auto"/>
+              <w:rPr>
+                <w:rFonts w:ascii="Adobe Myungjo Std M" w:eastAsia="Adobe Myungjo Std M" w:hAnsi="Adobe Myungjo Std M" w:cs="Courier New"/>
                 <w:szCs w:val="21"/>
               </w:rPr>
             </w:pPr>
             <w:r>
               <w:rPr>
-                <w:rFonts w:asciiTheme="minorEastAsia" w:hAnsiTheme="minorEastAsia" w:cs="Courier New"/>
+                <w:rFonts w:ascii="宋体" w:eastAsia="宋体" w:hAnsi="宋体" w:cs="宋体" w:hint="eastAsia"/>
                 <w:szCs w:val="21"/>
               </w:rPr>
               <w:t>动画</w:t>
@@ -961,8 +1149,9 @@
           </w:tcPr>
           <w:p>
             <w:pPr>
-              <w:rPr>
-                <w:rFonts w:asciiTheme="minorEastAsia" w:hAnsiTheme="minorEastAsia" w:cs="Courier New"/>
+              <w:spacing w:line="360" w:lineRule="auto"/>
+              <w:rPr>
+                <w:rFonts w:ascii="Adobe Myungjo Std M" w:eastAsia="Adobe Myungjo Std M" w:hAnsi="Adobe Myungjo Std M" w:cs="Courier New"/>
                 <w:szCs w:val="21"/>
               </w:rPr>
             </w:pPr>
@@ -971,7 +1160,7 @@
       </w:tr>
       <w:tr>
         <w:trPr>
-          <w:trHeight w:val="397"/>
+          <w:trHeight w:val="454"/>
         </w:trPr>
         <w:tc>
           <w:tcPr>
@@ -980,28 +1169,29 @@
           </w:tcPr>
           <w:p>
             <w:pPr>
-              <w:rPr>
-                <w:rFonts w:asciiTheme="minorEastAsia" w:hAnsiTheme="minorEastAsia" w:cs="Courier New"/>
+              <w:spacing w:line="360" w:lineRule="auto"/>
+              <w:rPr>
+                <w:rFonts w:ascii="Adobe Myungjo Std M" w:eastAsia="Adobe Myungjo Std M" w:hAnsi="Adobe Myungjo Std M" w:cs="Courier New"/>
                 <w:szCs w:val="21"/>
               </w:rPr>
             </w:pPr>
             <w:r>
               <w:rPr>
-                <w:rFonts w:asciiTheme="minorEastAsia" w:hAnsiTheme="minorEastAsia" w:cs="Courier New"/>
+                <w:rFonts w:ascii="Adobe Myungjo Std M" w:eastAsia="Adobe Myungjo Std M" w:hAnsi="Adobe Myungjo Std M" w:cs="Courier New"/>
                 <w:szCs w:val="21"/>
               </w:rPr>
               <w:t>Show</w:t>
             </w:r>
             <w:r>
               <w:rPr>
-                <w:rFonts w:asciiTheme="minorEastAsia" w:hAnsiTheme="minorEastAsia" w:cs="Courier New"/>
+                <w:rFonts w:ascii="Adobe Myungjo Std M" w:eastAsia="Adobe Myungjo Std M" w:hAnsi="Adobe Myungjo Std M" w:cs="Courier New"/>
                 <w:szCs w:val="21"/>
               </w:rPr>
               <w:t>、hide</w:t>
             </w:r>
             <w:r>
               <w:rPr>
-                <w:rFonts w:asciiTheme="minorEastAsia" w:hAnsiTheme="minorEastAsia" w:cs="Courier New"/>
+                <w:rFonts w:ascii="Adobe Myungjo Std M" w:eastAsia="Adobe Myungjo Std M" w:hAnsi="Adobe Myungjo Std M" w:cs="Courier New"/>
                 <w:szCs w:val="21"/>
               </w:rPr>
               <w:t>(speed,callback)</w:t>
@@ -1015,28 +1205,50 @@
           </w:tcPr>
           <w:p>
             <w:pPr>
-              <w:rPr>
-                <w:rFonts w:asciiTheme="minorEastAsia" w:hAnsiTheme="minorEastAsia" w:cs="Courier New"/>
+              <w:spacing w:line="360" w:lineRule="auto"/>
+              <w:rPr>
+                <w:rFonts w:ascii="Adobe Myungjo Std M" w:eastAsia="Adobe Myungjo Std M" w:hAnsi="Adobe Myungjo Std M" w:cs="Courier New"/>
                 <w:szCs w:val="21"/>
               </w:rPr>
             </w:pPr>
             <w:r>
               <w:rPr>
-                <w:rFonts w:asciiTheme="minorEastAsia" w:hAnsiTheme="minorEastAsia" w:cs="Courier New"/>
+                <w:rFonts w:ascii="宋体" w:eastAsia="宋体" w:hAnsi="宋体" w:cs="宋体" w:hint="eastAsia"/>
                 <w:szCs w:val="21"/>
               </w:rPr>
-              <w:t>显示、隐藏</w:t>
-            </w:r>
-            <w:r>
-              <w:rPr>
-                <w:rFonts w:asciiTheme="minorEastAsia" w:hAnsiTheme="minorEastAsia" w:cs="Courier New"/>
+              <w:t>显</w:t>
+            </w:r>
+            <w:r>
+              <w:rPr>
+                <w:rFonts w:ascii="Adobe Myungjo Std M" w:eastAsia="Adobe Myungjo Std M" w:hAnsi="Adobe Myungjo Std M" w:cs="Adobe Myungjo Std M" w:hint="eastAsia"/>
                 <w:szCs w:val="21"/>
               </w:rPr>
+              <w:t>示、</w:t>
+            </w:r>
+            <w:r>
+              <w:rPr>
+                <w:rFonts w:ascii="宋体" w:eastAsia="宋体" w:hAnsi="宋体" w:cs="宋体" w:hint="eastAsia"/>
+                <w:szCs w:val="21"/>
+              </w:rPr>
+              <w:t>隐</w:t>
+            </w:r>
+            <w:r>
+              <w:rPr>
+                <w:rFonts w:ascii="Adobe Myungjo Std M" w:eastAsia="Adobe Myungjo Std M" w:hAnsi="Adobe Myungjo Std M" w:cs="Adobe Myungjo Std M" w:hint="eastAsia"/>
+                <w:szCs w:val="21"/>
+              </w:rPr>
+              <w:t>藏</w:t>
+            </w:r>
+            <w:r>
+              <w:rPr>
+                <w:rFonts w:ascii="Adobe Myungjo Std M" w:eastAsia="Adobe Myungjo Std M" w:hAnsi="Adobe Myungjo Std M" w:cs="Courier New"/>
+                <w:szCs w:val="21"/>
+              </w:rPr>
               <w:t>。</w:t>
             </w:r>
             <w:r>
               <w:rPr>
-                <w:rFonts w:asciiTheme="minorEastAsia" w:hAnsiTheme="minorEastAsia" w:cs="Courier New"/>
+                <w:rFonts w:ascii="Adobe Myungjo Std M" w:eastAsia="Adobe Myungjo Std M" w:hAnsi="Adobe Myungjo Std M" w:cs="Courier New"/>
                 <w:szCs w:val="21"/>
               </w:rPr>
               <w:t>修改的是元素的width height opacity</w:t>
@@ -1046,7 +1258,7 @@
       </w:tr>
       <w:tr>
         <w:trPr>
-          <w:trHeight w:val="397"/>
+          <w:trHeight w:val="454"/>
         </w:trPr>
         <w:tc>
           <w:tcPr>
@@ -1055,14 +1267,15 @@
           </w:tcPr>
           <w:p>
             <w:pPr>
-              <w:rPr>
-                <w:rFonts w:asciiTheme="minorEastAsia" w:hAnsiTheme="minorEastAsia" w:cs="Courier New"/>
+              <w:spacing w:line="360" w:lineRule="auto"/>
+              <w:rPr>
+                <w:rFonts w:ascii="Adobe Myungjo Std M" w:eastAsia="Adobe Myungjo Std M" w:hAnsi="Adobe Myungjo Std M" w:cs="Courier New"/>
                 <w:szCs w:val="21"/>
               </w:rPr>
             </w:pPr>
             <w:r>
               <w:rPr>
-                <w:rFonts w:asciiTheme="minorEastAsia" w:hAnsiTheme="minorEastAsia" w:cs="Courier New"/>
+                <w:rFonts w:ascii="Adobe Myungjo Std M" w:eastAsia="Adobe Myungjo Std M" w:hAnsi="Adobe Myungjo Std M" w:cs="Courier New"/>
                 <w:szCs w:val="21"/>
               </w:rPr>
               <w:t>Toggle()</w:t>
@@ -1076,8 +1289,9 @@
           </w:tcPr>
           <w:p>
             <w:pPr>
-              <w:rPr>
-                <w:rFonts w:asciiTheme="minorEastAsia" w:hAnsiTheme="minorEastAsia" w:cs="Courier New"/>
+              <w:spacing w:line="360" w:lineRule="auto"/>
+              <w:rPr>
+                <w:rFonts w:ascii="Adobe Myungjo Std M" w:eastAsia="Adobe Myungjo Std M" w:hAnsi="Adobe Myungjo Std M" w:cs="Courier New"/>
                 <w:szCs w:val="21"/>
               </w:rPr>
             </w:pPr>
@@ -1086,7 +1300,7 @@
       </w:tr>
       <w:tr>
         <w:trPr>
-          <w:trHeight w:val="397"/>
+          <w:trHeight w:val="454"/>
         </w:trPr>
         <w:tc>
           <w:tcPr>
@@ -1095,14 +1309,15 @@
           </w:tcPr>
           <w:p>
             <w:pPr>
-              <w:rPr>
-                <w:rFonts w:asciiTheme="minorEastAsia" w:hAnsiTheme="minorEastAsia" w:cs="Courier New"/>
+              <w:spacing w:line="360" w:lineRule="auto"/>
+              <w:rPr>
+                <w:rFonts w:ascii="Adobe Myungjo Std M" w:eastAsia="Adobe Myungjo Std M" w:hAnsi="Adobe Myungjo Std M" w:cs="Courier New"/>
                 <w:szCs w:val="21"/>
               </w:rPr>
             </w:pPr>
             <w:r>
               <w:rPr>
-                <w:rFonts w:asciiTheme="minorEastAsia" w:hAnsiTheme="minorEastAsia" w:cs="Courier New"/>
+                <w:rFonts w:ascii="Adobe Myungjo Std M" w:eastAsia="Adobe Myungjo Std M" w:hAnsi="Adobe Myungjo Std M" w:cs="Courier New"/>
                 <w:szCs w:val="21"/>
               </w:rPr>
               <w:t>slideUp\slideDown</w:t>
@@ -1116,14 +1331,15 @@
           </w:tcPr>
           <w:p>
             <w:pPr>
-              <w:rPr>
-                <w:rFonts w:asciiTheme="minorEastAsia" w:hAnsiTheme="minorEastAsia" w:cs="Courier New"/>
+              <w:spacing w:line="360" w:lineRule="auto"/>
+              <w:rPr>
+                <w:rFonts w:ascii="Adobe Myungjo Std M" w:eastAsia="Adobe Myungjo Std M" w:hAnsi="Adobe Myungjo Std M" w:cs="Courier New"/>
                 <w:szCs w:val="21"/>
               </w:rPr>
             </w:pPr>
             <w:r>
               <w:rPr>
-                <w:rFonts w:asciiTheme="minorEastAsia" w:hAnsiTheme="minorEastAsia" w:cs="Courier New"/>
+                <w:rFonts w:ascii="Adobe Myungjo Std M" w:eastAsia="Adobe Myungjo Std M" w:hAnsi="Adobe Myungjo Std M" w:cs="Courier New"/>
                 <w:szCs w:val="21"/>
               </w:rPr>
               <w:t>滑入、滑出</w:t>
@@ -1133,7 +1349,7 @@
       </w:tr>
       <w:tr>
         <w:trPr>
-          <w:trHeight w:val="397"/>
+          <w:trHeight w:val="454"/>
         </w:trPr>
         <w:tc>
           <w:tcPr>
@@ -1142,21 +1358,22 @@
           </w:tcPr>
           <w:p>
             <w:pPr>
-              <w:rPr>
-                <w:rFonts w:asciiTheme="minorEastAsia" w:hAnsiTheme="minorEastAsia" w:cs="Courier New"/>
+              <w:spacing w:line="360" w:lineRule="auto"/>
+              <w:rPr>
+                <w:rFonts w:ascii="Adobe Myungjo Std M" w:eastAsia="Adobe Myungjo Std M" w:hAnsi="Adobe Myungjo Std M" w:cs="Courier New"/>
                 <w:szCs w:val="21"/>
               </w:rPr>
             </w:pPr>
             <w:r>
               <w:rPr>
-                <w:rFonts w:asciiTheme="minorEastAsia" w:hAnsiTheme="minorEastAsia" w:cs="Courier New"/>
+                <w:rFonts w:ascii="Adobe Myungjo Std M" w:eastAsia="Adobe Myungjo Std M" w:hAnsi="Adobe Myungjo Std M" w:cs="Courier New"/>
                 <w:szCs w:val="21"/>
               </w:rPr>
               <w:t>slide</w:t>
             </w:r>
             <w:r>
               <w:rPr>
-                <w:rFonts w:asciiTheme="minorEastAsia" w:hAnsiTheme="minorEastAsia" w:cs="Courier New"/>
+                <w:rFonts w:ascii="Adobe Myungjo Std M" w:eastAsia="Adobe Myungjo Std M" w:hAnsi="Adobe Myungjo Std M" w:cs="Courier New"/>
                 <w:szCs w:val="21"/>
               </w:rPr>
               <w:t>Toggle()</w:t>
@@ -1170,8 +1387,9 @@
           </w:tcPr>
           <w:p>
             <w:pPr>
-              <w:rPr>
-                <w:rFonts w:asciiTheme="minorEastAsia" w:hAnsiTheme="minorEastAsia" w:cs="Courier New"/>
+              <w:spacing w:line="360" w:lineRule="auto"/>
+              <w:rPr>
+                <w:rFonts w:ascii="Adobe Myungjo Std M" w:eastAsia="Adobe Myungjo Std M" w:hAnsi="Adobe Myungjo Std M" w:cs="Courier New"/>
                 <w:szCs w:val="21"/>
               </w:rPr>
             </w:pPr>
@@ -1180,7 +1398,7 @@
       </w:tr>
       <w:tr>
         <w:trPr>
-          <w:trHeight w:val="397"/>
+          <w:trHeight w:val="454"/>
         </w:trPr>
         <w:tc>
           <w:tcPr>
@@ -1189,14 +1407,15 @@
           </w:tcPr>
           <w:p>
             <w:pPr>
-              <w:rPr>
-                <w:rFonts w:asciiTheme="minorEastAsia" w:hAnsiTheme="minorEastAsia" w:cs="Courier New"/>
+              <w:spacing w:line="360" w:lineRule="auto"/>
+              <w:rPr>
+                <w:rFonts w:ascii="Adobe Myungjo Std M" w:eastAsia="Adobe Myungjo Std M" w:hAnsi="Adobe Myungjo Std M" w:cs="Courier New"/>
                 <w:szCs w:val="21"/>
               </w:rPr>
             </w:pPr>
             <w:r>
               <w:rPr>
-                <w:rFonts w:asciiTheme="minorEastAsia" w:hAnsiTheme="minorEastAsia" w:cs="Courier New"/>
+                <w:rFonts w:ascii="Adobe Myungjo Std M" w:eastAsia="Adobe Myungjo Std M" w:hAnsi="Adobe Myungjo Std M" w:cs="Courier New"/>
                 <w:szCs w:val="21"/>
               </w:rPr>
               <w:t>fadeIn\fadeOut</w:t>
@@ -1210,28 +1429,29 @@
           </w:tcPr>
           <w:p>
             <w:pPr>
-              <w:rPr>
-                <w:rFonts w:asciiTheme="minorEastAsia" w:hAnsiTheme="minorEastAsia" w:cs="Courier New"/>
+              <w:spacing w:line="360" w:lineRule="auto"/>
+              <w:rPr>
+                <w:rFonts w:ascii="Adobe Myungjo Std M" w:eastAsia="Adobe Myungjo Std M" w:hAnsi="Adobe Myungjo Std M" w:cs="Courier New"/>
                 <w:szCs w:val="21"/>
               </w:rPr>
             </w:pPr>
             <w:r>
               <w:rPr>
-                <w:rFonts w:asciiTheme="minorEastAsia" w:hAnsiTheme="minorEastAsia" w:cs="Courier New"/>
+                <w:rFonts w:ascii="Adobe Myungjo Std M" w:eastAsia="Adobe Myungjo Std M" w:hAnsi="Adobe Myungjo Std M" w:cs="Courier New"/>
                 <w:szCs w:val="21"/>
               </w:rPr>
               <w:t>淡入、淡出</w:t>
             </w:r>
             <w:r>
               <w:rPr>
-                <w:rFonts w:asciiTheme="minorEastAsia" w:hAnsiTheme="minorEastAsia" w:cs="Courier New"/>
+                <w:rFonts w:ascii="Adobe Myungjo Std M" w:eastAsia="Adobe Myungjo Std M" w:hAnsi="Adobe Myungjo Std M" w:cs="Courier New"/>
                 <w:szCs w:val="21"/>
               </w:rPr>
               <w:t>。</w:t>
             </w:r>
             <w:r>
               <w:rPr>
-                <w:rFonts w:asciiTheme="minorEastAsia" w:hAnsiTheme="minorEastAsia" w:cs="Courier New"/>
+                <w:rFonts w:ascii="Adobe Myungjo Std M" w:eastAsia="Adobe Myungjo Std M" w:hAnsi="Adobe Myungjo Std M" w:cs="Courier New"/>
                 <w:szCs w:val="21"/>
               </w:rPr>
               <w:t>修改的是opacity</w:t>
@@ -1241,7 +1461,7 @@
       </w:tr>
       <w:tr>
         <w:trPr>
-          <w:trHeight w:val="397"/>
+          <w:trHeight w:val="454"/>
         </w:trPr>
         <w:tc>
           <w:tcPr>
@@ -1250,14 +1470,15 @@
           </w:tcPr>
           <w:p>
             <w:pPr>
-              <w:rPr>
-                <w:rFonts w:asciiTheme="minorEastAsia" w:hAnsiTheme="minorEastAsia" w:cs="Courier New"/>
+              <w:spacing w:line="360" w:lineRule="auto"/>
+              <w:rPr>
+                <w:rFonts w:ascii="Adobe Myungjo Std M" w:eastAsia="Adobe Myungjo Std M" w:hAnsi="Adobe Myungjo Std M" w:cs="Courier New"/>
                 <w:szCs w:val="21"/>
               </w:rPr>
             </w:pPr>
             <w:r>
               <w:rPr>
-                <w:rFonts w:asciiTheme="minorEastAsia" w:hAnsiTheme="minorEastAsia" w:cs="Courier New"/>
+                <w:rFonts w:ascii="Adobe Myungjo Std M" w:eastAsia="Adobe Myungjo Std M" w:hAnsi="Adobe Myungjo Std M" w:cs="Courier New"/>
                 <w:szCs w:val="21"/>
               </w:rPr>
               <w:t>fadeToggle()</w:t>
@@ -1271,8 +1492,9 @@
           </w:tcPr>
           <w:p>
             <w:pPr>
-              <w:rPr>
-                <w:rFonts w:asciiTheme="minorEastAsia" w:hAnsiTheme="minorEastAsia" w:cs="Courier New"/>
+              <w:spacing w:line="360" w:lineRule="auto"/>
+              <w:rPr>
+                <w:rFonts w:ascii="Adobe Myungjo Std M" w:eastAsia="Adobe Myungjo Std M" w:hAnsi="Adobe Myungjo Std M" w:cs="Courier New"/>
                 <w:szCs w:val="21"/>
               </w:rPr>
             </w:pPr>
@@ -1281,7 +1503,7 @@
       </w:tr>
       <w:tr>
         <w:trPr>
-          <w:trHeight w:val="397"/>
+          <w:trHeight w:val="454"/>
         </w:trPr>
         <w:tc>
           <w:tcPr>
@@ -1290,14 +1512,15 @@
           </w:tcPr>
           <w:p>
             <w:pPr>
-              <w:rPr>
-                <w:rFonts w:asciiTheme="minorEastAsia" w:hAnsiTheme="minorEastAsia" w:cs="Courier New"/>
+              <w:spacing w:line="360" w:lineRule="auto"/>
+              <w:rPr>
+                <w:rFonts w:ascii="Adobe Myungjo Std M" w:eastAsia="Adobe Myungjo Std M" w:hAnsi="Adobe Myungjo Std M" w:cs="Courier New"/>
                 <w:szCs w:val="21"/>
               </w:rPr>
             </w:pPr>
             <w:r>
               <w:rPr>
-                <w:rFonts w:asciiTheme="minorEastAsia" w:hAnsiTheme="minorEastAsia" w:cs="Courier New"/>
+                <w:rFonts w:ascii="Adobe Myungjo Std M" w:eastAsia="Adobe Myungjo Std M" w:hAnsi="Adobe Myungjo Std M" w:cs="Courier New"/>
                 <w:szCs w:val="21"/>
               </w:rPr>
               <w:t>fadeTo(speed,value,callback)</w:t>
@@ -1311,8 +1534,9 @@
           </w:tcPr>
           <w:p>
             <w:pPr>
-              <w:rPr>
-                <w:rFonts w:asciiTheme="minorEastAsia" w:hAnsiTheme="minorEastAsia" w:cs="Courier New"/>
+              <w:spacing w:line="360" w:lineRule="auto"/>
+              <w:rPr>
+                <w:rFonts w:ascii="Adobe Myungjo Std M" w:eastAsia="Adobe Myungjo Std M" w:hAnsi="Adobe Myungjo Std M" w:cs="Courier New"/>
                 <w:szCs w:val="21"/>
               </w:rPr>
             </w:pPr>
@@ -1321,7 +1545,7 @@
       </w:tr>
       <w:tr>
         <w:trPr>
-          <w:trHeight w:val="397"/>
+          <w:trHeight w:val="454"/>
         </w:trPr>
         <w:tc>
           <w:tcPr>
@@ -1330,50 +1554,59 @@
           </w:tcPr>
           <w:p>
             <w:pPr>
-              <w:rPr>
-                <w:rFonts w:asciiTheme="minorEastAsia" w:hAnsiTheme="minorEastAsia" w:cs="Courier New"/>
+              <w:spacing w:line="360" w:lineRule="auto"/>
+              <w:rPr>
+                <w:rFonts w:ascii="Adobe Myungjo Std M" w:eastAsia="Adobe Myungjo Std M" w:hAnsi="Adobe Myungjo Std M" w:cs="Courier New"/>
                 <w:szCs w:val="21"/>
               </w:rPr>
             </w:pPr>
             <w:r>
               <w:rPr>
-                <w:rFonts w:asciiTheme="minorEastAsia" w:hAnsiTheme="minorEastAsia" w:cs="Courier New"/>
+                <w:rFonts w:ascii="Adobe Myungjo Std M" w:eastAsia="Adobe Myungjo Std M" w:hAnsi="Adobe Myungjo Std M" w:cs="Courier New"/>
                 <w:szCs w:val="21"/>
               </w:rPr>
-              <w:t>自定义动画</w:t>
-            </w:r>
-          </w:p>
-          <w:p>
-            <w:pPr>
-              <w:rPr>
-                <w:rFonts w:asciiTheme="minorEastAsia" w:hAnsiTheme="minorEastAsia" w:cs="Courier New"/>
+              <w:t>自定</w:t>
+            </w:r>
+            <w:r>
+              <w:rPr>
+                <w:rFonts w:ascii="宋体" w:eastAsia="宋体" w:hAnsi="宋体" w:cs="宋体" w:hint="eastAsia"/>
                 <w:szCs w:val="21"/>
               </w:rPr>
-            </w:pPr>
-            <w:r>
-              <w:rPr>
-                <w:rFonts w:asciiTheme="minorEastAsia" w:hAnsiTheme="minorEastAsia" w:cs="Courier New"/>
+              <w:t>义动画</w:t>
+            </w:r>
+          </w:p>
+          <w:p>
+            <w:pPr>
+              <w:spacing w:line="360" w:lineRule="auto"/>
+              <w:rPr>
+                <w:rFonts w:ascii="Adobe Myungjo Std M" w:eastAsia="Adobe Myungjo Std M" w:hAnsi="Adobe Myungjo Std M" w:cs="Courier New"/>
                 <w:szCs w:val="21"/>
               </w:rPr>
+            </w:pPr>
+            <w:r>
+              <w:rPr>
+                <w:rFonts w:ascii="Adobe Myungjo Std M" w:eastAsia="Adobe Myungjo Std M" w:hAnsi="Adobe Myungjo Std M" w:cs="Courier New"/>
+                <w:szCs w:val="21"/>
+              </w:rPr>
               <w:t>animate(</w:t>
             </w:r>
             <w:r>
               <w:rPr>
-                <w:rFonts w:asciiTheme="minorEastAsia" w:hAnsiTheme="minorEastAsia" w:cs="Courier New"/>
+                <w:rFonts w:ascii="Adobe Myungjo Std M" w:eastAsia="Adobe Myungjo Std M" w:hAnsi="Adobe Myungjo Std M" w:cs="Courier New"/>
                 <w:szCs w:val="21"/>
               </w:rPr>
               <w:t>{params}</w:t>
             </w:r>
             <w:r>
               <w:rPr>
-                <w:rFonts w:asciiTheme="minorEastAsia" w:hAnsiTheme="minorEastAsia" w:cs="Courier New"/>
+                <w:rFonts w:ascii="Adobe Myungjo Std M" w:eastAsia="Adobe Myungjo Std M" w:hAnsi="Adobe Myungjo Std M" w:cs="Courier New"/>
                 <w:szCs w:val="21"/>
               </w:rPr>
               <w:t>,speed,cbcak</w:t>
             </w:r>
             <w:r>
               <w:rPr>
-                <w:rFonts w:asciiTheme="minorEastAsia" w:hAnsiTheme="minorEastAsia" w:cs="Courier New"/>
+                <w:rFonts w:ascii="Adobe Myungjo Std M" w:eastAsia="Adobe Myungjo Std M" w:hAnsi="Adobe Myungjo Std M" w:cs="Courier New"/>
                 <w:szCs w:val="21"/>
               </w:rPr>
               <w:t>)</w:t>
@@ -1387,54 +1620,212 @@
           </w:tcPr>
           <w:p>
             <w:pPr>
-              <w:rPr>
-                <w:rFonts w:asciiTheme="minorEastAsia" w:hAnsiTheme="minorEastAsia" w:cs="Courier New"/>
+              <w:spacing w:line="360" w:lineRule="auto"/>
+              <w:rPr>
+                <w:rFonts w:ascii="Adobe Myungjo Std M" w:eastAsia="Adobe Myungjo Std M" w:hAnsi="Adobe Myungjo Std M" w:cs="Courier New"/>
                 <w:szCs w:val="21"/>
               </w:rPr>
             </w:pPr>
             <w:r>
               <w:rPr>
-                <w:rFonts w:asciiTheme="minorEastAsia" w:hAnsiTheme="minorEastAsia" w:cs="Courier New"/>
+                <w:rFonts w:ascii="Adobe Myungjo Std M" w:eastAsia="Adobe Myungjo Std M" w:hAnsi="Adobe Myungjo Std M" w:cs="Courier New"/>
                 <w:szCs w:val="21"/>
               </w:rPr>
-              <w:t>1.{params}:要执行动画的CSS属性</w:t>
-            </w:r>
-          </w:p>
-          <w:p>
-            <w:pPr>
-              <w:rPr>
-                <w:rFonts w:asciiTheme="minorEastAsia" w:hAnsiTheme="minorEastAsia" w:cs="Courier New"/>
+              <w:t>1.{params}:要</w:t>
+            </w:r>
+            <w:r>
+              <w:rPr>
+                <w:rFonts w:ascii="宋体" w:eastAsia="宋体" w:hAnsi="宋体" w:cs="宋体" w:hint="eastAsia"/>
                 <w:szCs w:val="21"/>
               </w:rPr>
-            </w:pPr>
-            <w:r>
-              <w:rPr>
-                <w:rFonts w:asciiTheme="minorEastAsia" w:hAnsiTheme="minorEastAsia" w:cs="Courier New"/>
+              <w:t>执</w:t>
+            </w:r>
+            <w:r>
+              <w:rPr>
+                <w:rFonts w:ascii="Adobe Myungjo Std M" w:eastAsia="Adobe Myungjo Std M" w:hAnsi="Adobe Myungjo Std M" w:cs="Adobe Myungjo Std M" w:hint="eastAsia"/>
                 <w:szCs w:val="21"/>
               </w:rPr>
-              <w:t>2.speed:执行动画的时长（可选）</w:t>
-            </w:r>
-          </w:p>
-          <w:p>
-            <w:pPr>
-              <w:rPr>
-                <w:rFonts w:asciiTheme="minorEastAsia" w:hAnsiTheme="minorEastAsia" w:cs="Courier New"/>
+              <w:t>行</w:t>
+            </w:r>
+            <w:r>
+              <w:rPr>
+                <w:rFonts w:ascii="宋体" w:eastAsia="宋体" w:hAnsi="宋体" w:cs="宋体" w:hint="eastAsia"/>
                 <w:szCs w:val="21"/>
               </w:rPr>
-            </w:pPr>
-            <w:r>
-              <w:rPr>
-                <w:rFonts w:asciiTheme="minorEastAsia" w:hAnsiTheme="minorEastAsia" w:cs="Courier New"/>
+              <w:t>动画</w:t>
+            </w:r>
+            <w:r>
+              <w:rPr>
+                <w:rFonts w:ascii="Adobe Myungjo Std M" w:eastAsia="Adobe Myungjo Std M" w:hAnsi="Adobe Myungjo Std M" w:cs="Adobe Myungjo Std M" w:hint="eastAsia"/>
                 <w:szCs w:val="21"/>
               </w:rPr>
-              <w:t>3.callback:动画执行完成后立即执行的回调函数</w:t>
+              <w:t>的</w:t>
+            </w:r>
+            <w:r>
+              <w:rPr>
+                <w:rFonts w:ascii="Adobe Myungjo Std M" w:eastAsia="Adobe Myungjo Std M" w:hAnsi="Adobe Myungjo Std M" w:cs="Courier New"/>
+                <w:szCs w:val="21"/>
+              </w:rPr>
+              <w:t>CSS</w:t>
+            </w:r>
+            <w:r>
+              <w:rPr>
+                <w:rFonts w:ascii="宋体" w:eastAsia="宋体" w:hAnsi="宋体" w:cs="宋体" w:hint="eastAsia"/>
+                <w:szCs w:val="21"/>
+              </w:rPr>
+              <w:t>属</w:t>
+            </w:r>
+            <w:r>
+              <w:rPr>
+                <w:rFonts w:ascii="Adobe Myungjo Std M" w:eastAsia="Adobe Myungjo Std M" w:hAnsi="Adobe Myungjo Std M" w:cs="Adobe Myungjo Std M" w:hint="eastAsia"/>
+                <w:szCs w:val="21"/>
+              </w:rPr>
+              <w:t>性</w:t>
+            </w:r>
+          </w:p>
+          <w:p>
+            <w:pPr>
+              <w:spacing w:line="360" w:lineRule="auto"/>
+              <w:rPr>
+                <w:rFonts w:ascii="Adobe Myungjo Std M" w:eastAsia="Adobe Myungjo Std M" w:hAnsi="Adobe Myungjo Std M" w:cs="Courier New"/>
+                <w:szCs w:val="21"/>
+              </w:rPr>
+            </w:pPr>
+            <w:r>
+              <w:rPr>
+                <w:rFonts w:ascii="Adobe Myungjo Std M" w:eastAsia="Adobe Myungjo Std M" w:hAnsi="Adobe Myungjo Std M" w:cs="Courier New"/>
+                <w:szCs w:val="21"/>
+              </w:rPr>
+              <w:t>2.speed:</w:t>
+            </w:r>
+            <w:r>
+              <w:rPr>
+                <w:rFonts w:ascii="宋体" w:eastAsia="宋体" w:hAnsi="宋体" w:cs="宋体" w:hint="eastAsia"/>
+                <w:szCs w:val="21"/>
+              </w:rPr>
+              <w:t>执</w:t>
+            </w:r>
+            <w:r>
+              <w:rPr>
+                <w:rFonts w:ascii="Adobe Myungjo Std M" w:eastAsia="Adobe Myungjo Std M" w:hAnsi="Adobe Myungjo Std M" w:cs="Adobe Myungjo Std M" w:hint="eastAsia"/>
+                <w:szCs w:val="21"/>
+              </w:rPr>
+              <w:t>行</w:t>
+            </w:r>
+            <w:r>
+              <w:rPr>
+                <w:rFonts w:ascii="宋体" w:eastAsia="宋体" w:hAnsi="宋体" w:cs="宋体" w:hint="eastAsia"/>
+                <w:szCs w:val="21"/>
+              </w:rPr>
+              <w:t>动画</w:t>
+            </w:r>
+            <w:r>
+              <w:rPr>
+                <w:rFonts w:ascii="Adobe Myungjo Std M" w:eastAsia="Adobe Myungjo Std M" w:hAnsi="Adobe Myungjo Std M" w:cs="Adobe Myungjo Std M" w:hint="eastAsia"/>
+                <w:szCs w:val="21"/>
+              </w:rPr>
+              <w:t>的</w:t>
+            </w:r>
+            <w:r>
+              <w:rPr>
+                <w:rFonts w:ascii="宋体" w:eastAsia="宋体" w:hAnsi="宋体" w:cs="宋体" w:hint="eastAsia"/>
+                <w:szCs w:val="21"/>
+              </w:rPr>
+              <w:t>时长</w:t>
+            </w:r>
+            <w:r>
+              <w:rPr>
+                <w:rFonts w:ascii="Adobe Myungjo Std M" w:eastAsia="Adobe Myungjo Std M" w:hAnsi="Adobe Myungjo Std M" w:cs="Adobe Myungjo Std M" w:hint="eastAsia"/>
+                <w:szCs w:val="21"/>
+              </w:rPr>
+              <w:t>（可</w:t>
+            </w:r>
+            <w:r>
+              <w:rPr>
+                <w:rFonts w:ascii="宋体" w:eastAsia="宋体" w:hAnsi="宋体" w:cs="宋体" w:hint="eastAsia"/>
+                <w:szCs w:val="21"/>
+              </w:rPr>
+              <w:t>选</w:t>
+            </w:r>
+            <w:r>
+              <w:rPr>
+                <w:rFonts w:ascii="Adobe Myungjo Std M" w:eastAsia="Adobe Myungjo Std M" w:hAnsi="Adobe Myungjo Std M" w:cs="Adobe Myungjo Std M" w:hint="eastAsia"/>
+                <w:szCs w:val="21"/>
+              </w:rPr>
+              <w:t>）</w:t>
+            </w:r>
+          </w:p>
+          <w:p>
+            <w:pPr>
+              <w:spacing w:line="360" w:lineRule="auto"/>
+              <w:rPr>
+                <w:rFonts w:ascii="Adobe Myungjo Std M" w:eastAsia="Adobe Myungjo Std M" w:hAnsi="Adobe Myungjo Std M" w:cs="Courier New"/>
+                <w:szCs w:val="21"/>
+              </w:rPr>
+            </w:pPr>
+            <w:r>
+              <w:rPr>
+                <w:rFonts w:ascii="Adobe Myungjo Std M" w:eastAsia="Adobe Myungjo Std M" w:hAnsi="Adobe Myungjo Std M" w:cs="Courier New"/>
+                <w:szCs w:val="21"/>
+              </w:rPr>
+              <w:lastRenderedPageBreak/>
+              <w:t>3.callback:</w:t>
+            </w:r>
+            <w:r>
+              <w:rPr>
+                <w:rFonts w:ascii="宋体" w:eastAsia="宋体" w:hAnsi="宋体" w:cs="宋体" w:hint="eastAsia"/>
+                <w:szCs w:val="21"/>
+              </w:rPr>
+              <w:t>动画执</w:t>
+            </w:r>
+            <w:r>
+              <w:rPr>
+                <w:rFonts w:ascii="Adobe Myungjo Std M" w:eastAsia="Adobe Myungjo Std M" w:hAnsi="Adobe Myungjo Std M" w:cs="Adobe Myungjo Std M" w:hint="eastAsia"/>
+                <w:szCs w:val="21"/>
+              </w:rPr>
+              <w:t>行完成后立</w:t>
+            </w:r>
+            <w:r>
+              <w:rPr>
+                <w:rFonts w:ascii="宋体" w:eastAsia="宋体" w:hAnsi="宋体" w:cs="宋体" w:hint="eastAsia"/>
+                <w:szCs w:val="21"/>
+              </w:rPr>
+              <w:t>即执</w:t>
+            </w:r>
+            <w:r>
+              <w:rPr>
+                <w:rFonts w:ascii="Adobe Myungjo Std M" w:eastAsia="Adobe Myungjo Std M" w:hAnsi="Adobe Myungjo Std M" w:cs="Adobe Myungjo Std M" w:hint="eastAsia"/>
+                <w:szCs w:val="21"/>
+              </w:rPr>
+              <w:t>行的回</w:t>
+            </w:r>
+            <w:r>
+              <w:rPr>
+                <w:rFonts w:ascii="宋体" w:eastAsia="宋体" w:hAnsi="宋体" w:cs="宋体" w:hint="eastAsia"/>
+                <w:szCs w:val="21"/>
+              </w:rPr>
+              <w:t>调</w:t>
+            </w:r>
+            <w:r>
+              <w:rPr>
+                <w:rFonts w:ascii="Adobe Myungjo Std M" w:eastAsia="Adobe Myungjo Std M" w:hAnsi="Adobe Myungjo Std M" w:cs="Adobe Myungjo Std M" w:hint="eastAsia"/>
+                <w:szCs w:val="21"/>
+              </w:rPr>
+              <w:t>函</w:t>
+            </w:r>
+            <w:r>
+              <w:rPr>
+                <w:rFonts w:ascii="宋体" w:eastAsia="宋体" w:hAnsi="宋体" w:cs="宋体" w:hint="eastAsia"/>
+                <w:szCs w:val="21"/>
+              </w:rPr>
+              <w:t>数</w:t>
             </w:r>
           </w:p>
         </w:tc>
       </w:tr>
       <w:tr>
         <w:trPr>
-          <w:trHeight w:val="397"/>
+          <w:trHeight w:val="454"/>
         </w:trPr>
         <w:tc>
           <w:tcPr>
@@ -1443,22 +1834,24 @@
           </w:tcPr>
           <w:p>
             <w:pPr>
-              <w:rPr>
-                <w:rFonts w:asciiTheme="minorEastAsia" w:hAnsiTheme="minorEastAsia" w:cs="Courier New"/>
+              <w:spacing w:line="360" w:lineRule="auto"/>
+              <w:rPr>
+                <w:rFonts w:ascii="Adobe Myungjo Std M" w:eastAsia="Adobe Myungjo Std M" w:hAnsi="Adobe Myungjo Std M" w:cs="Courier New"/>
                 <w:szCs w:val="21"/>
               </w:rPr>
             </w:pPr>
             <w:r>
               <w:rPr>
-                <w:rFonts w:asciiTheme="minorEastAsia" w:hAnsiTheme="minorEastAsia" w:cs="Courier New"/>
+                <w:rFonts w:ascii="Adobe Myungjo Std M" w:eastAsia="Adobe Myungjo Std M" w:hAnsi="Adobe Myungjo Std M" w:cs="Courier New"/>
                 <w:color w:val="FF0000"/>
                 <w:szCs w:val="21"/>
               </w:rPr>
+              <w:lastRenderedPageBreak/>
               <w:t>e</w:t>
             </w:r>
             <w:r>
               <w:rPr>
-                <w:rFonts w:asciiTheme="minorEastAsia" w:hAnsiTheme="minorEastAsia" w:cs="Courier New"/>
+                <w:rFonts w:ascii="Adobe Myungjo Std M" w:eastAsia="Adobe Myungjo Std M" w:hAnsi="Adobe Myungjo Std M" w:cs="Courier New"/>
                 <w:color w:val="FF0000"/>
                 <w:szCs w:val="21"/>
               </w:rPr>
@@ -1466,7 +1859,7 @@
             </w:r>
             <w:r>
               <w:rPr>
-                <w:rFonts w:asciiTheme="minorEastAsia" w:hAnsiTheme="minorEastAsia" w:cs="Courier New"/>
+                <w:rFonts w:ascii="Adobe Myungjo Std M" w:eastAsia="Adobe Myungjo Std M" w:hAnsi="Adobe Myungjo Std M" w:cs="Courier New"/>
                 <w:color w:val="FF0000"/>
                 <w:szCs w:val="21"/>
               </w:rPr>
@@ -1481,8 +1874,9 @@
           </w:tcPr>
           <w:p>
             <w:pPr>
-              <w:rPr>
-                <w:rFonts w:asciiTheme="minorEastAsia" w:hAnsiTheme="minorEastAsia" w:cs="Courier New"/>
+              <w:spacing w:line="360" w:lineRule="auto"/>
+              <w:rPr>
+                <w:rFonts w:ascii="Adobe Myungjo Std M" w:eastAsia="Adobe Myungjo Std M" w:hAnsi="Adobe Myungjo Std M" w:cs="Courier New"/>
                 <w:szCs w:val="21"/>
               </w:rPr>
             </w:pPr>
@@ -1491,7 +1885,7 @@
       </w:tr>
       <w:tr>
         <w:trPr>
-          <w:trHeight w:val="397"/>
+          <w:trHeight w:val="454"/>
         </w:trPr>
         <w:tc>
           <w:tcPr>
@@ -1500,36 +1894,45 @@
           </w:tcPr>
           <w:p>
             <w:pPr>
-              <w:rPr>
-                <w:rFonts w:asciiTheme="minorEastAsia" w:hAnsiTheme="minorEastAsia" w:cs="Courier New"/>
+              <w:spacing w:line="360" w:lineRule="auto"/>
+              <w:rPr>
+                <w:rFonts w:ascii="Adobe Myungjo Std M" w:eastAsia="Adobe Myungjo Std M" w:hAnsi="Adobe Myungjo Std M" w:cs="Courier New"/>
                 <w:szCs w:val="21"/>
               </w:rPr>
             </w:pPr>
             <w:r>
               <w:rPr>
-                <w:rFonts w:asciiTheme="minorEastAsia" w:hAnsiTheme="minorEastAsia" w:cs="Courier New"/>
+                <w:rFonts w:ascii="宋体" w:eastAsia="宋体" w:hAnsi="宋体" w:cs="宋体" w:hint="eastAsia"/>
                 <w:szCs w:val="21"/>
               </w:rPr>
-              <w:t>动画队列</w:t>
-            </w:r>
-            <w:r>
-              <w:rPr>
-                <w:rFonts w:asciiTheme="minorEastAsia" w:hAnsiTheme="minorEastAsia" w:cs="Courier New"/>
+              <w:t>动画队</w:t>
+            </w:r>
+            <w:r>
+              <w:rPr>
+                <w:rFonts w:ascii="Adobe Myungjo Std M" w:eastAsia="Adobe Myungjo Std M" w:hAnsi="Adobe Myungjo Std M" w:cs="Adobe Myungjo Std M" w:hint="eastAsia"/>
                 <w:szCs w:val="21"/>
               </w:rPr>
+              <w:t>列</w:t>
+            </w:r>
+            <w:r>
+              <w:rPr>
+                <w:rFonts w:ascii="Adobe Myungjo Std M" w:eastAsia="Adobe Myungjo Std M" w:hAnsi="Adobe Myungjo Std M" w:cs="Courier New"/>
+                <w:szCs w:val="21"/>
+              </w:rPr>
               <w:t>：stop( clearQueue,</w:t>
             </w:r>
           </w:p>
           <w:p>
             <w:pPr>
-              <w:rPr>
-                <w:rFonts w:asciiTheme="minorEastAsia" w:hAnsiTheme="minorEastAsia" w:cs="Courier New"/>
+              <w:spacing w:line="360" w:lineRule="auto"/>
+              <w:rPr>
+                <w:rFonts w:ascii="Adobe Myungjo Std M" w:eastAsia="Adobe Myungjo Std M" w:hAnsi="Adobe Myungjo Std M" w:cs="Courier New"/>
                 <w:szCs w:val="21"/>
               </w:rPr>
             </w:pPr>
             <w:r>
               <w:rPr>
-                <w:rFonts w:asciiTheme="minorEastAsia" w:hAnsiTheme="minorEastAsia" w:cs="Courier New"/>
+                <w:rFonts w:ascii="Adobe Myungjo Std M" w:eastAsia="Adobe Myungjo Std M" w:hAnsi="Adobe Myungjo Std M" w:cs="Courier New"/>
                 <w:szCs w:val="21"/>
               </w:rPr>
               <w:t xml:space="preserve">                 jumpToEnd)</w:t>
@@ -1543,17 +1946,39 @@
           </w:tcPr>
           <w:p>
             <w:pPr>
-              <w:rPr>
-                <w:rFonts w:asciiTheme="minorEastAsia" w:hAnsiTheme="minorEastAsia" w:cs="Courier New"/>
+              <w:spacing w:line="360" w:lineRule="auto"/>
+              <w:rPr>
+                <w:rFonts w:ascii="Adobe Myungjo Std M" w:eastAsia="Adobe Myungjo Std M" w:hAnsi="Adobe Myungjo Std M" w:cs="Courier New"/>
                 <w:szCs w:val="21"/>
               </w:rPr>
             </w:pPr>
             <w:r>
               <w:rPr>
-                <w:rFonts w:asciiTheme="minorEastAsia" w:hAnsiTheme="minorEastAsia" w:cs="Courier New"/>
+                <w:rFonts w:ascii="Adobe Myungjo Std M" w:eastAsia="Adobe Myungjo Std M" w:hAnsi="Adobe Myungjo Std M" w:cs="Courier New"/>
                 <w:szCs w:val="21"/>
               </w:rPr>
-              <w:t>默认值都是false,</w:t>
+              <w:t>默</w:t>
+            </w:r>
+            <w:r>
+              <w:rPr>
+                <w:rFonts w:ascii="宋体" w:eastAsia="宋体" w:hAnsi="宋体" w:cs="宋体" w:hint="eastAsia"/>
+                <w:szCs w:val="21"/>
+              </w:rPr>
+              <w:t>认值</w:t>
+            </w:r>
+            <w:r>
+              <w:rPr>
+                <w:rFonts w:ascii="Adobe Myungjo Std M" w:eastAsia="Adobe Myungjo Std M" w:hAnsi="Adobe Myungjo Std M" w:cs="Adobe Myungjo Std M" w:hint="eastAsia"/>
+                <w:szCs w:val="21"/>
+              </w:rPr>
+              <w:t>都是</w:t>
+            </w:r>
+            <w:r>
+              <w:rPr>
+                <w:rFonts w:ascii="Adobe Myungjo Std M" w:eastAsia="Adobe Myungjo Std M" w:hAnsi="Adobe Myungjo Std M" w:cs="Courier New"/>
+                <w:szCs w:val="21"/>
+              </w:rPr>
+              <w:t>false,</w:t>
             </w:r>
           </w:p>
           <w:p>
@@ -1563,25 +1988,54 @@
                 <w:ilvl w:val="0"/>
                 <w:numId w:val="21"/>
               </w:numPr>
+              <w:spacing w:line="360" w:lineRule="auto"/>
               <w:ind w:firstLineChars="0"/>
               <w:rPr>
-                <w:rFonts w:asciiTheme="minorEastAsia" w:hAnsiTheme="minorEastAsia" w:cs="Courier New"/>
+                <w:rFonts w:ascii="Adobe Myungjo Std M" w:eastAsia="Adobe Myungjo Std M" w:hAnsi="Adobe Myungjo Std M" w:cs="Courier New"/>
                 <w:szCs w:val="21"/>
               </w:rPr>
             </w:pPr>
             <w:r>
               <w:rPr>
-                <w:rFonts w:asciiTheme="minorEastAsia" w:hAnsiTheme="minorEastAsia" w:cs="Courier New"/>
+                <w:rFonts w:ascii="Adobe Myungjo Std M" w:eastAsia="Adobe Myungjo Std M" w:hAnsi="Adobe Myungjo Std M" w:cs="Courier New"/>
                 <w:szCs w:val="21"/>
               </w:rPr>
-              <w:t>是否清除</w:t>
-            </w:r>
-            <w:r>
-              <w:rPr>
-                <w:rFonts w:asciiTheme="minorEastAsia" w:hAnsiTheme="minorEastAsia" w:cs="Courier New"/>
+              <w:t>是否</w:t>
+            </w:r>
+            <w:r>
+              <w:rPr>
+                <w:rFonts w:ascii="宋体" w:eastAsia="宋体" w:hAnsi="宋体" w:cs="宋体" w:hint="eastAsia"/>
                 <w:szCs w:val="21"/>
               </w:rPr>
-              <w:t>，如果为true</w:t>
+              <w:t>清</w:t>
+            </w:r>
+            <w:r>
+              <w:rPr>
+                <w:rFonts w:ascii="Adobe Myungjo Std M" w:eastAsia="Adobe Myungjo Std M" w:hAnsi="Adobe Myungjo Std M" w:cs="Adobe Myungjo Std M" w:hint="eastAsia"/>
+                <w:szCs w:val="21"/>
+              </w:rPr>
+              <w:t>除</w:t>
+            </w:r>
+            <w:r>
+              <w:rPr>
+                <w:rFonts w:ascii="Adobe Myungjo Std M" w:eastAsia="Adobe Myungjo Std M" w:hAnsi="Adobe Myungjo Std M" w:cs="Courier New"/>
+                <w:szCs w:val="21"/>
+              </w:rPr>
+              <w:t>，如果</w:t>
+            </w:r>
+            <w:r>
+              <w:rPr>
+                <w:rFonts w:ascii="宋体" w:eastAsia="宋体" w:hAnsi="宋体" w:cs="宋体" w:hint="eastAsia"/>
+                <w:szCs w:val="21"/>
+              </w:rPr>
+              <w:t>为</w:t>
+            </w:r>
+            <w:r>
+              <w:rPr>
+                <w:rFonts w:ascii="Adobe Myungjo Std M" w:eastAsia="Adobe Myungjo Std M" w:hAnsi="Adobe Myungjo Std M" w:cs="Courier New"/>
+                <w:szCs w:val="21"/>
+              </w:rPr>
+              <w:t>true</w:t>
             </w:r>
           </w:p>
           <w:p>
@@ -1591,25 +2045,82 @@
                 <w:ilvl w:val="0"/>
                 <w:numId w:val="21"/>
               </w:numPr>
+              <w:spacing w:line="360" w:lineRule="auto"/>
               <w:ind w:firstLineChars="0"/>
               <w:rPr>
-                <w:rFonts w:asciiTheme="minorEastAsia" w:hAnsiTheme="minorEastAsia" w:cs="Courier New"/>
+                <w:rFonts w:ascii="Adobe Myungjo Std M" w:eastAsia="Adobe Myungjo Std M" w:hAnsi="Adobe Myungjo Std M" w:cs="Courier New"/>
                 <w:szCs w:val="21"/>
               </w:rPr>
             </w:pPr>
             <w:r>
               <w:rPr>
-                <w:rFonts w:asciiTheme="minorEastAsia" w:hAnsiTheme="minorEastAsia" w:cs="Courier New"/>
+                <w:rFonts w:ascii="Adobe Myungjo Std M" w:eastAsia="Adobe Myungjo Std M" w:hAnsi="Adobe Myungjo Std M" w:cs="Courier New"/>
                 <w:szCs w:val="21"/>
               </w:rPr>
-              <w:t>是否跳转最终效果，如果为true,瞬间完成</w:t>
+              <w:t>是否跳</w:t>
+            </w:r>
+            <w:r>
+              <w:rPr>
+                <w:rFonts w:ascii="宋体" w:eastAsia="宋体" w:hAnsi="宋体" w:cs="宋体" w:hint="eastAsia"/>
+                <w:szCs w:val="21"/>
+              </w:rPr>
+              <w:t>转</w:t>
+            </w:r>
+            <w:r>
+              <w:rPr>
+                <w:rFonts w:ascii="Adobe Myungjo Std M" w:eastAsia="Adobe Myungjo Std M" w:hAnsi="Adobe Myungjo Std M" w:cs="Adobe Myungjo Std M" w:hint="eastAsia"/>
+                <w:szCs w:val="21"/>
+              </w:rPr>
+              <w:t>最</w:t>
+            </w:r>
+            <w:r>
+              <w:rPr>
+                <w:rFonts w:ascii="宋体" w:eastAsia="宋体" w:hAnsi="宋体" w:cs="宋体" w:hint="eastAsia"/>
+                <w:szCs w:val="21"/>
+              </w:rPr>
+              <w:t>终</w:t>
+            </w:r>
+            <w:r>
+              <w:rPr>
+                <w:rFonts w:ascii="Adobe Myungjo Std M" w:eastAsia="Adobe Myungjo Std M" w:hAnsi="Adobe Myungjo Std M" w:cs="Adobe Myungjo Std M" w:hint="eastAsia"/>
+                <w:szCs w:val="21"/>
+              </w:rPr>
+              <w:t>效果，如果</w:t>
+            </w:r>
+            <w:r>
+              <w:rPr>
+                <w:rFonts w:ascii="宋体" w:eastAsia="宋体" w:hAnsi="宋体" w:cs="宋体" w:hint="eastAsia"/>
+                <w:szCs w:val="21"/>
+              </w:rPr>
+              <w:t>为</w:t>
+            </w:r>
+            <w:r>
+              <w:rPr>
+                <w:rFonts w:ascii="Adobe Myungjo Std M" w:eastAsia="Adobe Myungjo Std M" w:hAnsi="Adobe Myungjo Std M" w:cs="Courier New"/>
+                <w:szCs w:val="21"/>
+              </w:rPr>
+              <w:t>true,瞬</w:t>
+            </w:r>
+            <w:r>
+              <w:rPr>
+                <w:rFonts w:ascii="宋体" w:eastAsia="宋体" w:hAnsi="宋体" w:cs="宋体" w:hint="eastAsia"/>
+                <w:szCs w:val="21"/>
+              </w:rPr>
+              <w:t>间</w:t>
+            </w:r>
+            <w:r>
+              <w:rPr>
+                <w:rFonts w:ascii="Adobe Myungjo Std M" w:eastAsia="Adobe Myungjo Std M" w:hAnsi="Adobe Myungjo Std M" w:cs="Adobe Myungjo Std M" w:hint="eastAsia"/>
+                <w:szCs w:val="21"/>
+              </w:rPr>
+              <w:t>完成</w:t>
             </w:r>
           </w:p>
         </w:tc>
       </w:tr>
       <w:tr>
         <w:trPr>
-          <w:trHeight w:val="397"/>
+          <w:trHeight w:val="454"/>
         </w:trPr>
         <w:tc>
           <w:tcPr>
@@ -1619,14 +2130,15 @@
           </w:tcPr>
           <w:p>
             <w:pPr>
-              <w:rPr>
-                <w:rFonts w:asciiTheme="minorEastAsia" w:hAnsiTheme="minorEastAsia" w:cs="Courier New"/>
+              <w:spacing w:line="360" w:lineRule="auto"/>
+              <w:rPr>
+                <w:rFonts w:ascii="Adobe Myungjo Std M" w:eastAsia="Adobe Myungjo Std M" w:hAnsi="Adobe Myungjo Std M" w:cs="Courier New"/>
                 <w:szCs w:val="21"/>
               </w:rPr>
             </w:pPr>
             <w:r>
               <w:rPr>
-                <w:rFonts w:asciiTheme="minorEastAsia" w:hAnsiTheme="minorEastAsia" w:cs="Courier New"/>
+                <w:rFonts w:ascii="Adobe Myungjo Std M" w:eastAsia="Adobe Myungjo Std M" w:hAnsi="Adobe Myungjo Std M" w:cs="Courier New"/>
                 <w:szCs w:val="21"/>
               </w:rPr>
               <w:t>DOM</w:t>
@@ -1640,8 +2152,9 @@
           </w:tcPr>
           <w:p>
             <w:pPr>
-              <w:rPr>
-                <w:rFonts w:asciiTheme="minorEastAsia" w:hAnsiTheme="minorEastAsia" w:cs="Courier New"/>
+              <w:spacing w:line="360" w:lineRule="auto"/>
+              <w:rPr>
+                <w:rFonts w:ascii="Adobe Myungjo Std M" w:eastAsia="Adobe Myungjo Std M" w:hAnsi="Adobe Myungjo Std M" w:cs="Courier New"/>
                 <w:szCs w:val="21"/>
               </w:rPr>
             </w:pPr>
@@ -1650,7 +2163,7 @@
       </w:tr>
       <w:tr>
         <w:trPr>
-          <w:trHeight w:val="397"/>
+          <w:trHeight w:val="454"/>
         </w:trPr>
         <w:tc>
           <w:tcPr>
@@ -1659,18 +2172,25 @@
           </w:tcPr>
           <w:p>
             <w:pPr>
-              <w:rPr>
-                <w:rFonts w:asciiTheme="minorEastAsia" w:hAnsiTheme="minorEastAsia" w:cs="Courier New"/>
+              <w:spacing w:line="360" w:lineRule="auto"/>
+              <w:rPr>
+                <w:rFonts w:ascii="Adobe Myungjo Std M" w:eastAsia="Adobe Myungjo Std M" w:hAnsi="Adobe Myungjo Std M" w:cs="Courier New"/>
                 <w:szCs w:val="21"/>
               </w:rPr>
             </w:pPr>
             <w:r>
               <w:rPr>
-                <w:rFonts w:asciiTheme="minorEastAsia" w:hAnsiTheme="minorEastAsia" w:cs="Courier New"/>
+                <w:rFonts w:ascii="宋体" w:eastAsia="宋体" w:hAnsi="宋体" w:cs="宋体" w:hint="eastAsia"/>
                 <w:szCs w:val="21"/>
               </w:rPr>
-              <w:lastRenderedPageBreak/>
-              <w:t>创建</w:t>
+              <w:t>创</w:t>
+            </w:r>
+            <w:r>
+              <w:rPr>
+                <w:rFonts w:ascii="Adobe Myungjo Std M" w:eastAsia="Adobe Myungjo Std M" w:hAnsi="Adobe Myungjo Std M" w:cs="Adobe Myungjo Std M" w:hint="eastAsia"/>
+                <w:szCs w:val="21"/>
+              </w:rPr>
+              <w:t>建</w:t>
             </w:r>
           </w:p>
         </w:tc>
@@ -1681,8 +2201,9 @@
           </w:tcPr>
           <w:p>
             <w:pPr>
-              <w:rPr>
-                <w:rFonts w:asciiTheme="minorEastAsia" w:hAnsiTheme="minorEastAsia" w:cs="Courier New"/>
+              <w:spacing w:line="360" w:lineRule="auto"/>
+              <w:rPr>
+                <w:rFonts w:ascii="Adobe Myungjo Std M" w:eastAsia="Adobe Myungjo Std M" w:hAnsi="Adobe Myungjo Std M" w:cs="Courier New"/>
                 <w:szCs w:val="21"/>
               </w:rPr>
             </w:pPr>
@@ -1691,7 +2212,7 @@
       </w:tr>
       <w:tr>
         <w:trPr>
-          <w:trHeight w:val="397"/>
+          <w:trHeight w:val="454"/>
         </w:trPr>
         <w:tc>
           <w:tcPr>
@@ -1700,14 +2221,15 @@
           </w:tcPr>
           <w:p>
             <w:pPr>
-              <w:rPr>
-                <w:rFonts w:asciiTheme="minorEastAsia" w:hAnsiTheme="minorEastAsia" w:cs="Courier New"/>
+              <w:spacing w:line="360" w:lineRule="auto"/>
+              <w:rPr>
+                <w:rFonts w:ascii="Adobe Myungjo Std M" w:eastAsia="Adobe Myungjo Std M" w:hAnsi="Adobe Myungjo Std M" w:cs="Courier New"/>
                 <w:szCs w:val="21"/>
               </w:rPr>
             </w:pPr>
             <w:r>
               <w:rPr>
-                <w:rFonts w:asciiTheme="minorEastAsia" w:hAnsiTheme="minorEastAsia" w:cs="Courier New"/>
+                <w:rFonts w:ascii="Adobe Myungjo Std M" w:eastAsia="Adobe Myungjo Std M" w:hAnsi="Adobe Myungjo Std M" w:cs="Courier New"/>
                 <w:szCs w:val="21"/>
               </w:rPr>
               <w:t>添加</w:t>
@@ -1721,8 +2243,9 @@
           </w:tcPr>
           <w:p>
             <w:pPr>
-              <w:rPr>
-                <w:rFonts w:asciiTheme="minorEastAsia" w:hAnsiTheme="minorEastAsia" w:cs="Courier New"/>
+              <w:spacing w:line="360" w:lineRule="auto"/>
+              <w:rPr>
+                <w:rFonts w:ascii="Adobe Myungjo Std M" w:eastAsia="Adobe Myungjo Std M" w:hAnsi="Adobe Myungjo Std M" w:cs="Courier New"/>
                 <w:szCs w:val="21"/>
               </w:rPr>
             </w:pPr>
@@ -1731,7 +2254,7 @@
       </w:tr>
       <w:tr>
         <w:trPr>
-          <w:trHeight w:val="397"/>
+          <w:trHeight w:val="454"/>
         </w:trPr>
         <w:tc>
           <w:tcPr>
@@ -1740,17 +2263,25 @@
           </w:tcPr>
           <w:p>
             <w:pPr>
-              <w:rPr>
-                <w:rFonts w:asciiTheme="minorEastAsia" w:hAnsiTheme="minorEastAsia" w:cs="Courier New"/>
+              <w:spacing w:line="360" w:lineRule="auto"/>
+              <w:rPr>
+                <w:rFonts w:ascii="Adobe Myungjo Std M" w:eastAsia="Adobe Myungjo Std M" w:hAnsi="Adobe Myungjo Std M" w:cs="Courier New"/>
                 <w:szCs w:val="21"/>
               </w:rPr>
             </w:pPr>
             <w:r>
               <w:rPr>
-                <w:rFonts w:asciiTheme="minorEastAsia" w:hAnsiTheme="minorEastAsia" w:cs="Courier New"/>
+                <w:rFonts w:ascii="宋体" w:eastAsia="宋体" w:hAnsi="宋体" w:cs="宋体" w:hint="eastAsia"/>
                 <w:szCs w:val="21"/>
               </w:rPr>
-              <w:t>清空</w:t>
+              <w:t>清</w:t>
+            </w:r>
+            <w:r>
+              <w:rPr>
+                <w:rFonts w:ascii="Adobe Myungjo Std M" w:eastAsia="Adobe Myungjo Std M" w:hAnsi="Adobe Myungjo Std M" w:cs="Adobe Myungjo Std M" w:hint="eastAsia"/>
+                <w:szCs w:val="21"/>
+              </w:rPr>
+              <w:t>空</w:t>
             </w:r>
           </w:p>
         </w:tc>
@@ -1761,8 +2292,9 @@
           </w:tcPr>
           <w:p>
             <w:pPr>
-              <w:rPr>
-                <w:rFonts w:asciiTheme="minorEastAsia" w:hAnsiTheme="minorEastAsia" w:cs="Courier New"/>
+              <w:spacing w:line="360" w:lineRule="auto"/>
+              <w:rPr>
+                <w:rFonts w:ascii="Adobe Myungjo Std M" w:eastAsia="Adobe Myungjo Std M" w:hAnsi="Adobe Myungjo Std M" w:cs="Courier New"/>
                 <w:szCs w:val="21"/>
               </w:rPr>
             </w:pPr>
@@ -1771,7 +2303,7 @@
       </w:tr>
       <w:tr>
         <w:trPr>
-          <w:trHeight w:val="397"/>
+          <w:trHeight w:val="454"/>
         </w:trPr>
         <w:tc>
           <w:tcPr>
@@ -1780,17 +2312,25 @@
           </w:tcPr>
           <w:p>
             <w:pPr>
-              <w:rPr>
-                <w:rFonts w:asciiTheme="minorEastAsia" w:hAnsiTheme="minorEastAsia" w:cs="Courier New"/>
+              <w:spacing w:line="360" w:lineRule="auto"/>
+              <w:rPr>
+                <w:rFonts w:ascii="Adobe Myungjo Std M" w:eastAsia="Adobe Myungjo Std M" w:hAnsi="Adobe Myungjo Std M" w:cs="Courier New"/>
                 <w:szCs w:val="21"/>
               </w:rPr>
             </w:pPr>
             <w:r>
               <w:rPr>
-                <w:rFonts w:asciiTheme="minorEastAsia" w:hAnsiTheme="minorEastAsia" w:cs="Courier New"/>
+                <w:rFonts w:ascii="宋体" w:eastAsia="宋体" w:hAnsi="宋体" w:cs="宋体" w:hint="eastAsia"/>
                 <w:szCs w:val="21"/>
               </w:rPr>
-              <w:t>删除</w:t>
+              <w:t>删</w:t>
+            </w:r>
+            <w:r>
+              <w:rPr>
+                <w:rFonts w:ascii="Adobe Myungjo Std M" w:eastAsia="Adobe Myungjo Std M" w:hAnsi="Adobe Myungjo Std M" w:cs="Adobe Myungjo Std M" w:hint="eastAsia"/>
+                <w:szCs w:val="21"/>
+              </w:rPr>
+              <w:t>除</w:t>
             </w:r>
           </w:p>
         </w:tc>
@@ -1801,17 +2341,20 @@
           </w:tcPr>
           <w:p>
             <w:pPr>
-              <w:rPr>
-                <w:rFonts w:asciiTheme="minorEastAsia" w:hAnsiTheme="minorEastAsia" w:cs="Courier New"/>
+              <w:spacing w:line="360" w:lineRule="auto"/>
+              <w:rPr>
+                <w:rFonts w:ascii="Adobe Myungjo Std M" w:eastAsia="Adobe Myungjo Std M" w:hAnsi="Adobe Myungjo Std M" w:cs="Courier New"/>
                 <w:szCs w:val="21"/>
               </w:rPr>
             </w:pPr>
+            <w:bookmarkStart w:id="0" w:name="_GoBack"/>
+            <w:bookmarkEnd w:id="0"/>
           </w:p>
         </w:tc>
       </w:tr>
       <w:tr>
         <w:trPr>
-          <w:trHeight w:val="397"/>
+          <w:trHeight w:val="454"/>
         </w:trPr>
         <w:tc>
           <w:tcPr>
@@ -1820,14 +2363,15 @@
           </w:tcPr>
           <w:p>
             <w:pPr>
-              <w:rPr>
-                <w:rFonts w:asciiTheme="minorEastAsia" w:hAnsiTheme="minorEastAsia" w:cs="Courier New"/>
+              <w:spacing w:line="360" w:lineRule="auto"/>
+              <w:rPr>
+                <w:rFonts w:ascii="Adobe Myungjo Std M" w:eastAsia="Adobe Myungjo Std M" w:hAnsi="Adobe Myungjo Std M" w:cs="Courier New"/>
                 <w:szCs w:val="21"/>
               </w:rPr>
             </w:pPr>
             <w:r>
               <w:rPr>
-                <w:rFonts w:asciiTheme="minorEastAsia" w:hAnsiTheme="minorEastAsia" w:cs="Courier New"/>
+                <w:rFonts w:ascii="Adobe Myungjo Std M" w:eastAsia="Adobe Myungjo Std M" w:hAnsi="Adobe Myungjo Std M" w:cs="Courier New"/>
                 <w:szCs w:val="21"/>
               </w:rPr>
               <w:t>克隆</w:t>
@@ -1841,8 +2385,9 @@
           </w:tcPr>
           <w:p>
             <w:pPr>
-              <w:rPr>
-                <w:rFonts w:asciiTheme="minorEastAsia" w:hAnsiTheme="minorEastAsia" w:cs="Courier New"/>
+              <w:spacing w:line="360" w:lineRule="auto"/>
+              <w:rPr>
+                <w:rFonts w:ascii="Adobe Myungjo Std M" w:eastAsia="Adobe Myungjo Std M" w:hAnsi="Adobe Myungjo Std M" w:cs="Courier New"/>
                 <w:szCs w:val="21"/>
               </w:rPr>
             </w:pPr>
@@ -1851,7 +2396,7 @@
       </w:tr>
       <w:tr>
         <w:trPr>
-          <w:trHeight w:val="397"/>
+          <w:trHeight w:val="454"/>
         </w:trPr>
         <w:tc>
           <w:tcPr>
@@ -1861,17 +2406,32 @@
           </w:tcPr>
           <w:p>
             <w:pPr>
-              <w:rPr>
-                <w:rFonts w:asciiTheme="minorEastAsia" w:hAnsiTheme="minorEastAsia" w:cs="Courier New"/>
+              <w:spacing w:line="360" w:lineRule="auto"/>
+              <w:rPr>
+                <w:rFonts w:ascii="Adobe Myungjo Std M" w:eastAsia="Adobe Myungjo Std M" w:hAnsi="Adobe Myungjo Std M" w:cs="Courier New"/>
                 <w:szCs w:val="21"/>
               </w:rPr>
             </w:pPr>
             <w:r>
               <w:rPr>
-                <w:rFonts w:asciiTheme="minorEastAsia" w:hAnsiTheme="minorEastAsia" w:cs="Courier New"/>
+                <w:rFonts w:ascii="Adobe Myungjo Std M" w:eastAsia="Adobe Myungjo Std M" w:hAnsi="Adobe Myungjo Std M" w:cs="Courier New"/>
                 <w:szCs w:val="21"/>
               </w:rPr>
-              <w:t>操作属性</w:t>
+              <w:t>操作</w:t>
+            </w:r>
+            <w:r>
+              <w:rPr>
+                <w:rFonts w:ascii="宋体" w:eastAsia="宋体" w:hAnsi="宋体" w:cs="宋体" w:hint="eastAsia"/>
+                <w:szCs w:val="21"/>
+              </w:rPr>
+              <w:t>属</w:t>
+            </w:r>
+            <w:r>
+              <w:rPr>
+                <w:rFonts w:ascii="Adobe Myungjo Std M" w:eastAsia="Adobe Myungjo Std M" w:hAnsi="Adobe Myungjo Std M" w:cs="Adobe Myungjo Std M" w:hint="eastAsia"/>
+                <w:szCs w:val="21"/>
+              </w:rPr>
+              <w:t>性</w:t>
             </w:r>
           </w:p>
         </w:tc>
@@ -1882,8 +2442,9 @@
           </w:tcPr>
           <w:p>
             <w:pPr>
-              <w:rPr>
-                <w:rFonts w:asciiTheme="minorEastAsia" w:hAnsiTheme="minorEastAsia" w:cs="Courier New"/>
+              <w:spacing w:line="360" w:lineRule="auto"/>
+              <w:rPr>
+                <w:rFonts w:ascii="Adobe Myungjo Std M" w:eastAsia="Adobe Myungjo Std M" w:hAnsi="Adobe Myungjo Std M" w:cs="Courier New"/>
                 <w:szCs w:val="21"/>
               </w:rPr>
             </w:pPr>
@@ -1892,7 +2453,7 @@
       </w:tr>
       <w:tr>
         <w:trPr>
-          <w:trHeight w:val="397"/>
+          <w:trHeight w:val="454"/>
         </w:trPr>
         <w:tc>
           <w:tcPr>
@@ -1901,17 +2462,39 @@
           </w:tcPr>
           <w:p>
             <w:pPr>
-              <w:rPr>
-                <w:rFonts w:asciiTheme="minorEastAsia" w:hAnsiTheme="minorEastAsia" w:cs="Courier New"/>
+              <w:spacing w:line="360" w:lineRule="auto"/>
+              <w:rPr>
+                <w:rFonts w:ascii="Adobe Myungjo Std M" w:eastAsia="Adobe Myungjo Std M" w:hAnsi="Adobe Myungjo Std M" w:cs="Courier New"/>
                 <w:szCs w:val="21"/>
               </w:rPr>
             </w:pPr>
             <w:r>
               <w:rPr>
-                <w:rFonts w:asciiTheme="minorEastAsia" w:hAnsiTheme="minorEastAsia" w:cs="Courier New"/>
+                <w:rFonts w:ascii="宋体" w:eastAsia="宋体" w:hAnsi="宋体" w:cs="宋体" w:hint="eastAsia"/>
                 <w:szCs w:val="21"/>
               </w:rPr>
-              <w:t>设置单个属性</w:t>
+              <w:t>设</w:t>
+            </w:r>
+            <w:r>
+              <w:rPr>
+                <w:rFonts w:ascii="Adobe Myungjo Std M" w:eastAsia="Adobe Myungjo Std M" w:hAnsi="Adobe Myungjo Std M" w:cs="Adobe Myungjo Std M" w:hint="eastAsia"/>
+                <w:szCs w:val="21"/>
+              </w:rPr>
+              <w:t>置</w:t>
+            </w:r>
+            <w:r>
+              <w:rPr>
+                <w:rFonts w:ascii="宋体" w:eastAsia="宋体" w:hAnsi="宋体" w:cs="宋体" w:hint="eastAsia"/>
+                <w:szCs w:val="21"/>
+              </w:rPr>
+              <w:t>单个属</w:t>
+            </w:r>
+            <w:r>
+              <w:rPr>
+                <w:rFonts w:ascii="Adobe Myungjo Std M" w:eastAsia="Adobe Myungjo Std M" w:hAnsi="Adobe Myungjo Std M" w:cs="Adobe Myungjo Std M" w:hint="eastAsia"/>
+                <w:szCs w:val="21"/>
+              </w:rPr>
+              <w:t>性</w:t>
             </w:r>
           </w:p>
         </w:tc>
@@ -1922,14 +2505,15 @@
           </w:tcPr>
           <w:p>
             <w:pPr>
-              <w:rPr>
-                <w:rFonts w:asciiTheme="minorEastAsia" w:hAnsiTheme="minorEastAsia" w:cs="Courier New"/>
+              <w:spacing w:line="360" w:lineRule="auto"/>
+              <w:rPr>
+                <w:rFonts w:ascii="Adobe Myungjo Std M" w:eastAsia="Adobe Myungjo Std M" w:hAnsi="Adobe Myungjo Std M" w:cs="Courier New"/>
                 <w:szCs w:val="21"/>
               </w:rPr>
             </w:pPr>
             <w:r>
               <w:rPr>
-                <w:rFonts w:asciiTheme="minorEastAsia" w:hAnsiTheme="minorEastAsia" w:cs="Courier New"/>
+                <w:rFonts w:ascii="Adobe Myungjo Std M" w:eastAsia="Adobe Myungjo Std M" w:hAnsi="Adobe Myungjo Std M" w:cs="Courier New"/>
                 <w:szCs w:val="21"/>
               </w:rPr>
               <w:t>attr(‘name’, ‘value’)</w:t>
@@ -1939,7 +2523,7 @@
       </w:tr>
       <w:tr>
         <w:trPr>
-          <w:trHeight w:val="397"/>
+          <w:trHeight w:val="454"/>
         </w:trPr>
         <w:tc>
           <w:tcPr>
@@ -1948,17 +2532,32 @@
           </w:tcPr>
           <w:p>
             <w:pPr>
-              <w:rPr>
-                <w:rFonts w:asciiTheme="minorEastAsia" w:hAnsiTheme="minorEastAsia" w:cs="Courier New"/>
+              <w:spacing w:line="360" w:lineRule="auto"/>
+              <w:rPr>
+                <w:rFonts w:ascii="Adobe Myungjo Std M" w:eastAsia="Adobe Myungjo Std M" w:hAnsi="Adobe Myungjo Std M" w:cs="Courier New"/>
                 <w:szCs w:val="21"/>
               </w:rPr>
             </w:pPr>
             <w:r>
               <w:rPr>
-                <w:rFonts w:asciiTheme="minorEastAsia" w:hAnsiTheme="minorEastAsia" w:cs="Courier New"/>
+                <w:rFonts w:ascii="宋体" w:eastAsia="宋体" w:hAnsi="宋体" w:cs="宋体" w:hint="eastAsia"/>
                 <w:szCs w:val="21"/>
               </w:rPr>
-              <w:t>设置多个</w:t>
+              <w:t>设</w:t>
+            </w:r>
+            <w:r>
+              <w:rPr>
+                <w:rFonts w:ascii="Adobe Myungjo Std M" w:eastAsia="Adobe Myungjo Std M" w:hAnsi="Adobe Myungjo Std M" w:cs="Adobe Myungjo Std M" w:hint="eastAsia"/>
+                <w:szCs w:val="21"/>
+              </w:rPr>
+              <w:t>置多</w:t>
+            </w:r>
+            <w:r>
+              <w:rPr>
+                <w:rFonts w:ascii="宋体" w:eastAsia="宋体" w:hAnsi="宋体" w:cs="宋体" w:hint="eastAsia"/>
+                <w:szCs w:val="21"/>
+              </w:rPr>
+              <w:t>个</w:t>
             </w:r>
           </w:p>
         </w:tc>
@@ -1969,24 +2568,39 @@
           </w:tcPr>
           <w:p>
             <w:pPr>
-              <w:rPr>
-                <w:rFonts w:asciiTheme="minorEastAsia" w:hAnsiTheme="minorEastAsia" w:cs="Courier New"/>
+              <w:spacing w:line="360" w:lineRule="auto"/>
+              <w:rPr>
+                <w:rFonts w:ascii="Adobe Myungjo Std M" w:eastAsia="Adobe Myungjo Std M" w:hAnsi="Adobe Myungjo Std M" w:cs="Courier New"/>
                 <w:szCs w:val="21"/>
               </w:rPr>
             </w:pPr>
             <w:r>
               <w:rPr>
-                <w:rFonts w:asciiTheme="minorEastAsia" w:hAnsiTheme="minorEastAsia" w:cs="Courier New"/>
+                <w:rFonts w:ascii="Adobe Myungjo Std M" w:eastAsia="Adobe Myungjo Std M" w:hAnsi="Adobe Myungjo Std M" w:cs="Courier New"/>
                 <w:szCs w:val="21"/>
               </w:rPr>
-              <w:t>以对象的形式</w:t>
+              <w:t>以</w:t>
+            </w:r>
+            <w:r>
+              <w:rPr>
+                <w:rFonts w:ascii="宋体" w:eastAsia="宋体" w:hAnsi="宋体" w:cs="宋体" w:hint="eastAsia"/>
+                <w:szCs w:val="21"/>
+              </w:rPr>
+              <w:t>对</w:t>
+            </w:r>
+            <w:r>
+              <w:rPr>
+                <w:rFonts w:ascii="Adobe Myungjo Std M" w:eastAsia="Adobe Myungjo Std M" w:hAnsi="Adobe Myungjo Std M" w:cs="Adobe Myungjo Std M" w:hint="eastAsia"/>
+                <w:szCs w:val="21"/>
+              </w:rPr>
+              <w:t>象的形式</w:t>
             </w:r>
           </w:p>
         </w:tc>
       </w:tr>
       <w:tr>
         <w:trPr>
-          <w:trHeight w:val="397"/>
+          <w:trHeight w:val="454"/>
         </w:trPr>
         <w:tc>
           <w:tcPr>
@@ -1995,17 +2609,39 @@
           </w:tcPr>
           <w:p>
             <w:pPr>
-              <w:rPr>
-                <w:rFonts w:asciiTheme="minorEastAsia" w:hAnsiTheme="minorEastAsia" w:cs="Courier New"/>
+              <w:spacing w:line="360" w:lineRule="auto"/>
+              <w:rPr>
+                <w:rFonts w:ascii="Adobe Myungjo Std M" w:eastAsia="Adobe Myungjo Std M" w:hAnsi="Adobe Myungjo Std M" w:cs="Courier New"/>
                 <w:szCs w:val="21"/>
               </w:rPr>
             </w:pPr>
             <w:r>
               <w:rPr>
-                <w:rFonts w:asciiTheme="minorEastAsia" w:hAnsiTheme="minorEastAsia" w:cs="Courier New"/>
+                <w:rFonts w:ascii="宋体" w:eastAsia="宋体" w:hAnsi="宋体" w:cs="宋体" w:hint="eastAsia"/>
                 <w:szCs w:val="21"/>
               </w:rPr>
-              <w:t>获取属性</w:t>
+              <w:t>获</w:t>
+            </w:r>
+            <w:r>
+              <w:rPr>
+                <w:rFonts w:ascii="Adobe Myungjo Std M" w:eastAsia="Adobe Myungjo Std M" w:hAnsi="Adobe Myungjo Std M" w:cs="Adobe Myungjo Std M" w:hint="eastAsia"/>
+                <w:szCs w:val="21"/>
+              </w:rPr>
+              <w:t>取</w:t>
+            </w:r>
+            <w:r>
+              <w:rPr>
+                <w:rFonts w:ascii="宋体" w:eastAsia="宋体" w:hAnsi="宋体" w:cs="宋体" w:hint="eastAsia"/>
+                <w:szCs w:val="21"/>
+              </w:rPr>
+              <w:t>属</w:t>
+            </w:r>
+            <w:r>
+              <w:rPr>
+                <w:rFonts w:ascii="Adobe Myungjo Std M" w:eastAsia="Adobe Myungjo Std M" w:hAnsi="Adobe Myungjo Std M" w:cs="Adobe Myungjo Std M" w:hint="eastAsia"/>
+                <w:szCs w:val="21"/>
+              </w:rPr>
+              <w:t>性</w:t>
             </w:r>
           </w:p>
         </w:tc>
@@ -2016,8 +2652,9 @@
           </w:tcPr>
           <w:p>
             <w:pPr>
-              <w:rPr>
-                <w:rFonts w:asciiTheme="minorEastAsia" w:hAnsiTheme="minorEastAsia" w:cs="Courier New"/>
+              <w:spacing w:line="360" w:lineRule="auto"/>
+              <w:rPr>
+                <w:rFonts w:ascii="Adobe Myungjo Std M" w:eastAsia="Adobe Myungjo Std M" w:hAnsi="Adobe Myungjo Std M" w:cs="Courier New"/>
                 <w:szCs w:val="21"/>
               </w:rPr>
             </w:pPr>
@@ -2026,7 +2663,7 @@
       </w:tr>
       <w:tr>
         <w:trPr>
-          <w:trHeight w:val="397"/>
+          <w:trHeight w:val="454"/>
         </w:trPr>
         <w:tc>
           <w:tcPr>
@@ -2035,21 +2672,36 @@
           </w:tcPr>
           <w:p>
             <w:pPr>
-              <w:rPr>
-                <w:rFonts w:asciiTheme="minorEastAsia" w:hAnsiTheme="minorEastAsia" w:cs="Courier New"/>
+              <w:spacing w:line="360" w:lineRule="auto"/>
+              <w:rPr>
+                <w:rFonts w:ascii="Adobe Myungjo Std M" w:eastAsia="Adobe Myungjo Std M" w:hAnsi="Adobe Myungjo Std M" w:cs="Courier New"/>
                 <w:szCs w:val="21"/>
               </w:rPr>
             </w:pPr>
             <w:r>
               <w:rPr>
-                <w:rFonts w:asciiTheme="minorEastAsia" w:hAnsiTheme="minorEastAsia" w:cs="Courier New"/>
+                <w:rFonts w:ascii="Adobe Myungjo Std M" w:eastAsia="Adobe Myungjo Std M" w:hAnsi="Adobe Myungjo Std M" w:cs="Courier New"/>
                 <w:szCs w:val="21"/>
               </w:rPr>
-              <w:t>移除属性</w:t>
-            </w:r>
-            <w:r>
-              <w:rPr>
-                <w:rFonts w:asciiTheme="minorEastAsia" w:hAnsiTheme="minorEastAsia" w:cs="Courier New"/>
+              <w:t>移除</w:t>
+            </w:r>
+            <w:r>
+              <w:rPr>
+                <w:rFonts w:ascii="宋体" w:eastAsia="宋体" w:hAnsi="宋体" w:cs="宋体" w:hint="eastAsia"/>
+                <w:szCs w:val="21"/>
+              </w:rPr>
+              <w:t>属</w:t>
+            </w:r>
+            <w:r>
+              <w:rPr>
+                <w:rFonts w:ascii="Adobe Myungjo Std M" w:eastAsia="Adobe Myungjo Std M" w:hAnsi="Adobe Myungjo Std M" w:cs="Adobe Myungjo Std M" w:hint="eastAsia"/>
+                <w:szCs w:val="21"/>
+              </w:rPr>
+              <w:t>性</w:t>
+            </w:r>
+            <w:r>
+              <w:rPr>
+                <w:rFonts w:ascii="Adobe Myungjo Std M" w:eastAsia="Adobe Myungjo Std M" w:hAnsi="Adobe Myungjo Std M" w:cs="Courier New"/>
                 <w:szCs w:val="21"/>
               </w:rPr>
               <w:t>: removeAttr(‘title’)</w:t>
@@ -2063,24 +2715,46 @@
           </w:tcPr>
           <w:p>
             <w:pPr>
-              <w:rPr>
-                <w:rFonts w:asciiTheme="minorEastAsia" w:hAnsiTheme="minorEastAsia" w:cs="Courier New"/>
+              <w:spacing w:line="360" w:lineRule="auto"/>
+              <w:rPr>
+                <w:rFonts w:ascii="Adobe Myungjo Std M" w:eastAsia="Adobe Myungjo Std M" w:hAnsi="Adobe Myungjo Std M" w:cs="Courier New"/>
                 <w:szCs w:val="21"/>
               </w:rPr>
             </w:pPr>
             <w:r>
               <w:rPr>
-                <w:rFonts w:asciiTheme="minorEastAsia" w:hAnsiTheme="minorEastAsia" w:cs="Courier New"/>
+                <w:rFonts w:ascii="Adobe Myungjo Std M" w:eastAsia="Adobe Myungjo Std M" w:hAnsi="Adobe Myungjo Std M" w:cs="Courier New"/>
                 <w:szCs w:val="21"/>
               </w:rPr>
-              <w:t>如果属性不存在，返回undefined</w:t>
+              <w:t>如果</w:t>
+            </w:r>
+            <w:r>
+              <w:rPr>
+                <w:rFonts w:ascii="宋体" w:eastAsia="宋体" w:hAnsi="宋体" w:cs="宋体" w:hint="eastAsia"/>
+                <w:szCs w:val="21"/>
+              </w:rPr>
+              <w:t>属</w:t>
+            </w:r>
+            <w:r>
+              <w:rPr>
+                <w:rFonts w:ascii="Adobe Myungjo Std M" w:eastAsia="Adobe Myungjo Std M" w:hAnsi="Adobe Myungjo Std M" w:cs="Adobe Myungjo Std M" w:hint="eastAsia"/>
+                <w:szCs w:val="21"/>
+              </w:rPr>
+              <w:t>性不存在，返回</w:t>
+            </w:r>
+            <w:r>
+              <w:rPr>
+                <w:rFonts w:ascii="Adobe Myungjo Std M" w:eastAsia="Adobe Myungjo Std M" w:hAnsi="Adobe Myungjo Std M" w:cs="Courier New"/>
+                <w:szCs w:val="21"/>
+              </w:rPr>
+              <w:t>undefined</w:t>
             </w:r>
           </w:p>
         </w:tc>
       </w:tr>
       <w:tr>
         <w:trPr>
-          <w:trHeight w:val="397"/>
+          <w:trHeight w:val="454"/>
         </w:trPr>
         <w:tc>
           <w:tcPr>
@@ -2089,14 +2763,15 @@
           </w:tcPr>
           <w:p>
             <w:pPr>
-              <w:rPr>
-                <w:rFonts w:asciiTheme="minorEastAsia" w:hAnsiTheme="minorEastAsia" w:cs="Courier New"/>
+              <w:spacing w:line="360" w:lineRule="auto"/>
+              <w:rPr>
+                <w:rFonts w:ascii="Adobe Myungjo Std M" w:eastAsia="Adobe Myungjo Std M" w:hAnsi="Adobe Myungjo Std M" w:cs="Courier New"/>
                 <w:szCs w:val="21"/>
               </w:rPr>
             </w:pPr>
             <w:r>
               <w:rPr>
-                <w:rFonts w:asciiTheme="minorEastAsia" w:hAnsiTheme="minorEastAsia" w:cs="Courier New"/>
+                <w:rFonts w:ascii="Adobe Myungjo Std M" w:eastAsia="Adobe Myungjo Std M" w:hAnsi="Adobe Myungjo Std M" w:cs="Courier New"/>
                 <w:szCs w:val="21"/>
               </w:rPr>
               <w:t>Prop方法</w:t>
@@ -2110,31 +2785,18 @@
           </w:tcPr>
           <w:p>
             <w:pPr>
-              <w:rPr>
-                <w:rFonts w:asciiTheme="minorEastAsia" w:hAnsiTheme="minorEastAsia" w:cs="Courier New"/>
+              <w:spacing w:line="360" w:lineRule="auto"/>
+              <w:rPr>
+                <w:rFonts w:ascii="Adobe Myungjo Std M" w:eastAsia="Adobe Myungjo Std M" w:hAnsi="Adobe Myungjo Std M" w:cs="Courier New"/>
                 <w:szCs w:val="21"/>
               </w:rPr>
             </w:pPr>
             <w:r>
               <w:rPr>
-                <w:rFonts w:asciiTheme="minorEastAsia" w:hAnsiTheme="minorEastAsia" w:cs="Courier New"/>
+                <w:rFonts w:ascii="Adobe Myungjo Std M" w:eastAsia="Adobe Myungjo Std M" w:hAnsi="Adobe Myungjo Std M" w:cs="Courier New"/>
                 <w:szCs w:val="21"/>
               </w:rPr>
-              <w:t>c</w:t>
-            </w:r>
-            <w:r>
-              <w:rPr>
-                <w:rFonts w:asciiTheme="minorEastAsia" w:hAnsiTheme="minorEastAsia" w:cs="Courier New" w:hint="eastAsia"/>
-                <w:szCs w:val="21"/>
-              </w:rPr>
-              <w:t>hecked\</w:t>
-            </w:r>
-            <w:r>
-              <w:rPr>
-                <w:rFonts w:asciiTheme="minorEastAsia" w:hAnsiTheme="minorEastAsia" w:cs="Courier New"/>
-                <w:szCs w:val="21"/>
-              </w:rPr>
-              <w:t>selected\disable,如果用attr()返回的不是true/false</w:t>
+              <w:t>checked\selected\disable,如果用attr()返回的不是true/false</w:t>
             </w:r>
           </w:p>
           <w:p>
@@ -2144,32 +2806,33 @@
                 <w:ilvl w:val="0"/>
                 <w:numId w:val="22"/>
               </w:numPr>
+              <w:spacing w:line="360" w:lineRule="auto"/>
               <w:ind w:firstLineChars="0"/>
               <w:rPr>
-                <w:rFonts w:asciiTheme="minorEastAsia" w:hAnsiTheme="minorEastAsia" w:cs="Courier New"/>
+                <w:rFonts w:ascii="Adobe Myungjo Std M" w:eastAsia="Adobe Myungjo Std M" w:hAnsi="Adobe Myungjo Std M" w:cs="Courier New"/>
                 <w:szCs w:val="21"/>
               </w:rPr>
             </w:pPr>
             <w:r>
               <w:rPr>
-                <w:rFonts w:asciiTheme="minorEastAsia" w:hAnsiTheme="minorEastAsia" w:cs="Courier New"/>
+                <w:rFonts w:ascii="宋体" w:eastAsia="宋体" w:hAnsi="宋体" w:cs="宋体" w:hint="eastAsia"/>
                 <w:szCs w:val="21"/>
               </w:rPr>
-              <w:t>设置</w:t>
-            </w:r>
-            <w:r>
-              <w:rPr>
-                <w:rFonts w:asciiTheme="minorEastAsia" w:hAnsiTheme="minorEastAsia" w:cs="Courier New" w:hint="eastAsia"/>
+              <w:t>设</w:t>
+            </w:r>
+            <w:r>
+              <w:rPr>
+                <w:rFonts w:ascii="Adobe Myungjo Std M" w:eastAsia="Adobe Myungjo Std M" w:hAnsi="Adobe Myungjo Std M" w:cs="Adobe Myungjo Std M" w:hint="eastAsia"/>
                 <w:szCs w:val="21"/>
               </w:rPr>
-              <w:t>：$(</w:t>
-            </w:r>
-            <w:r>
-              <w:rPr>
-                <w:rFonts w:asciiTheme="minorEastAsia" w:hAnsiTheme="minorEastAsia" w:cs="Courier New"/>
+              <w:t>置</w:t>
+            </w:r>
+            <w:r>
+              <w:rPr>
+                <w:rFonts w:ascii="Adobe Myungjo Std M" w:eastAsia="Adobe Myungjo Std M" w:hAnsi="Adobe Myungjo Std M" w:cs="Courier New"/>
                 <w:szCs w:val="21"/>
               </w:rPr>
-              <w:t>‘:checked’).prop(‘checked’,true)</w:t>
+              <w:t>：$(‘:checked’).prop(‘checked’,true)</w:t>
             </w:r>
           </w:p>
           <w:p>
@@ -2179,60 +2842,54 @@
                 <w:ilvl w:val="0"/>
                 <w:numId w:val="22"/>
               </w:numPr>
+              <w:spacing w:line="360" w:lineRule="auto"/>
               <w:ind w:firstLineChars="0"/>
               <w:rPr>
-                <w:rFonts w:asciiTheme="minorEastAsia" w:hAnsiTheme="minorEastAsia" w:cs="Courier New"/>
+                <w:rFonts w:ascii="Adobe Myungjo Std M" w:eastAsia="Adobe Myungjo Std M" w:hAnsi="Adobe Myungjo Std M" w:cs="Courier New"/>
                 <w:szCs w:val="21"/>
               </w:rPr>
             </w:pPr>
             <w:r>
               <w:rPr>
-                <w:rFonts w:asciiTheme="minorEastAsia" w:hAnsiTheme="minorEastAsia" w:cs="Courier New" w:hint="eastAsia"/>
+                <w:rFonts w:ascii="宋体" w:eastAsia="宋体" w:hAnsi="宋体" w:cs="宋体" w:hint="eastAsia"/>
                 <w:szCs w:val="21"/>
               </w:rPr>
-              <w:t>获取：</w:t>
-            </w:r>
-            <w:r>
-              <w:rPr>
-                <w:rFonts w:asciiTheme="minorEastAsia" w:hAnsiTheme="minorEastAsia" w:cs="Courier New" w:hint="eastAsia"/>
+              <w:t>获</w:t>
+            </w:r>
+            <w:r>
+              <w:rPr>
+                <w:rFonts w:ascii="Adobe Myungjo Std M" w:eastAsia="Adobe Myungjo Std M" w:hAnsi="Adobe Myungjo Std M" w:cs="Adobe Myungjo Std M" w:hint="eastAsia"/>
                 <w:szCs w:val="21"/>
               </w:rPr>
-              <w:t>$(</w:t>
-            </w:r>
-            <w:r>
-              <w:rPr>
-                <w:rFonts w:asciiTheme="minorEastAsia" w:hAnsiTheme="minorEastAsia" w:cs="Courier New"/>
+              <w:t>取：</w:t>
+            </w:r>
+            <w:r>
+              <w:rPr>
+                <w:rFonts w:ascii="Adobe Myungjo Std M" w:eastAsia="Adobe Myungjo Std M" w:hAnsi="Adobe Myungjo Std M" w:cs="Courier New"/>
                 <w:szCs w:val="21"/>
               </w:rPr>
-              <w:t>‘:checked’).prop(‘checked’)</w:t>
-            </w:r>
-            <w:r>
-              <w:rPr>
-                <w:rFonts w:asciiTheme="minorEastAsia" w:hAnsiTheme="minorEastAsia" w:cs="Courier New"/>
+              <w:t>$(‘:checked’).prop(‘checked’)</w:t>
+            </w:r>
+            <w:r>
+              <w:rPr>
+                <w:rFonts w:ascii="Adobe Myungjo Std M" w:eastAsia="Adobe Myungjo Std M" w:hAnsi="Adobe Myungjo Std M" w:cs="Courier New"/>
                 <w:szCs w:val="21"/>
               </w:rPr>
               <w:sym w:font="Wingdings" w:char="F0E0"/>
             </w:r>
             <w:r>
               <w:rPr>
-                <w:rFonts w:asciiTheme="minorEastAsia" w:hAnsiTheme="minorEastAsia" w:cs="Courier New"/>
+                <w:rFonts w:ascii="Adobe Myungjo Std M" w:eastAsia="Adobe Myungjo Std M" w:hAnsi="Adobe Myungjo Std M" w:cs="Courier New"/>
                 <w:szCs w:val="21"/>
               </w:rPr>
-              <w:t>返回</w:t>
-            </w:r>
-            <w:r>
-              <w:rPr>
-                <w:rFonts w:asciiTheme="minorEastAsia" w:hAnsiTheme="minorEastAsia" w:cs="Courier New"/>
-                <w:szCs w:val="21"/>
-              </w:rPr>
-              <w:t>true/false</w:t>
+              <w:t>返回true/false</w:t>
             </w:r>
           </w:p>
         </w:tc>
       </w:tr>
       <w:tr>
         <w:trPr>
-          <w:trHeight w:val="397"/>
+          <w:trHeight w:val="454"/>
         </w:trPr>
         <w:tc>
           <w:tcPr>
@@ -2242,17 +2899,25 @@
           </w:tcPr>
           <w:p>
             <w:pPr>
-              <w:rPr>
-                <w:rFonts w:asciiTheme="minorEastAsia" w:hAnsiTheme="minorEastAsia" w:cs="Courier New"/>
+              <w:spacing w:line="360" w:lineRule="auto"/>
+              <w:rPr>
+                <w:rFonts w:ascii="Adobe Myungjo Std M" w:eastAsia="Adobe Myungjo Std M" w:hAnsi="Adobe Myungjo Std M" w:cs="Courier New"/>
                 <w:szCs w:val="21"/>
               </w:rPr>
             </w:pPr>
             <w:r>
               <w:rPr>
-                <w:rFonts w:asciiTheme="minorEastAsia" w:hAnsiTheme="minorEastAsia" w:cs="Courier New" w:hint="eastAsia"/>
+                <w:rFonts w:ascii="宋体" w:eastAsia="宋体" w:hAnsi="宋体" w:cs="宋体" w:hint="eastAsia"/>
                 <w:szCs w:val="21"/>
               </w:rPr>
-              <w:t>值与内容</w:t>
+              <w:t>值与内</w:t>
+            </w:r>
+            <w:r>
+              <w:rPr>
+                <w:rFonts w:ascii="Adobe Myungjo Std M" w:eastAsia="Adobe Myungjo Std M" w:hAnsi="Adobe Myungjo Std M" w:cs="Adobe Myungjo Std M" w:hint="eastAsia"/>
+                <w:szCs w:val="21"/>
+              </w:rPr>
+              <w:t>容</w:t>
             </w:r>
           </w:p>
         </w:tc>
@@ -2263,8 +2928,9 @@
           </w:tcPr>
           <w:p>
             <w:pPr>
-              <w:rPr>
-                <w:rFonts w:asciiTheme="minorEastAsia" w:hAnsiTheme="minorEastAsia" w:cs="Courier New"/>
+              <w:spacing w:line="360" w:lineRule="auto"/>
+              <w:rPr>
+                <w:rFonts w:ascii="Adobe Myungjo Std M" w:eastAsia="Adobe Myungjo Std M" w:hAnsi="Adobe Myungjo Std M" w:cs="Courier New"/>
                 <w:szCs w:val="21"/>
               </w:rPr>
             </w:pPr>
@@ -2273,7 +2939,7 @@
       </w:tr>
       <w:tr>
         <w:trPr>
-          <w:trHeight w:val="397"/>
+          <w:trHeight w:val="454"/>
         </w:trPr>
         <w:tc>
           <w:tcPr>
@@ -2282,14 +2948,15 @@
           </w:tcPr>
           <w:p>
             <w:pPr>
-              <w:rPr>
-                <w:rFonts w:asciiTheme="minorEastAsia" w:hAnsiTheme="minorEastAsia" w:cs="Courier New"/>
+              <w:spacing w:line="360" w:lineRule="auto"/>
+              <w:rPr>
+                <w:rFonts w:ascii="Adobe Myungjo Std M" w:eastAsia="Adobe Myungjo Std M" w:hAnsi="Adobe Myungjo Std M" w:cs="Courier New"/>
                 <w:szCs w:val="21"/>
               </w:rPr>
             </w:pPr>
             <w:r>
               <w:rPr>
-                <w:rFonts w:asciiTheme="minorEastAsia" w:hAnsiTheme="minorEastAsia" w:cs="Courier New"/>
+                <w:rFonts w:ascii="Adobe Myungjo Std M" w:eastAsia="Adobe Myungjo Std M" w:hAnsi="Adobe Myungjo Std M" w:cs="Courier New"/>
                 <w:szCs w:val="21"/>
               </w:rPr>
               <w:t>Val()</w:t>
@@ -2303,38 +2970,81 @@
           </w:tcPr>
           <w:p>
             <w:pPr>
-              <w:rPr>
-                <w:rFonts w:asciiTheme="minorEastAsia" w:hAnsiTheme="minorEastAsia" w:cs="Courier New"/>
+              <w:spacing w:line="360" w:lineRule="auto"/>
+              <w:rPr>
+                <w:rFonts w:ascii="Adobe Myungjo Std M" w:eastAsia="Adobe Myungjo Std M" w:hAnsi="Adobe Myungjo Std M" w:cs="Courier New"/>
                 <w:szCs w:val="21"/>
               </w:rPr>
             </w:pPr>
             <w:r>
               <w:rPr>
-                <w:rFonts w:asciiTheme="minorEastAsia" w:hAnsiTheme="minorEastAsia" w:cs="Courier New"/>
+                <w:rFonts w:ascii="Adobe Myungjo Std M" w:eastAsia="Adobe Myungjo Std M" w:hAnsi="Adobe Myungjo Std M" w:cs="Courier New"/>
                 <w:szCs w:val="21"/>
               </w:rPr>
-              <w:t>用于设置和获取表单元素的值</w:t>
-            </w:r>
-            <w:r>
-              <w:rPr>
-                <w:rFonts w:asciiTheme="minorEastAsia" w:hAnsiTheme="minorEastAsia" w:cs="Courier New" w:hint="eastAsia"/>
+              <w:t>用于</w:t>
+            </w:r>
+            <w:r>
+              <w:rPr>
+                <w:rFonts w:ascii="宋体" w:eastAsia="宋体" w:hAnsi="宋体" w:cs="宋体" w:hint="eastAsia"/>
                 <w:szCs w:val="21"/>
               </w:rPr>
-              <w:t>：</w:t>
-            </w:r>
-            <w:r>
-              <w:rPr>
-                <w:rFonts w:asciiTheme="minorEastAsia" w:hAnsiTheme="minorEastAsia" w:cs="Courier New"/>
+              <w:t>设</w:t>
+            </w:r>
+            <w:r>
+              <w:rPr>
+                <w:rFonts w:ascii="Adobe Myungjo Std M" w:eastAsia="Adobe Myungjo Std M" w:hAnsi="Adobe Myungjo Std M" w:cs="Adobe Myungjo Std M" w:hint="eastAsia"/>
                 <w:szCs w:val="21"/>
               </w:rPr>
-              <w:t>input/select/textarea</w:t>
+              <w:t>置和</w:t>
+            </w:r>
+            <w:r>
+              <w:rPr>
+                <w:rFonts w:ascii="宋体" w:eastAsia="宋体" w:hAnsi="宋体" w:cs="宋体" w:hint="eastAsia"/>
+                <w:szCs w:val="21"/>
+              </w:rPr>
+              <w:t>获</w:t>
+            </w:r>
+            <w:r>
+              <w:rPr>
+                <w:rFonts w:ascii="Adobe Myungjo Std M" w:eastAsia="Adobe Myungjo Std M" w:hAnsi="Adobe Myungjo Std M" w:cs="Adobe Myungjo Std M" w:hint="eastAsia"/>
+                <w:szCs w:val="21"/>
+              </w:rPr>
+              <w:t>取表</w:t>
+            </w:r>
+            <w:r>
+              <w:rPr>
+                <w:rFonts w:ascii="宋体" w:eastAsia="宋体" w:hAnsi="宋体" w:cs="宋体" w:hint="eastAsia"/>
+                <w:szCs w:val="21"/>
+              </w:rPr>
+              <w:t>单</w:t>
+            </w:r>
+            <w:r>
+              <w:rPr>
+                <w:rFonts w:ascii="Adobe Myungjo Std M" w:eastAsia="Adobe Myungjo Std M" w:hAnsi="Adobe Myungjo Std M" w:cs="Adobe Myungjo Std M" w:hint="eastAsia"/>
+                <w:szCs w:val="21"/>
+              </w:rPr>
+              <w:t>元素的</w:t>
+            </w:r>
+            <w:r>
+              <w:rPr>
+                <w:rFonts w:ascii="宋体" w:eastAsia="宋体" w:hAnsi="宋体" w:cs="宋体" w:hint="eastAsia"/>
+                <w:szCs w:val="21"/>
+              </w:rPr>
+              <w:t>值</w:t>
+            </w:r>
+            <w:r>
+              <w:rPr>
+                <w:rFonts w:ascii="Adobe Myungjo Std M" w:eastAsia="Adobe Myungjo Std M" w:hAnsi="Adobe Myungjo Std M" w:cs="Courier New"/>
+                <w:szCs w:val="21"/>
+              </w:rPr>
+              <w:t>：input/select/textarea</w:t>
             </w:r>
           </w:p>
         </w:tc>
       </w:tr>
       <w:tr>
         <w:trPr>
-          <w:trHeight w:val="397"/>
+          <w:trHeight w:val="454"/>
         </w:trPr>
         <w:tc>
           <w:tcPr>
@@ -2343,31 +3053,18 @@
           </w:tcPr>
           <w:p>
             <w:pPr>
-              <w:rPr>
-                <w:rFonts w:asciiTheme="minorEastAsia" w:hAnsiTheme="minorEastAsia" w:cs="Courier New"/>
+              <w:spacing w:line="360" w:lineRule="auto"/>
+              <w:rPr>
+                <w:rFonts w:ascii="Adobe Myungjo Std M" w:eastAsia="Adobe Myungjo Std M" w:hAnsi="Adobe Myungjo Std M" w:cs="Courier New"/>
                 <w:szCs w:val="21"/>
               </w:rPr>
             </w:pPr>
             <w:r>
               <w:rPr>
-                <w:rFonts w:asciiTheme="minorEastAsia" w:hAnsiTheme="minorEastAsia" w:cs="Courier New"/>
+                <w:rFonts w:ascii="Adobe Myungjo Std M" w:eastAsia="Adobe Myungjo Std M" w:hAnsi="Adobe Myungjo Std M" w:cs="Courier New"/>
                 <w:szCs w:val="21"/>
               </w:rPr>
-              <w:t>H</w:t>
-            </w:r>
-            <w:r>
-              <w:rPr>
-                <w:rFonts w:asciiTheme="minorEastAsia" w:hAnsiTheme="minorEastAsia" w:cs="Courier New" w:hint="eastAsia"/>
-                <w:szCs w:val="21"/>
-              </w:rPr>
-              <w:t>tml(</w:t>
-            </w:r>
-            <w:r>
-              <w:rPr>
-                <w:rFonts w:asciiTheme="minorEastAsia" w:hAnsiTheme="minorEastAsia" w:cs="Courier New"/>
-                <w:szCs w:val="21"/>
-              </w:rPr>
-              <w:t>)</w:t>
+              <w:t>Html()</w:t>
             </w:r>
           </w:p>
         </w:tc>
@@ -2378,8 +3075,9 @@
           </w:tcPr>
           <w:p>
             <w:pPr>
-              <w:rPr>
-                <w:rFonts w:asciiTheme="minorEastAsia" w:hAnsiTheme="minorEastAsia" w:cs="Courier New"/>
+              <w:spacing w:line="360" w:lineRule="auto"/>
+              <w:rPr>
+                <w:rFonts w:ascii="Adobe Myungjo Std M" w:eastAsia="Adobe Myungjo Std M" w:hAnsi="Adobe Myungjo Std M" w:cs="Courier New"/>
                 <w:szCs w:val="21"/>
               </w:rPr>
             </w:pPr>
@@ -2388,7 +3086,7 @@
       </w:tr>
       <w:tr>
         <w:trPr>
-          <w:trHeight w:val="397"/>
+          <w:trHeight w:val="454"/>
         </w:trPr>
         <w:tc>
           <w:tcPr>
@@ -2397,31 +3095,18 @@
           </w:tcPr>
           <w:p>
             <w:pPr>
-              <w:rPr>
-                <w:rFonts w:asciiTheme="minorEastAsia" w:hAnsiTheme="minorEastAsia" w:cs="Courier New"/>
+              <w:spacing w:line="360" w:lineRule="auto"/>
+              <w:rPr>
+                <w:rFonts w:ascii="Adobe Myungjo Std M" w:eastAsia="Adobe Myungjo Std M" w:hAnsi="Adobe Myungjo Std M" w:cs="Courier New"/>
                 <w:szCs w:val="21"/>
               </w:rPr>
             </w:pPr>
             <w:r>
               <w:rPr>
-                <w:rFonts w:asciiTheme="minorEastAsia" w:hAnsiTheme="minorEastAsia" w:cs="Courier New"/>
+                <w:rFonts w:ascii="Adobe Myungjo Std M" w:eastAsia="Adobe Myungjo Std M" w:hAnsi="Adobe Myungjo Std M" w:cs="Courier New"/>
                 <w:szCs w:val="21"/>
               </w:rPr>
-              <w:t>T</w:t>
-            </w:r>
-            <w:r>
-              <w:rPr>
-                <w:rFonts w:asciiTheme="minorEastAsia" w:hAnsiTheme="minorEastAsia" w:cs="Courier New" w:hint="eastAsia"/>
-                <w:szCs w:val="21"/>
-              </w:rPr>
-              <w:t>ext(</w:t>
-            </w:r>
-            <w:r>
-              <w:rPr>
-                <w:rFonts w:asciiTheme="minorEastAsia" w:hAnsiTheme="minorEastAsia" w:cs="Courier New"/>
-                <w:szCs w:val="21"/>
-              </w:rPr>
-              <w:t>)</w:t>
+              <w:t>Text()</w:t>
             </w:r>
           </w:p>
         </w:tc>
@@ -2432,8 +3117,9 @@
           </w:tcPr>
           <w:p>
             <w:pPr>
-              <w:rPr>
-                <w:rFonts w:asciiTheme="minorEastAsia" w:hAnsiTheme="minorEastAsia" w:cs="Courier New"/>
+              <w:spacing w:line="360" w:lineRule="auto"/>
+              <w:rPr>
+                <w:rFonts w:ascii="Adobe Myungjo Std M" w:eastAsia="Adobe Myungjo Std M" w:hAnsi="Adobe Myungjo Std M" w:cs="Courier New"/>
                 <w:szCs w:val="21"/>
               </w:rPr>
             </w:pPr>
@@ -2442,7 +3128,7 @@
       </w:tr>
       <w:tr>
         <w:trPr>
-          <w:trHeight w:val="397"/>
+          <w:trHeight w:val="454"/>
         </w:trPr>
         <w:tc>
           <w:tcPr>
@@ -2452,14 +3138,15 @@
           </w:tcPr>
           <w:p>
             <w:pPr>
-              <w:rPr>
-                <w:rFonts w:asciiTheme="minorEastAsia" w:hAnsiTheme="minorEastAsia" w:cs="Courier New"/>
+              <w:spacing w:line="360" w:lineRule="auto"/>
+              <w:rPr>
+                <w:rFonts w:ascii="Adobe Myungjo Std M" w:eastAsia="Adobe Myungjo Std M" w:hAnsi="Adobe Myungjo Std M" w:cs="Courier New"/>
                 <w:szCs w:val="21"/>
               </w:rPr>
             </w:pPr>
             <w:r>
               <w:rPr>
-                <w:rFonts w:asciiTheme="minorEastAsia" w:hAnsiTheme="minorEastAsia" w:cs="Courier New" w:hint="eastAsia"/>
+                <w:rFonts w:ascii="Adobe Myungjo Std M" w:eastAsia="Adobe Myungjo Std M" w:hAnsi="Adobe Myungjo Std M" w:cs="Courier New"/>
                 <w:szCs w:val="21"/>
               </w:rPr>
               <w:t>尺寸</w:t>
@@ -2473,8 +3160,9 @@
           </w:tcPr>
           <w:p>
             <w:pPr>
-              <w:rPr>
-                <w:rFonts w:asciiTheme="minorEastAsia" w:hAnsiTheme="minorEastAsia" w:cs="Courier New"/>
+              <w:spacing w:line="360" w:lineRule="auto"/>
+              <w:rPr>
+                <w:rFonts w:ascii="Adobe Myungjo Std M" w:eastAsia="Adobe Myungjo Std M" w:hAnsi="Adobe Myungjo Std M" w:cs="Courier New"/>
                 <w:szCs w:val="21"/>
               </w:rPr>
             </w:pPr>
@@ -2483,7 +3171,7 @@
       </w:tr>
       <w:tr>
         <w:trPr>
-          <w:trHeight w:val="397"/>
+          <w:trHeight w:val="454"/>
         </w:trPr>
         <w:tc>
           <w:tcPr>
@@ -2492,31 +3180,18 @@
           </w:tcPr>
           <w:p>
             <w:pPr>
-              <w:rPr>
-                <w:rFonts w:asciiTheme="minorEastAsia" w:hAnsiTheme="minorEastAsia" w:cs="Courier New"/>
+              <w:spacing w:line="360" w:lineRule="auto"/>
+              <w:rPr>
+                <w:rFonts w:ascii="Adobe Myungjo Std M" w:eastAsia="Adobe Myungjo Std M" w:hAnsi="Adobe Myungjo Std M" w:cs="Courier New"/>
                 <w:szCs w:val="21"/>
               </w:rPr>
             </w:pPr>
             <w:r>
               <w:rPr>
-                <w:rFonts w:asciiTheme="minorEastAsia" w:hAnsiTheme="minorEastAsia" w:cs="Courier New"/>
+                <w:rFonts w:ascii="Adobe Myungjo Std M" w:eastAsia="Adobe Myungjo Std M" w:hAnsi="Adobe Myungjo Std M" w:cs="Courier New"/>
                 <w:szCs w:val="21"/>
               </w:rPr>
-              <w:t>W</w:t>
-            </w:r>
-            <w:r>
-              <w:rPr>
-                <w:rFonts w:asciiTheme="minorEastAsia" w:hAnsiTheme="minorEastAsia" w:cs="Courier New" w:hint="eastAsia"/>
-                <w:szCs w:val="21"/>
-              </w:rPr>
-              <w:t>idth(</w:t>
-            </w:r>
-            <w:r>
-              <w:rPr>
-                <w:rFonts w:asciiTheme="minorEastAsia" w:hAnsiTheme="minorEastAsia" w:cs="Courier New"/>
-                <w:szCs w:val="21"/>
-              </w:rPr>
-              <w:t>)/height()</w:t>
+              <w:t>Width()/height()</w:t>
             </w:r>
           </w:p>
         </w:tc>
@@ -2527,71 +3202,73 @@
           </w:tcPr>
           <w:p>
             <w:pPr>
-              <w:rPr>
-                <w:rFonts w:asciiTheme="minorEastAsia" w:hAnsiTheme="minorEastAsia" w:cs="Courier New"/>
+              <w:spacing w:line="360" w:lineRule="auto"/>
+              <w:rPr>
+                <w:rFonts w:ascii="Adobe Myungjo Std M" w:eastAsia="Adobe Myungjo Std M" w:hAnsi="Adobe Myungjo Std M" w:cs="Courier New"/>
                 <w:szCs w:val="21"/>
               </w:rPr>
             </w:pPr>
             <w:r>
               <w:rPr>
-                <w:rFonts w:asciiTheme="minorEastAsia" w:hAnsiTheme="minorEastAsia" w:cs="Courier New" w:hint="eastAsia"/>
+                <w:rFonts w:ascii="宋体" w:eastAsia="宋体" w:hAnsi="宋体" w:cs="宋体" w:hint="eastAsia"/>
                 <w:szCs w:val="21"/>
               </w:rPr>
-              <w:t>设置或者获取，返回的是n</w:t>
-            </w:r>
-            <w:r>
-              <w:rPr>
-                <w:rFonts w:asciiTheme="minorEastAsia" w:hAnsiTheme="minorEastAsia" w:cs="Courier New"/>
+              <w:t>设</w:t>
+            </w:r>
+            <w:r>
+              <w:rPr>
+                <w:rFonts w:ascii="Adobe Myungjo Std M" w:eastAsia="Adobe Myungjo Std M" w:hAnsi="Adobe Myungjo Std M" w:cs="Adobe Myungjo Std M" w:hint="eastAsia"/>
                 <w:szCs w:val="21"/>
               </w:rPr>
-              <w:t xml:space="preserve">umber </w:t>
-            </w:r>
-            <w:r>
-              <w:rPr>
-                <w:rFonts w:asciiTheme="minorEastAsia" w:hAnsiTheme="minorEastAsia" w:cs="Courier New"/>
+              <w:t>置或者</w:t>
+            </w:r>
+            <w:r>
+              <w:rPr>
+                <w:rFonts w:ascii="宋体" w:eastAsia="宋体" w:hAnsi="宋体" w:cs="宋体" w:hint="eastAsia"/>
                 <w:szCs w:val="21"/>
               </w:rPr>
+              <w:t>获</w:t>
+            </w:r>
+            <w:r>
+              <w:rPr>
+                <w:rFonts w:ascii="Adobe Myungjo Std M" w:eastAsia="Adobe Myungjo Std M" w:hAnsi="Adobe Myungjo Std M" w:cs="Adobe Myungjo Std M" w:hint="eastAsia"/>
+                <w:szCs w:val="21"/>
+              </w:rPr>
+              <w:t>取，返回的是</w:t>
+            </w:r>
+            <w:r>
+              <w:rPr>
+                <w:rFonts w:ascii="Adobe Myungjo Std M" w:eastAsia="Adobe Myungjo Std M" w:hAnsi="Adobe Myungjo Std M" w:cs="Courier New"/>
+                <w:szCs w:val="21"/>
+              </w:rPr>
+              <w:t xml:space="preserve">number </w:t>
+            </w:r>
+            <w:r>
+              <w:rPr>
+                <w:rFonts w:ascii="Adobe Myungjo Std M" w:eastAsia="Adobe Myungjo Std M" w:hAnsi="Adobe Myungjo Std M" w:cs="Courier New"/>
+                <w:szCs w:val="21"/>
+              </w:rPr>
               <w:t>,200</w:t>
             </w:r>
           </w:p>
           <w:p>
             <w:pPr>
-              <w:rPr>
-                <w:rFonts w:asciiTheme="minorEastAsia" w:hAnsiTheme="minorEastAsia" w:cs="Courier New" w:hint="eastAsia"/>
+              <w:spacing w:line="360" w:lineRule="auto"/>
+              <w:rPr>
+                <w:rFonts w:ascii="Adobe Myungjo Std M" w:eastAsia="Adobe Myungjo Std M" w:hAnsi="Adobe Myungjo Std M" w:cs="Courier New"/>
                 <w:szCs w:val="21"/>
               </w:rPr>
             </w:pPr>
             <w:r>
               <w:rPr>
-                <w:rFonts w:asciiTheme="minorEastAsia" w:hAnsiTheme="minorEastAsia" w:cs="Courier New"/>
+                <w:rFonts w:ascii="Adobe Myungjo Std M" w:eastAsia="Adobe Myungjo Std M" w:hAnsi="Adobe Myungjo Std M" w:cs="Courier New"/>
                 <w:szCs w:val="21"/>
               </w:rPr>
-              <w:t>而使用</w:t>
-            </w:r>
-            <w:r>
-              <w:rPr>
-                <w:rFonts w:asciiTheme="minorEastAsia" w:hAnsiTheme="minorEastAsia" w:cs="Courier New" w:hint="eastAsia"/>
-                <w:szCs w:val="21"/>
-              </w:rPr>
-              <w:t>.css(</w:t>
-            </w:r>
-            <w:r>
-              <w:rPr>
-                <w:rFonts w:asciiTheme="minorEastAsia" w:hAnsiTheme="minorEastAsia" w:cs="Courier New"/>
-                <w:szCs w:val="21"/>
-              </w:rPr>
-              <w:t>‘height’)返回的是字符串</w:t>
-            </w:r>
-            <w:r>
-              <w:rPr>
-                <w:rFonts w:asciiTheme="minorEastAsia" w:hAnsiTheme="minorEastAsia" w:cs="Courier New" w:hint="eastAsia"/>
-                <w:szCs w:val="21"/>
-              </w:rPr>
-              <w:t>，</w:t>
-            </w:r>
-            <w:r>
-              <w:rPr>
-                <w:rFonts w:asciiTheme="minorEastAsia" w:hAnsiTheme="minorEastAsia" w:cs="Courier New" w:hint="eastAsia"/>
+              <w:t>而使用.css(‘height’)返回的是字符串，</w:t>
+            </w:r>
+            <w:r>
+              <w:rPr>
+                <w:rFonts w:ascii="Adobe Myungjo Std M" w:eastAsia="Adobe Myungjo Std M" w:hAnsi="Adobe Myungjo Std M" w:cs="Courier New"/>
                 <w:szCs w:val="21"/>
               </w:rPr>
               <w:t>200px</w:t>
@@ -2601,7 +3278,7 @@
       </w:tr>
       <w:tr>
         <w:trPr>
-          <w:trHeight w:val="397"/>
+          <w:trHeight w:val="454"/>
         </w:trPr>
         <w:tc>
           <w:tcPr>
@@ -2610,17 +3287,39 @@
           </w:tcPr>
           <w:p>
             <w:pPr>
-              <w:rPr>
-                <w:rFonts w:asciiTheme="minorEastAsia" w:hAnsiTheme="minorEastAsia" w:cs="Courier New"/>
+              <w:spacing w:line="360" w:lineRule="auto"/>
+              <w:rPr>
+                <w:rFonts w:ascii="Adobe Myungjo Std M" w:eastAsia="Adobe Myungjo Std M" w:hAnsi="Adobe Myungjo Std M" w:cs="Courier New"/>
                 <w:szCs w:val="21"/>
               </w:rPr>
             </w:pPr>
             <w:r>
               <w:rPr>
-                <w:rFonts w:asciiTheme="minorEastAsia" w:hAnsiTheme="minorEastAsia" w:cs="Courier New" w:hint="eastAsia"/>
+                <w:rFonts w:ascii="Adobe Myungjo Std M" w:eastAsia="Adobe Myungjo Std M" w:hAnsi="Adobe Myungjo Std M" w:cs="Courier New"/>
                 <w:szCs w:val="21"/>
               </w:rPr>
-              <w:t>坐标值：offset（）</w:t>
+              <w:t>坐</w:t>
+            </w:r>
+            <w:r>
+              <w:rPr>
+                <w:rFonts w:ascii="宋体" w:eastAsia="宋体" w:hAnsi="宋体" w:cs="宋体" w:hint="eastAsia"/>
+                <w:szCs w:val="21"/>
+              </w:rPr>
+              <w:t>标值</w:t>
+            </w:r>
+            <w:r>
+              <w:rPr>
+                <w:rFonts w:ascii="Adobe Myungjo Std M" w:eastAsia="Adobe Myungjo Std M" w:hAnsi="Adobe Myungjo Std M" w:cs="Adobe Myungjo Std M" w:hint="eastAsia"/>
+                <w:szCs w:val="21"/>
+              </w:rPr>
+              <w:t>：</w:t>
+            </w:r>
+            <w:r>
+              <w:rPr>
+                <w:rFonts w:ascii="Adobe Myungjo Std M" w:eastAsia="Adobe Myungjo Std M" w:hAnsi="Adobe Myungjo Std M" w:cs="Courier New"/>
+                <w:szCs w:val="21"/>
+              </w:rPr>
+              <w:t>offset（）</w:t>
             </w:r>
           </w:p>
         </w:tc>
@@ -2631,53 +3330,118 @@
           </w:tcPr>
           <w:p>
             <w:pPr>
-              <w:rPr>
-                <w:rFonts w:asciiTheme="minorEastAsia" w:hAnsiTheme="minorEastAsia" w:cs="Courier New"/>
+              <w:spacing w:line="360" w:lineRule="auto"/>
+              <w:rPr>
+                <w:rFonts w:ascii="Adobe Myungjo Std M" w:eastAsia="Adobe Myungjo Std M" w:hAnsi="Adobe Myungjo Std M" w:cs="Courier New"/>
                 <w:szCs w:val="21"/>
               </w:rPr>
             </w:pPr>
             <w:r>
               <w:rPr>
-                <w:rFonts w:asciiTheme="minorEastAsia" w:hAnsiTheme="minorEastAsia" w:cs="Courier New" w:hint="eastAsia"/>
+                <w:rFonts w:ascii="Adobe Myungjo Std M" w:eastAsia="Adobe Myungjo Std M" w:hAnsi="Adobe Myungjo Std M" w:cs="Courier New"/>
                 <w:szCs w:val="21"/>
               </w:rPr>
-              <w:t>如果操作的没有设置定位（</w:t>
-            </w:r>
-            <w:r>
-              <w:rPr>
-                <w:rFonts w:asciiTheme="minorEastAsia" w:hAnsiTheme="minorEastAsia" w:cs="Courier New" w:hint="eastAsia"/>
+              <w:t>如果操作的</w:t>
+            </w:r>
+            <w:r>
+              <w:rPr>
+                <w:rFonts w:ascii="宋体" w:eastAsia="宋体" w:hAnsi="宋体" w:cs="宋体" w:hint="eastAsia"/>
                 <w:szCs w:val="21"/>
               </w:rPr>
-              <w:t>默认position:static</w:t>
-            </w:r>
-            <w:r>
-              <w:rPr>
-                <w:rFonts w:asciiTheme="minorEastAsia" w:hAnsiTheme="minorEastAsia" w:cs="Courier New" w:hint="eastAsia"/>
+              <w:t>没</w:t>
+            </w:r>
+            <w:r>
+              <w:rPr>
+                <w:rFonts w:ascii="Adobe Myungjo Std M" w:eastAsia="Adobe Myungjo Std M" w:hAnsi="Adobe Myungjo Std M" w:cs="Adobe Myungjo Std M" w:hint="eastAsia"/>
                 <w:szCs w:val="21"/>
               </w:rPr>
+              <w:t>有</w:t>
+            </w:r>
+            <w:r>
+              <w:rPr>
+                <w:rFonts w:ascii="宋体" w:eastAsia="宋体" w:hAnsi="宋体" w:cs="宋体" w:hint="eastAsia"/>
+                <w:szCs w:val="21"/>
+              </w:rPr>
+              <w:t>设</w:t>
+            </w:r>
+            <w:r>
+              <w:rPr>
+                <w:rFonts w:ascii="Adobe Myungjo Std M" w:eastAsia="Adobe Myungjo Std M" w:hAnsi="Adobe Myungjo Std M" w:cs="Adobe Myungjo Std M" w:hint="eastAsia"/>
+                <w:szCs w:val="21"/>
+              </w:rPr>
+              <w:t>置定位（</w:t>
+            </w:r>
+            <w:r>
+              <w:rPr>
+                <w:rFonts w:ascii="Adobe Myungjo Std M" w:eastAsia="Adobe Myungjo Std M" w:hAnsi="Adobe Myungjo Std M" w:cs="Courier New"/>
+                <w:szCs w:val="21"/>
+              </w:rPr>
+              <w:t>默</w:t>
+            </w:r>
+            <w:r>
+              <w:rPr>
+                <w:rFonts w:ascii="宋体" w:eastAsia="宋体" w:hAnsi="宋体" w:cs="宋体" w:hint="eastAsia"/>
+                <w:szCs w:val="21"/>
+              </w:rPr>
+              <w:t>认</w:t>
+            </w:r>
+            <w:r>
+              <w:rPr>
+                <w:rFonts w:ascii="Adobe Myungjo Std M" w:eastAsia="Adobe Myungjo Std M" w:hAnsi="Adobe Myungjo Std M" w:cs="Courier New"/>
+                <w:szCs w:val="21"/>
+              </w:rPr>
+              <w:t>position:static</w:t>
+            </w:r>
+            <w:r>
+              <w:rPr>
+                <w:rFonts w:ascii="Adobe Myungjo Std M" w:eastAsia="Adobe Myungjo Std M" w:hAnsi="Adobe Myungjo Std M" w:cs="Courier New"/>
+                <w:szCs w:val="21"/>
+              </w:rPr>
               <w:t>）</w:t>
             </w:r>
           </w:p>
           <w:p>
             <w:pPr>
-              <w:rPr>
-                <w:rFonts w:asciiTheme="minorEastAsia" w:hAnsiTheme="minorEastAsia" w:cs="Courier New" w:hint="eastAsia"/>
+              <w:spacing w:line="360" w:lineRule="auto"/>
+              <w:rPr>
+                <w:rFonts w:ascii="Adobe Myungjo Std M" w:eastAsia="Adobe Myungjo Std M" w:hAnsi="Adobe Myungjo Std M" w:cs="Courier New"/>
                 <w:szCs w:val="21"/>
               </w:rPr>
             </w:pPr>
             <w:r>
               <w:rPr>
-                <w:rFonts w:asciiTheme="minorEastAsia" w:hAnsiTheme="minorEastAsia" w:cs="Courier New" w:hint="eastAsia"/>
+                <w:rFonts w:ascii="宋体" w:eastAsia="宋体" w:hAnsi="宋体" w:cs="宋体" w:hint="eastAsia"/>
                 <w:szCs w:val="21"/>
               </w:rPr>
-              <w:t>会修改为position:relative</w:t>
+              <w:t>会</w:t>
+            </w:r>
+            <w:r>
+              <w:rPr>
+                <w:rFonts w:ascii="Adobe Myungjo Std M" w:eastAsia="Adobe Myungjo Std M" w:hAnsi="Adobe Myungjo Std M" w:cs="Adobe Myungjo Std M" w:hint="eastAsia"/>
+                <w:szCs w:val="21"/>
+              </w:rPr>
+              <w:t>修改</w:t>
+            </w:r>
+            <w:r>
+              <w:rPr>
+                <w:rFonts w:ascii="宋体" w:eastAsia="宋体" w:hAnsi="宋体" w:cs="宋体" w:hint="eastAsia"/>
+                <w:szCs w:val="21"/>
+              </w:rPr>
+              <w:t>为</w:t>
+            </w:r>
+            <w:r>
+              <w:rPr>
+                <w:rFonts w:ascii="Adobe Myungjo Std M" w:eastAsia="Adobe Myungjo Std M" w:hAnsi="Adobe Myungjo Std M" w:cs="Courier New"/>
+                <w:szCs w:val="21"/>
+              </w:rPr>
+              <w:t>position:relative</w:t>
             </w:r>
           </w:p>
         </w:tc>
       </w:tr>
       <w:tr>
         <w:trPr>
-          <w:trHeight w:val="397"/>
+          <w:trHeight w:val="454"/>
         </w:trPr>
         <w:tc>
           <w:tcPr>
@@ -2686,24 +3450,18 @@
           </w:tcPr>
           <w:p>
             <w:pPr>
-              <w:rPr>
-                <w:rFonts w:asciiTheme="minorEastAsia" w:hAnsiTheme="minorEastAsia" w:cs="Courier New"/>
+              <w:spacing w:line="360" w:lineRule="auto"/>
+              <w:rPr>
+                <w:rFonts w:ascii="Adobe Myungjo Std M" w:eastAsia="Adobe Myungjo Std M" w:hAnsi="Adobe Myungjo Std M" w:cs="Courier New"/>
                 <w:szCs w:val="21"/>
               </w:rPr>
             </w:pPr>
             <w:r>
               <w:rPr>
-                <w:rFonts w:asciiTheme="minorEastAsia" w:hAnsiTheme="minorEastAsia" w:cs="Courier New"/>
+                <w:rFonts w:ascii="Adobe Myungjo Std M" w:eastAsia="Adobe Myungjo Std M" w:hAnsi="Adobe Myungjo Std M" w:cs="Courier New"/>
                 <w:szCs w:val="21"/>
               </w:rPr>
-              <w:t>Position</w:t>
-            </w:r>
-            <w:r>
-              <w:rPr>
-                <w:rFonts w:asciiTheme="minorEastAsia" w:hAnsiTheme="minorEastAsia" w:cs="Courier New" w:hint="eastAsia"/>
-                <w:szCs w:val="21"/>
-              </w:rPr>
-              <w:t>（）</w:t>
+              <w:t>Position（）</w:t>
             </w:r>
           </w:p>
         </w:tc>
@@ -2714,88 +3472,97 @@
           </w:tcPr>
           <w:p>
             <w:pPr>
-              <w:rPr>
-                <w:rFonts w:asciiTheme="minorEastAsia" w:hAnsiTheme="minorEastAsia" w:cs="Courier New"/>
+              <w:spacing w:line="360" w:lineRule="auto"/>
+              <w:rPr>
+                <w:rFonts w:ascii="Adobe Myungjo Std M" w:eastAsia="Adobe Myungjo Std M" w:hAnsi="Adobe Myungjo Std M" w:cs="Courier New"/>
                 <w:szCs w:val="21"/>
               </w:rPr>
             </w:pPr>
             <w:r>
               <w:rPr>
-                <w:rFonts w:asciiTheme="minorEastAsia" w:hAnsiTheme="minorEastAsia" w:cs="Courier New"/>
+                <w:rFonts w:ascii="Adobe Myungjo Std M" w:eastAsia="Adobe Myungjo Std M" w:hAnsi="Adobe Myungjo Std M" w:cs="Courier New"/>
                 <w:szCs w:val="21"/>
               </w:rPr>
-              <w:t>只能获取</w:t>
-            </w:r>
-            <w:r>
-              <w:rPr>
-                <w:rFonts w:asciiTheme="minorEastAsia" w:hAnsiTheme="minorEastAsia" w:cs="Courier New" w:hint="eastAsia"/>
+              <w:t>只能</w:t>
+            </w:r>
+            <w:r>
+              <w:rPr>
+                <w:rFonts w:ascii="宋体" w:eastAsia="宋体" w:hAnsi="宋体" w:cs="宋体" w:hint="eastAsia"/>
                 <w:szCs w:val="21"/>
               </w:rPr>
-              <w:t>，</w:t>
-            </w:r>
-            <w:r>
-              <w:rPr>
-                <w:rFonts w:asciiTheme="minorEastAsia" w:hAnsiTheme="minorEastAsia" w:cs="Courier New"/>
+              <w:t>获</w:t>
+            </w:r>
+            <w:r>
+              <w:rPr>
+                <w:rFonts w:ascii="Adobe Myungjo Std M" w:eastAsia="Adobe Myungjo Std M" w:hAnsi="Adobe Myungjo Std M" w:cs="Adobe Myungjo Std M" w:hint="eastAsia"/>
                 <w:szCs w:val="21"/>
               </w:rPr>
-              <w:t>不能设置</w:t>
-            </w:r>
-          </w:p>
-          <w:p>
-            <w:pPr>
-              <w:rPr>
-                <w:rFonts w:asciiTheme="minorEastAsia" w:hAnsiTheme="minorEastAsia" w:cs="Courier New" w:hint="eastAsia"/>
+              <w:t>取</w:t>
+            </w:r>
+            <w:r>
+              <w:rPr>
+                <w:rFonts w:ascii="Adobe Myungjo Std M" w:eastAsia="Adobe Myungjo Std M" w:hAnsi="Adobe Myungjo Std M" w:cs="Courier New"/>
                 <w:szCs w:val="21"/>
               </w:rPr>
-            </w:pPr>
-            <w:r>
-              <w:rPr>
-                <w:rFonts w:asciiTheme="minorEastAsia" w:hAnsiTheme="minorEastAsia" w:cs="Courier New"/>
+              <w:t>，不能</w:t>
+            </w:r>
+            <w:r>
+              <w:rPr>
+                <w:rFonts w:ascii="宋体" w:eastAsia="宋体" w:hAnsi="宋体" w:cs="宋体" w:hint="eastAsia"/>
                 <w:szCs w:val="21"/>
               </w:rPr>
-              <w:t>返回的是对象</w:t>
-            </w:r>
-            <w:r>
-              <w:rPr>
-                <w:rFonts w:asciiTheme="minorEastAsia" w:hAnsiTheme="minorEastAsia" w:cs="Courier New" w:hint="eastAsia"/>
+              <w:t>设</w:t>
+            </w:r>
+            <w:r>
+              <w:rPr>
+                <w:rFonts w:ascii="Adobe Myungjo Std M" w:eastAsia="Adobe Myungjo Std M" w:hAnsi="Adobe Myungjo Std M" w:cs="Adobe Myungjo Std M" w:hint="eastAsia"/>
                 <w:szCs w:val="21"/>
               </w:rPr>
-              <w:t>：{</w:t>
-            </w:r>
-            <w:r>
-              <w:rPr>
-                <w:rFonts w:asciiTheme="minorEastAsia" w:hAnsiTheme="minorEastAsia" w:cs="Courier New"/>
+              <w:t>置</w:t>
+            </w:r>
+          </w:p>
+          <w:p>
+            <w:pPr>
+              <w:spacing w:line="360" w:lineRule="auto"/>
+              <w:rPr>
+                <w:rFonts w:ascii="Adobe Myungjo Std M" w:eastAsia="Adobe Myungjo Std M" w:hAnsi="Adobe Myungjo Std M" w:cs="Courier New"/>
                 <w:szCs w:val="21"/>
               </w:rPr>
-              <w:t xml:space="preserve"> left：</w:t>
-            </w:r>
-            <w:r>
-              <w:rPr>
-                <w:rFonts w:asciiTheme="minorEastAsia" w:hAnsiTheme="minorEastAsia" w:cs="Courier New" w:hint="eastAsia"/>
+            </w:pPr>
+            <w:r>
+              <w:rPr>
+                <w:rFonts w:ascii="Adobe Myungjo Std M" w:eastAsia="Adobe Myungjo Std M" w:hAnsi="Adobe Myungjo Std M" w:cs="Courier New"/>
                 <w:szCs w:val="21"/>
               </w:rPr>
-              <w:t>200，top</w:t>
-            </w:r>
-            <w:r>
-              <w:rPr>
-                <w:rFonts w:asciiTheme="minorEastAsia" w:hAnsiTheme="minorEastAsia" w:cs="Courier New"/>
+              <w:t>返回的是</w:t>
+            </w:r>
+            <w:r>
+              <w:rPr>
+                <w:rFonts w:ascii="宋体" w:eastAsia="宋体" w:hAnsi="宋体" w:cs="宋体" w:hint="eastAsia"/>
                 <w:szCs w:val="21"/>
               </w:rPr>
-              <w:t>:200</w:t>
-            </w:r>
-            <w:r>
-              <w:rPr>
-                <w:rFonts w:asciiTheme="minorEastAsia" w:hAnsiTheme="minorEastAsia" w:cs="Courier New" w:hint="eastAsia"/>
+              <w:t>对</w:t>
+            </w:r>
+            <w:r>
+              <w:rPr>
+                <w:rFonts w:ascii="Adobe Myungjo Std M" w:eastAsia="Adobe Myungjo Std M" w:hAnsi="Adobe Myungjo Std M" w:cs="Adobe Myungjo Std M" w:hint="eastAsia"/>
                 <w:szCs w:val="21"/>
               </w:rPr>
-              <w:t>}</w:t>
+              <w:t>象</w:t>
+            </w:r>
+            <w:r>
+              <w:rPr>
+                <w:rFonts w:ascii="Adobe Myungjo Std M" w:eastAsia="Adobe Myungjo Std M" w:hAnsi="Adobe Myungjo Std M" w:cs="Courier New"/>
+                <w:szCs w:val="21"/>
+              </w:rPr>
+              <w:t>：{ left：200，top:200}</w:t>
             </w:r>
           </w:p>
         </w:tc>
       </w:tr>
       <w:tr>
         <w:trPr>
-          <w:trHeight w:val="397"/>
+          <w:trHeight w:val="454"/>
         </w:trPr>
         <w:tc>
           <w:tcPr>
@@ -2804,11 +3571,49 @@
           </w:tcPr>
           <w:p>
             <w:pPr>
-              <w:rPr>
-                <w:rFonts w:asciiTheme="minorEastAsia" w:hAnsiTheme="minorEastAsia" w:cs="Courier New"/>
+              <w:spacing w:line="360" w:lineRule="auto"/>
+              <w:rPr>
+                <w:rFonts w:ascii="Adobe Myungjo Std M" w:eastAsia="Adobe Myungjo Std M" w:hAnsi="Adobe Myungjo Std M" w:cs="Courier New"/>
                 <w:szCs w:val="21"/>
               </w:rPr>
             </w:pPr>
+            <w:r>
+              <w:rPr>
+                <w:rFonts w:ascii="Adobe Myungjo Std M" w:eastAsia="Adobe Myungjo Std M" w:hAnsi="Adobe Myungjo Std M" w:cs="Courier New"/>
+                <w:szCs w:val="21"/>
+              </w:rPr>
+              <w:t>操作</w:t>
+            </w:r>
+            <w:r>
+              <w:rPr>
+                <w:rFonts w:ascii="宋体" w:eastAsia="宋体" w:hAnsi="宋体" w:cs="宋体" w:hint="eastAsia"/>
+                <w:szCs w:val="21"/>
+              </w:rPr>
+              <w:t>滚动</w:t>
+            </w:r>
+            <w:r>
+              <w:rPr>
+                <w:rFonts w:ascii="Adobe Myungjo Std M" w:eastAsia="Adobe Myungjo Std M" w:hAnsi="Adobe Myungjo Std M" w:cs="Courier New"/>
+                <w:szCs w:val="21"/>
+              </w:rPr>
+              <w:t>：</w:t>
+            </w:r>
+          </w:p>
+          <w:p>
+            <w:pPr>
+              <w:spacing w:line="360" w:lineRule="auto"/>
+              <w:rPr>
+                <w:rFonts w:ascii="Adobe Myungjo Std M" w:eastAsia="Adobe Myungjo Std M" w:hAnsi="Adobe Myungjo Std M" w:cs="Courier New"/>
+                <w:szCs w:val="21"/>
+              </w:rPr>
+            </w:pPr>
+            <w:r>
+              <w:rPr>
+                <w:rFonts w:ascii="Adobe Myungjo Std M" w:eastAsia="Adobe Myungjo Std M" w:hAnsi="Adobe Myungjo Std M" w:cs="Courier New"/>
+                <w:szCs w:val="21"/>
+              </w:rPr>
+              <w:t>scrollTop(100)/scrollLeft(100)</w:t>
+            </w:r>
           </w:p>
         </w:tc>
         <w:tc>
@@ -2818,22 +3623,1928 @@
           </w:tcPr>
           <w:p>
             <w:pPr>
-              <w:rPr>
-                <w:rFonts w:asciiTheme="minorEastAsia" w:hAnsiTheme="minorEastAsia" w:cs="Courier New"/>
+              <w:spacing w:line="360" w:lineRule="auto"/>
+              <w:rPr>
+                <w:rFonts w:ascii="Adobe Myungjo Std M" w:eastAsia="Adobe Myungjo Std M" w:hAnsi="Adobe Myungjo Std M" w:cs="Courier New"/>
                 <w:szCs w:val="21"/>
               </w:rPr>
             </w:pPr>
+            <w:r>
+              <w:rPr>
+                <w:rFonts w:ascii="Adobe Myungjo Std M" w:eastAsia="Adobe Myungjo Std M" w:hAnsi="Adobe Myungjo Std M" w:cs="Courier New"/>
+                <w:szCs w:val="21"/>
+              </w:rPr>
+              <w:t>有</w:t>
+            </w:r>
+            <w:r>
+              <w:rPr>
+                <w:rFonts w:ascii="宋体" w:eastAsia="宋体" w:hAnsi="宋体" w:cs="宋体" w:hint="eastAsia"/>
+                <w:szCs w:val="21"/>
+              </w:rPr>
+              <w:t>参数</w:t>
+            </w:r>
+            <w:r>
+              <w:rPr>
+                <w:rFonts w:ascii="Adobe Myungjo Std M" w:eastAsia="Adobe Myungjo Std M" w:hAnsi="Adobe Myungjo Std M" w:cs="Adobe Myungjo Std M" w:hint="eastAsia"/>
+                <w:szCs w:val="21"/>
+              </w:rPr>
+              <w:t>就是</w:t>
+            </w:r>
+            <w:r>
+              <w:rPr>
+                <w:rFonts w:ascii="宋体" w:eastAsia="宋体" w:hAnsi="宋体" w:cs="宋体" w:hint="eastAsia"/>
+                <w:szCs w:val="21"/>
+              </w:rPr>
+              <w:t>设</w:t>
+            </w:r>
+            <w:r>
+              <w:rPr>
+                <w:rFonts w:ascii="Adobe Myungjo Std M" w:eastAsia="Adobe Myungjo Std M" w:hAnsi="Adobe Myungjo Std M" w:cs="Adobe Myungjo Std M" w:hint="eastAsia"/>
+                <w:szCs w:val="21"/>
+              </w:rPr>
+              <w:t>置</w:t>
+            </w:r>
+            <w:r>
+              <w:rPr>
+                <w:rFonts w:ascii="Adobe Myungjo Std M" w:eastAsia="Adobe Myungjo Std M" w:hAnsi="Adobe Myungjo Std M" w:cs="Courier New"/>
+                <w:szCs w:val="21"/>
+              </w:rPr>
+              <w:t>，</w:t>
+            </w:r>
+            <w:r>
+              <w:rPr>
+                <w:rFonts w:ascii="宋体" w:eastAsia="宋体" w:hAnsi="宋体" w:cs="宋体" w:hint="eastAsia"/>
+                <w:szCs w:val="21"/>
+              </w:rPr>
+              <w:t>没</w:t>
+            </w:r>
+            <w:r>
+              <w:rPr>
+                <w:rFonts w:ascii="Adobe Myungjo Std M" w:eastAsia="Adobe Myungjo Std M" w:hAnsi="Adobe Myungjo Std M" w:cs="Adobe Myungjo Std M" w:hint="eastAsia"/>
+                <w:szCs w:val="21"/>
+              </w:rPr>
+              <w:t>有就是</w:t>
+            </w:r>
+            <w:r>
+              <w:rPr>
+                <w:rFonts w:ascii="宋体" w:eastAsia="宋体" w:hAnsi="宋体" w:cs="宋体" w:hint="eastAsia"/>
+                <w:szCs w:val="21"/>
+              </w:rPr>
+              <w:t>获</w:t>
+            </w:r>
+            <w:r>
+              <w:rPr>
+                <w:rFonts w:ascii="Adobe Myungjo Std M" w:eastAsia="Adobe Myungjo Std M" w:hAnsi="Adobe Myungjo Std M" w:cs="Adobe Myungjo Std M" w:hint="eastAsia"/>
+                <w:szCs w:val="21"/>
+              </w:rPr>
+              <w:t>取</w:t>
+            </w:r>
+          </w:p>
+        </w:tc>
+      </w:tr>
+      <w:tr>
+        <w:trPr>
+          <w:trHeight w:val="454"/>
+        </w:trPr>
+        <w:tc>
+          <w:tcPr>
+            <w:tcW w:w="3871" w:type="dxa"/>
+            <w:shd w:val="clear" w:color="auto" w:fill="FFFF00"/>
+            <w:vAlign w:val="center"/>
+          </w:tcPr>
+          <w:p>
+            <w:pPr>
+              <w:spacing w:line="360" w:lineRule="auto"/>
+              <w:rPr>
+                <w:rFonts w:ascii="Adobe Myungjo Std M" w:eastAsia="Adobe Myungjo Std M" w:hAnsi="Adobe Myungjo Std M" w:cs="Courier New"/>
+              </w:rPr>
+            </w:pPr>
+            <w:r>
+              <w:rPr>
+                <w:rFonts w:ascii="Adobe Myungjo Std M" w:eastAsia="Adobe Myungjo Std M" w:hAnsi="Adobe Myungjo Std M" w:cs="Courier New"/>
+              </w:rPr>
+              <w:lastRenderedPageBreak/>
+              <w:t>操作事件</w:t>
+            </w:r>
+          </w:p>
+        </w:tc>
+        <w:tc>
+          <w:tcPr>
+            <w:tcW w:w="6585" w:type="dxa"/>
+            <w:vAlign w:val="center"/>
+          </w:tcPr>
+          <w:p>
+            <w:pPr>
+              <w:spacing w:line="360" w:lineRule="auto"/>
+              <w:rPr>
+                <w:rFonts w:ascii="Adobe Myungjo Std M" w:eastAsia="Adobe Myungjo Std M" w:hAnsi="Adobe Myungjo Std M" w:cs="Courier New"/>
+              </w:rPr>
+            </w:pPr>
+            <w:r>
+              <w:rPr>
+                <w:rFonts w:ascii="Adobe Myungjo Std M" w:eastAsia="Adobe Myungjo Std M" w:hAnsi="Adobe Myungjo Std M" w:cs="Courier New"/>
+              </w:rPr>
+              <w:t>bind() 事件</w:t>
+            </w:r>
+            <w:r>
+              <w:rPr>
+                <w:rFonts w:ascii="宋体" w:eastAsia="宋体" w:hAnsi="宋体" w:cs="宋体" w:hint="eastAsia"/>
+              </w:rPr>
+              <w:t>绑</w:t>
+            </w:r>
+            <w:r>
+              <w:rPr>
+                <w:rFonts w:ascii="Adobe Myungjo Std M" w:eastAsia="Adobe Myungjo Std M" w:hAnsi="Adobe Myungjo Std M" w:cs="Adobe Myungjo Std M" w:hint="eastAsia"/>
+              </w:rPr>
+              <w:t>定</w:t>
+            </w:r>
+            <w:r>
+              <w:rPr>
+                <w:rFonts w:ascii="Adobe Myungjo Std M" w:eastAsia="Adobe Myungjo Std M" w:hAnsi="Adobe Myungjo Std M" w:cs="Courier New"/>
+              </w:rPr>
+              <w:t xml:space="preserve"> </w:t>
+            </w:r>
+            <w:r>
+              <w:rPr>
+                <w:rFonts w:ascii="Adobe Myungjo Std M" w:eastAsia="Adobe Myungjo Std M" w:hAnsi="Adobe Myungjo Std M" w:cs="Courier New"/>
+              </w:rPr>
+              <w:sym w:font="Wingdings" w:char="F0E0"/>
+            </w:r>
+            <w:r>
+              <w:rPr>
+                <w:rFonts w:ascii="Adobe Myungjo Std M" w:eastAsia="Adobe Myungjo Std M" w:hAnsi="Adobe Myungjo Std M" w:cs="Courier New"/>
+              </w:rPr>
+              <w:t xml:space="preserve"> 被on()代替</w:t>
+            </w:r>
+            <w:r>
+              <w:rPr>
+                <w:rFonts w:ascii="Adobe Myungjo Std M" w:eastAsia="Adobe Myungjo Std M" w:hAnsi="Adobe Myungjo Std M" w:cs="Courier New"/>
+              </w:rPr>
+              <w:t>；delegate()</w:t>
+            </w:r>
+          </w:p>
+        </w:tc>
+      </w:tr>
+      <w:tr>
+        <w:trPr>
+          <w:trHeight w:val="454"/>
+        </w:trPr>
+        <w:tc>
+          <w:tcPr>
+            <w:tcW w:w="3871" w:type="dxa"/>
+            <w:vAlign w:val="center"/>
+          </w:tcPr>
+          <w:p>
+            <w:pPr>
+              <w:spacing w:line="360" w:lineRule="auto"/>
+              <w:rPr>
+                <w:rFonts w:ascii="Adobe Myungjo Std M" w:eastAsia="Adobe Myungjo Std M" w:hAnsi="Adobe Myungjo Std M" w:cs="Courier New"/>
+              </w:rPr>
+            </w:pPr>
+            <w:r>
+              <w:rPr>
+                <w:rFonts w:ascii="Adobe Myungjo Std M" w:eastAsia="Adobe Myungjo Std M" w:hAnsi="Adobe Myungjo Std M" w:cs="Courier New"/>
+              </w:rPr>
+              <w:t>O</w:t>
+            </w:r>
+            <w:r>
+              <w:rPr>
+                <w:rFonts w:ascii="Adobe Myungjo Std M" w:eastAsia="Adobe Myungjo Std M" w:hAnsi="Adobe Myungjo Std M" w:cs="Courier New"/>
+              </w:rPr>
+              <w:t>n</w:t>
+            </w:r>
+            <w:r>
+              <w:rPr>
+                <w:rFonts w:ascii="Adobe Myungjo Std M" w:eastAsia="Adobe Myungjo Std M" w:hAnsi="Adobe Myungjo Std M" w:cs="Courier New"/>
+              </w:rPr>
+              <w:t>()</w:t>
+            </w:r>
+            <w:r>
+              <w:rPr>
+                <w:rFonts w:ascii="Adobe Myungjo Std M" w:eastAsia="Adobe Myungjo Std M" w:hAnsi="Adobe Myungjo Std M" w:cs="Courier New"/>
+              </w:rPr>
+              <w:t>：</w:t>
+            </w:r>
+          </w:p>
+          <w:p>
+            <w:pPr>
+              <w:spacing w:line="360" w:lineRule="auto"/>
+              <w:rPr>
+                <w:rFonts w:ascii="Adobe Myungjo Std M" w:eastAsia="Adobe Myungjo Std M" w:hAnsi="Adobe Myungjo Std M" w:cs="Courier New"/>
+              </w:rPr>
+            </w:pPr>
+            <w:r>
+              <w:rPr>
+                <w:rFonts w:ascii="Adobe Myungjo Std M" w:eastAsia="Adobe Myungjo Std M" w:hAnsi="Adobe Myungjo Std M" w:cs="Courier New"/>
+              </w:rPr>
+              <w:t>一次只能</w:t>
+            </w:r>
+            <w:r>
+              <w:rPr>
+                <w:rFonts w:ascii="宋体" w:eastAsia="宋体" w:hAnsi="宋体" w:cs="宋体" w:hint="eastAsia"/>
+              </w:rPr>
+              <w:t>绑</w:t>
+            </w:r>
+            <w:r>
+              <w:rPr>
+                <w:rFonts w:ascii="Adobe Myungjo Std M" w:eastAsia="Adobe Myungjo Std M" w:hAnsi="Adobe Myungjo Std M" w:cs="Adobe Myungjo Std M" w:hint="eastAsia"/>
+              </w:rPr>
+              <w:t>定一</w:t>
+            </w:r>
+            <w:r>
+              <w:rPr>
+                <w:rFonts w:ascii="宋体" w:eastAsia="宋体" w:hAnsi="宋体" w:cs="宋体" w:hint="eastAsia"/>
+              </w:rPr>
+              <w:t>个</w:t>
+            </w:r>
+            <w:r>
+              <w:rPr>
+                <w:rFonts w:ascii="Adobe Myungjo Std M" w:eastAsia="Adobe Myungjo Std M" w:hAnsi="Adobe Myungjo Std M" w:cs="Adobe Myungjo Std M" w:hint="eastAsia"/>
+              </w:rPr>
+              <w:t>事件</w:t>
+            </w:r>
+          </w:p>
+          <w:p>
+            <w:pPr>
+              <w:spacing w:line="360" w:lineRule="auto"/>
+              <w:rPr>
+                <w:rFonts w:ascii="Adobe Myungjo Std M" w:eastAsia="Adobe Myungjo Std M" w:hAnsi="Adobe Myungjo Std M" w:cs="Courier New"/>
+              </w:rPr>
+            </w:pPr>
+            <w:r>
+              <w:rPr>
+                <w:rFonts w:ascii="Adobe Myungjo Std M" w:eastAsia="Adobe Myungjo Std M" w:hAnsi="Adobe Myungjo Std M" w:cs="Courier New"/>
+              </w:rPr>
+              <w:t>jQuery1.7之后，on</w:t>
+            </w:r>
+            <w:r>
+              <w:rPr>
+                <w:rFonts w:ascii="宋体" w:eastAsia="宋体" w:hAnsi="宋体" w:cs="宋体" w:hint="eastAsia"/>
+              </w:rPr>
+              <w:t>统</w:t>
+            </w:r>
+            <w:r>
+              <w:rPr>
+                <w:rFonts w:ascii="Adobe Myungjo Std M" w:eastAsia="Adobe Myungjo Std M" w:hAnsi="Adobe Myungjo Std M" w:cs="Adobe Myungjo Std M" w:hint="eastAsia"/>
+              </w:rPr>
+              <w:t>一所有事件</w:t>
+            </w:r>
+            <w:r>
+              <w:rPr>
+                <w:rFonts w:ascii="宋体" w:eastAsia="宋体" w:hAnsi="宋体" w:cs="宋体" w:hint="eastAsia"/>
+              </w:rPr>
+              <w:t>处</w:t>
+            </w:r>
+            <w:r>
+              <w:rPr>
+                <w:rFonts w:ascii="Adobe Myungjo Std M" w:eastAsia="Adobe Myungjo Std M" w:hAnsi="Adobe Myungjo Std M" w:cs="Adobe Myungjo Std M" w:hint="eastAsia"/>
+              </w:rPr>
+              <w:t>理方法</w:t>
+            </w:r>
+          </w:p>
+        </w:tc>
+        <w:tc>
+          <w:tcPr>
+            <w:tcW w:w="6585" w:type="dxa"/>
+            <w:vAlign w:val="center"/>
+          </w:tcPr>
+          <w:p>
+            <w:pPr>
+              <w:spacing w:line="360" w:lineRule="auto"/>
+              <w:rPr>
+                <w:rFonts w:ascii="Adobe Myungjo Std M" w:eastAsia="Adobe Myungjo Std M" w:hAnsi="Adobe Myungjo Std M" w:cs="Courier New"/>
+              </w:rPr>
+            </w:pPr>
+            <w:r>
+              <w:rPr>
+                <w:rFonts w:ascii="Adobe Myungjo Std M" w:eastAsia="Adobe Myungjo Std M" w:hAnsi="Adobe Myungjo Std M" w:cs="Courier New"/>
+              </w:rPr>
+              <w:t>$(‘.box’).on(events,selector,data,handler)</w:t>
+            </w:r>
+          </w:p>
+          <w:p>
+            <w:pPr>
+              <w:spacing w:line="360" w:lineRule="auto"/>
+              <w:rPr>
+                <w:rFonts w:ascii="Adobe Myungjo Std M" w:eastAsia="Adobe Myungjo Std M" w:hAnsi="Adobe Myungjo Std M" w:cs="Courier New"/>
+              </w:rPr>
+            </w:pPr>
+            <w:r>
+              <w:rPr>
+                <w:rFonts w:ascii="Adobe Myungjo Std M" w:eastAsia="Adobe Myungjo Std M" w:hAnsi="Adobe Myungjo Std M" w:cs="Courier New"/>
+              </w:rPr>
+              <w:t>Events:</w:t>
+            </w:r>
+          </w:p>
+          <w:p>
+            <w:pPr>
+              <w:spacing w:line="360" w:lineRule="auto"/>
+              <w:rPr>
+                <w:rFonts w:ascii="Adobe Myungjo Std M" w:eastAsia="Adobe Myungjo Std M" w:hAnsi="Adobe Myungjo Std M" w:cs="Courier New"/>
+              </w:rPr>
+            </w:pPr>
+            <w:r>
+              <w:rPr>
+                <w:rFonts w:ascii="Adobe Myungjo Std M" w:eastAsia="Adobe Myungjo Std M" w:hAnsi="Adobe Myungjo Std M" w:cs="Courier New"/>
+              </w:rPr>
+              <w:t>Selector:</w:t>
+            </w:r>
+            <w:r>
+              <w:rPr>
+                <w:rFonts w:ascii="Adobe Myungjo Std M" w:eastAsia="Adobe Myungjo Std M" w:hAnsi="Adobe Myungjo Std M" w:cs="Courier New"/>
+              </w:rPr>
+              <w:t>如果</w:t>
+            </w:r>
+            <w:r>
+              <w:rPr>
+                <w:rFonts w:ascii="宋体" w:eastAsia="宋体" w:hAnsi="宋体" w:cs="宋体" w:hint="eastAsia"/>
+              </w:rPr>
+              <w:t>没</w:t>
+            </w:r>
+            <w:r>
+              <w:rPr>
+                <w:rFonts w:ascii="Adobe Myungjo Std M" w:eastAsia="Adobe Myungjo Std M" w:hAnsi="Adobe Myungjo Std M" w:cs="Adobe Myungjo Std M" w:hint="eastAsia"/>
+              </w:rPr>
+              <w:t>有</w:t>
+            </w:r>
+            <w:r>
+              <w:rPr>
+                <w:rFonts w:ascii="宋体" w:eastAsia="宋体" w:hAnsi="宋体" w:cs="宋体" w:hint="eastAsia"/>
+              </w:rPr>
+              <w:t>这个</w:t>
+            </w:r>
+            <w:r>
+              <w:rPr>
+                <w:rFonts w:ascii="Adobe Myungjo Std M" w:eastAsia="Adobe Myungjo Std M" w:hAnsi="Adobe Myungjo Std M" w:cs="Adobe Myungjo Std M" w:hint="eastAsia"/>
+              </w:rPr>
+              <w:t>后代元素</w:t>
+            </w:r>
+            <w:r>
+              <w:rPr>
+                <w:rFonts w:ascii="Adobe Myungjo Std M" w:eastAsia="Adobe Myungjo Std M" w:hAnsi="Adobe Myungjo Std M" w:cs="Courier New"/>
+              </w:rPr>
+              <w:t>，事件就自己</w:t>
+            </w:r>
+            <w:r>
+              <w:rPr>
+                <w:rFonts w:ascii="宋体" w:eastAsia="宋体" w:hAnsi="宋体" w:cs="宋体" w:hint="eastAsia"/>
+              </w:rPr>
+              <w:t>执</w:t>
+            </w:r>
+            <w:r>
+              <w:rPr>
+                <w:rFonts w:ascii="Adobe Myungjo Std M" w:eastAsia="Adobe Myungjo Std M" w:hAnsi="Adobe Myungjo Std M" w:cs="Adobe Myungjo Std M" w:hint="eastAsia"/>
+              </w:rPr>
+              <w:t>行</w:t>
+            </w:r>
+          </w:p>
+          <w:p>
+            <w:pPr>
+              <w:spacing w:line="360" w:lineRule="auto"/>
+              <w:rPr>
+                <w:rFonts w:ascii="Adobe Myungjo Std M" w:eastAsia="Adobe Myungjo Std M" w:hAnsi="Adobe Myungjo Std M" w:cs="Courier New"/>
+              </w:rPr>
+            </w:pPr>
+            <w:r>
+              <w:rPr>
+                <w:rFonts w:ascii="Adobe Myungjo Std M" w:eastAsia="Adobe Myungjo Std M" w:hAnsi="Adobe Myungjo Std M" w:cs="Courier New"/>
+              </w:rPr>
+              <w:t>Data:</w:t>
+            </w:r>
+            <w:r>
+              <w:rPr>
+                <w:rFonts w:ascii="宋体" w:eastAsia="宋体" w:hAnsi="宋体" w:cs="宋体" w:hint="eastAsia"/>
+              </w:rPr>
+              <w:t>传递给处</w:t>
+            </w:r>
+            <w:r>
+              <w:rPr>
+                <w:rFonts w:ascii="Adobe Myungjo Std M" w:eastAsia="Adobe Myungjo Std M" w:hAnsi="Adobe Myungjo Std M" w:cs="Adobe Myungjo Std M" w:hint="eastAsia"/>
+              </w:rPr>
+              <w:t>理函</w:t>
+            </w:r>
+            <w:r>
+              <w:rPr>
+                <w:rFonts w:ascii="宋体" w:eastAsia="宋体" w:hAnsi="宋体" w:cs="宋体" w:hint="eastAsia"/>
+              </w:rPr>
+              <w:t>数</w:t>
+            </w:r>
+            <w:r>
+              <w:rPr>
+                <w:rFonts w:ascii="Adobe Myungjo Std M" w:eastAsia="Adobe Myungjo Std M" w:hAnsi="Adobe Myungjo Std M" w:cs="Adobe Myungjo Std M" w:hint="eastAsia"/>
+              </w:rPr>
+              <w:t>的</w:t>
+            </w:r>
+            <w:r>
+              <w:rPr>
+                <w:rFonts w:ascii="宋体" w:eastAsia="宋体" w:hAnsi="宋体" w:cs="宋体" w:hint="eastAsia"/>
+              </w:rPr>
+              <w:t>数</w:t>
+            </w:r>
+            <w:r>
+              <w:rPr>
+                <w:rFonts w:ascii="Adobe Myungjo Std M" w:eastAsia="Adobe Myungjo Std M" w:hAnsi="Adobe Myungjo Std M" w:cs="Adobe Myungjo Std M" w:hint="eastAsia"/>
+              </w:rPr>
+              <w:t>据</w:t>
+            </w:r>
+          </w:p>
+          <w:p>
+            <w:pPr>
+              <w:spacing w:line="360" w:lineRule="auto"/>
+              <w:rPr>
+                <w:rFonts w:ascii="Adobe Myungjo Std M" w:eastAsia="Adobe Myungjo Std M" w:hAnsi="Adobe Myungjo Std M" w:cs="Courier New"/>
+              </w:rPr>
+            </w:pPr>
+            <w:r>
+              <w:rPr>
+                <w:rFonts w:ascii="Adobe Myungjo Std M" w:eastAsia="Adobe Myungjo Std M" w:hAnsi="Adobe Myungjo Std M" w:cs="Courier New"/>
+              </w:rPr>
+              <w:t>Handler:事件</w:t>
+            </w:r>
+            <w:r>
+              <w:rPr>
+                <w:rFonts w:ascii="宋体" w:eastAsia="宋体" w:hAnsi="宋体" w:cs="宋体" w:hint="eastAsia"/>
+              </w:rPr>
+              <w:t>处</w:t>
+            </w:r>
+            <w:r>
+              <w:rPr>
+                <w:rFonts w:ascii="Adobe Myungjo Std M" w:eastAsia="Adobe Myungjo Std M" w:hAnsi="Adobe Myungjo Std M" w:cs="Adobe Myungjo Std M" w:hint="eastAsia"/>
+              </w:rPr>
+              <w:t>理函</w:t>
+            </w:r>
+            <w:r>
+              <w:rPr>
+                <w:rFonts w:ascii="宋体" w:eastAsia="宋体" w:hAnsi="宋体" w:cs="宋体" w:hint="eastAsia"/>
+              </w:rPr>
+              <w:t>数</w:t>
+            </w:r>
+          </w:p>
+        </w:tc>
+      </w:tr>
+      <w:tr>
+        <w:trPr>
+          <w:trHeight w:val="454"/>
+        </w:trPr>
+        <w:tc>
+          <w:tcPr>
+            <w:tcW w:w="3871" w:type="dxa"/>
+            <w:vAlign w:val="center"/>
+          </w:tcPr>
+          <w:p>
+            <w:pPr>
+              <w:spacing w:line="360" w:lineRule="auto"/>
+              <w:rPr>
+                <w:rFonts w:ascii="Adobe Myungjo Std M" w:eastAsia="Adobe Myungjo Std M" w:hAnsi="Adobe Myungjo Std M" w:cs="Courier New"/>
+              </w:rPr>
+            </w:pPr>
+            <w:r>
+              <w:rPr>
+                <w:rFonts w:ascii="Adobe Myungjo Std M" w:eastAsia="Adobe Myungjo Std M" w:hAnsi="Adobe Myungjo Std M" w:cs="Courier New"/>
+              </w:rPr>
+              <w:t>Delegate()</w:t>
+            </w:r>
+          </w:p>
+          <w:p>
+            <w:pPr>
+              <w:spacing w:line="360" w:lineRule="auto"/>
+              <w:rPr>
+                <w:rFonts w:ascii="Adobe Myungjo Std M" w:eastAsia="Adobe Myungjo Std M" w:hAnsi="Adobe Myungjo Std M" w:cs="Courier New"/>
+              </w:rPr>
+            </w:pPr>
+            <w:r>
+              <w:rPr>
+                <w:rFonts w:ascii="Adobe Myungjo Std M" w:eastAsia="Adobe Myungjo Std M" w:hAnsi="Adobe Myungjo Std M" w:cs="Courier New"/>
+              </w:rPr>
+              <w:t>事件委托：支持</w:t>
+            </w:r>
+            <w:r>
+              <w:rPr>
+                <w:rFonts w:ascii="宋体" w:eastAsia="宋体" w:hAnsi="宋体" w:cs="宋体" w:hint="eastAsia"/>
+              </w:rPr>
+              <w:t>动态绑</w:t>
+            </w:r>
+            <w:r>
+              <w:rPr>
+                <w:rFonts w:ascii="Adobe Myungjo Std M" w:eastAsia="Adobe Myungjo Std M" w:hAnsi="Adobe Myungjo Std M" w:cs="Adobe Myungjo Std M" w:hint="eastAsia"/>
+              </w:rPr>
+              <w:t>定事件</w:t>
+            </w:r>
+            <w:r>
+              <w:rPr>
+                <w:rFonts w:ascii="Adobe Myungjo Std M" w:eastAsia="Adobe Myungjo Std M" w:hAnsi="Adobe Myungjo Std M" w:cs="Courier New"/>
+              </w:rPr>
+              <w:t>，</w:t>
+            </w:r>
+          </w:p>
+        </w:tc>
+        <w:tc>
+          <w:tcPr>
+            <w:tcW w:w="6585" w:type="dxa"/>
+            <w:vAlign w:val="center"/>
+          </w:tcPr>
+          <w:p>
+            <w:pPr>
+              <w:spacing w:line="360" w:lineRule="auto"/>
+              <w:rPr>
+                <w:rFonts w:ascii="Adobe Myungjo Std M" w:eastAsia="Adobe Myungjo Std M" w:hAnsi="Adobe Myungjo Std M" w:cs="Courier New"/>
+              </w:rPr>
+            </w:pPr>
+            <w:r>
+              <w:rPr>
+                <w:rFonts w:ascii="Adobe Myungjo Std M" w:eastAsia="Adobe Myungjo Std M" w:hAnsi="Adobe Myungjo Std M" w:cs="Courier New"/>
+              </w:rPr>
+              <w:t>$(‘.box’).delegate(‘p’, ’click’, fun</w:t>
+            </w:r>
+            <w:r>
+              <w:rPr>
+                <w:rFonts w:ascii="Adobe Myungjo Std M" w:eastAsia="Adobe Myungjo Std M" w:hAnsi="Adobe Myungjo Std M" w:cs="Courier New"/>
+              </w:rPr>
+              <w:t>ction(){</w:t>
+            </w:r>
+          </w:p>
+          <w:p>
+            <w:pPr>
+              <w:spacing w:line="360" w:lineRule="auto"/>
+              <w:rPr>
+                <w:rFonts w:ascii="Adobe Myungjo Std M" w:eastAsia="Adobe Myungjo Std M" w:hAnsi="Adobe Myungjo Std M" w:cs="Courier New"/>
+              </w:rPr>
+            </w:pPr>
+            <w:r>
+              <w:rPr>
+                <w:rFonts w:ascii="Adobe Myungjo Std M" w:eastAsia="Adobe Myungjo Std M" w:hAnsi="Adobe Myungjo Std M" w:cs="Courier New"/>
+              </w:rPr>
+              <w:t xml:space="preserve">     </w:t>
+            </w:r>
+            <w:r>
+              <w:rPr>
+                <w:rFonts w:ascii="宋体" w:eastAsia="宋体" w:hAnsi="宋体" w:cs="宋体" w:hint="eastAsia"/>
+              </w:rPr>
+              <w:t>为</w:t>
+            </w:r>
+            <w:r>
+              <w:rPr>
+                <w:rFonts w:ascii="Adobe Myungjo Std M" w:eastAsia="Adobe Myungjo Std M" w:hAnsi="Adobe Myungjo Std M" w:cs="Courier New"/>
+              </w:rPr>
+              <w:t>.box下面的所有的p</w:t>
+            </w:r>
+            <w:r>
+              <w:rPr>
+                <w:rFonts w:ascii="宋体" w:eastAsia="宋体" w:hAnsi="宋体" w:cs="宋体" w:hint="eastAsia"/>
+              </w:rPr>
+              <w:t>标签绑</w:t>
+            </w:r>
+            <w:r>
+              <w:rPr>
+                <w:rFonts w:ascii="Adobe Myungjo Std M" w:eastAsia="Adobe Myungjo Std M" w:hAnsi="Adobe Myungjo Std M" w:cs="Adobe Myungjo Std M" w:hint="eastAsia"/>
+              </w:rPr>
+              <w:t>定事件</w:t>
+            </w:r>
+          </w:p>
+          <w:p>
+            <w:pPr>
+              <w:spacing w:line="360" w:lineRule="auto"/>
+              <w:rPr>
+                <w:rFonts w:ascii="Adobe Myungjo Std M" w:eastAsia="Adobe Myungjo Std M" w:hAnsi="Adobe Myungjo Std M" w:cs="Courier New"/>
+              </w:rPr>
+            </w:pPr>
+            <w:r>
+              <w:rPr>
+                <w:rFonts w:ascii="Adobe Myungjo Std M" w:eastAsia="Adobe Myungjo Std M" w:hAnsi="Adobe Myungjo Std M" w:cs="Courier New"/>
+              </w:rPr>
+              <w:t>})</w:t>
+            </w:r>
+          </w:p>
+        </w:tc>
+      </w:tr>
+      <w:tr>
+        <w:trPr>
+          <w:trHeight w:val="454"/>
+        </w:trPr>
+        <w:tc>
+          <w:tcPr>
+            <w:tcW w:w="3871" w:type="dxa"/>
+            <w:vAlign w:val="center"/>
+          </w:tcPr>
+          <w:p>
+            <w:pPr>
+              <w:spacing w:line="360" w:lineRule="auto"/>
+              <w:rPr>
+                <w:rFonts w:ascii="Adobe Myungjo Std M" w:eastAsia="Adobe Myungjo Std M" w:hAnsi="Adobe Myungjo Std M" w:cs="Courier New"/>
+              </w:rPr>
+            </w:pPr>
+            <w:r>
+              <w:rPr>
+                <w:rFonts w:ascii="Adobe Myungjo Std M" w:eastAsia="Adobe Myungjo Std M" w:hAnsi="Adobe Myungjo Std M" w:cs="Courier New"/>
+              </w:rPr>
+              <w:t>off()</w:t>
+            </w:r>
+          </w:p>
+          <w:p>
+            <w:pPr>
+              <w:spacing w:line="360" w:lineRule="auto"/>
+              <w:rPr>
+                <w:rFonts w:ascii="Adobe Myungjo Std M" w:eastAsia="Adobe Myungjo Std M" w:hAnsi="Adobe Myungjo Std M" w:cs="Courier New"/>
+              </w:rPr>
+            </w:pPr>
+            <w:r>
+              <w:rPr>
+                <w:rFonts w:ascii="Adobe Myungjo Std M" w:eastAsia="Adobe Myungjo Std M" w:hAnsi="Adobe Myungjo Std M" w:cs="Courier New"/>
+              </w:rPr>
+              <w:t>解</w:t>
+            </w:r>
+            <w:r>
+              <w:rPr>
+                <w:rFonts w:ascii="宋体" w:eastAsia="宋体" w:hAnsi="宋体" w:cs="宋体" w:hint="eastAsia"/>
+              </w:rPr>
+              <w:t>绑</w:t>
+            </w:r>
+            <w:r>
+              <w:rPr>
+                <w:rFonts w:ascii="Adobe Myungjo Std M" w:eastAsia="Adobe Myungjo Std M" w:hAnsi="Adobe Myungjo Std M" w:cs="Adobe Myungjo Std M" w:hint="eastAsia"/>
+              </w:rPr>
+              <w:t>事件</w:t>
+            </w:r>
+          </w:p>
+        </w:tc>
+        <w:tc>
+          <w:tcPr>
+            <w:tcW w:w="6585" w:type="dxa"/>
+            <w:vAlign w:val="center"/>
+          </w:tcPr>
+          <w:p>
+            <w:pPr>
+              <w:spacing w:line="360" w:lineRule="auto"/>
+              <w:rPr>
+                <w:rFonts w:ascii="Adobe Myungjo Std M" w:eastAsia="Adobe Myungjo Std M" w:hAnsi="Adobe Myungjo Std M" w:cs="Courier New"/>
+              </w:rPr>
+            </w:pPr>
+            <w:r>
+              <w:rPr>
+                <w:rFonts w:ascii="Adobe Myungjo Std M" w:eastAsia="Adobe Myungjo Std M" w:hAnsi="Adobe Myungjo Std M" w:cs="Courier New"/>
+              </w:rPr>
+              <w:t>$(‘.box’).off():</w:t>
+            </w:r>
+            <w:r>
+              <w:rPr>
+                <w:rFonts w:ascii="Adobe Myungjo Std M" w:eastAsia="Adobe Myungjo Std M" w:hAnsi="Adobe Myungjo Std M" w:cs="Courier New"/>
+              </w:rPr>
+              <w:t>解</w:t>
+            </w:r>
+            <w:r>
+              <w:rPr>
+                <w:rFonts w:ascii="宋体" w:eastAsia="宋体" w:hAnsi="宋体" w:cs="宋体" w:hint="eastAsia"/>
+              </w:rPr>
+              <w:t>绑</w:t>
+            </w:r>
+            <w:r>
+              <w:rPr>
+                <w:rFonts w:ascii="Adobe Myungjo Std M" w:eastAsia="Adobe Myungjo Std M" w:hAnsi="Adobe Myungjo Std M" w:cs="Adobe Myungjo Std M" w:hint="eastAsia"/>
+              </w:rPr>
+              <w:t>元素的所有事件</w:t>
+            </w:r>
+          </w:p>
+          <w:p>
+            <w:pPr>
+              <w:spacing w:line="360" w:lineRule="auto"/>
+              <w:rPr>
+                <w:rFonts w:ascii="Adobe Myungjo Std M" w:eastAsia="Adobe Myungjo Std M" w:hAnsi="Adobe Myungjo Std M" w:cs="Courier New"/>
+              </w:rPr>
+            </w:pPr>
+            <w:r>
+              <w:rPr>
+                <w:rFonts w:ascii="Adobe Myungjo Std M" w:eastAsia="Adobe Myungjo Std M" w:hAnsi="Adobe Myungjo Std M" w:cs="Courier New"/>
+              </w:rPr>
+              <w:t>$(‘.box’).off(‘click’)</w:t>
+            </w:r>
+          </w:p>
+          <w:p>
+            <w:pPr>
+              <w:spacing w:line="360" w:lineRule="auto"/>
+              <w:rPr>
+                <w:rFonts w:ascii="Adobe Myungjo Std M" w:eastAsia="Adobe Myungjo Std M" w:hAnsi="Adobe Myungjo Std M" w:cs="Courier New"/>
+              </w:rPr>
+            </w:pPr>
+            <w:r>
+              <w:rPr>
+                <w:rFonts w:ascii="Adobe Myungjo Std M" w:eastAsia="Adobe Myungjo Std M" w:hAnsi="Adobe Myungjo Std M" w:cs="Courier New"/>
+              </w:rPr>
+              <w:t>$(‘.box’).off(‘click’</w:t>
+            </w:r>
+            <w:r>
+              <w:rPr>
+                <w:rFonts w:ascii="Adobe Myungjo Std M" w:eastAsia="Adobe Myungjo Std M" w:hAnsi="Adobe Myungjo Std M" w:cs="Courier New"/>
+              </w:rPr>
+              <w:t xml:space="preserve">, </w:t>
+            </w:r>
+            <w:r>
+              <w:rPr>
+                <w:rFonts w:ascii="Adobe Myungjo Std M" w:eastAsia="Adobe Myungjo Std M" w:hAnsi="Adobe Myungjo Std M" w:cs="Courier New"/>
+                <w:highlight w:val="red"/>
+              </w:rPr>
+              <w:t>‘**’</w:t>
+            </w:r>
+            <w:r>
+              <w:rPr>
+                <w:rFonts w:ascii="Adobe Myungjo Std M" w:eastAsia="Adobe Myungjo Std M" w:hAnsi="Adobe Myungjo Std M" w:cs="Courier New"/>
+              </w:rPr>
+              <w:t>)</w:t>
+            </w:r>
+            <w:r>
+              <w:rPr>
+                <w:rFonts w:ascii="Adobe Myungjo Std M" w:eastAsia="Adobe Myungjo Std M" w:hAnsi="Adobe Myungjo Std M" w:cs="Courier New"/>
+              </w:rPr>
+              <w:t>:</w:t>
+            </w:r>
+          </w:p>
+          <w:p>
+            <w:pPr>
+              <w:spacing w:line="360" w:lineRule="auto"/>
+              <w:rPr>
+                <w:rFonts w:ascii="Adobe Myungjo Std M" w:eastAsia="Adobe Myungjo Std M" w:hAnsi="Adobe Myungjo Std M" w:cs="Courier New"/>
+              </w:rPr>
+            </w:pPr>
+            <w:r>
+              <w:rPr>
+                <w:rFonts w:ascii="Adobe Myungjo Std M" w:eastAsia="Adobe Myungjo Std M" w:hAnsi="Adobe Myungjo Std M" w:cs="Courier New"/>
+              </w:rPr>
+              <w:t>解</w:t>
+            </w:r>
+            <w:r>
+              <w:rPr>
+                <w:rFonts w:ascii="宋体" w:eastAsia="宋体" w:hAnsi="宋体" w:cs="宋体" w:hint="eastAsia"/>
+              </w:rPr>
+              <w:t>绑</w:t>
+            </w:r>
+            <w:r>
+              <w:rPr>
+                <w:rFonts w:ascii="Adobe Myungjo Std M" w:eastAsia="Adobe Myungjo Std M" w:hAnsi="Adobe Myungjo Std M" w:cs="Adobe Myungjo Std M" w:hint="eastAsia"/>
+              </w:rPr>
+              <w:t>所有代理</w:t>
+            </w:r>
+            <w:r>
+              <w:rPr>
+                <w:rFonts w:ascii="Adobe Myungjo Std M" w:eastAsia="Adobe Myungjo Std M" w:hAnsi="Adobe Myungjo Std M" w:cs="Courier New"/>
+              </w:rPr>
+              <w:t>click事件，元素本身的事件不</w:t>
+            </w:r>
+            <w:r>
+              <w:rPr>
+                <w:rFonts w:ascii="宋体" w:eastAsia="宋体" w:hAnsi="宋体" w:cs="宋体" w:hint="eastAsia"/>
+              </w:rPr>
+              <w:t>会</w:t>
+            </w:r>
+            <w:r>
+              <w:rPr>
+                <w:rFonts w:ascii="Adobe Myungjo Std M" w:eastAsia="Adobe Myungjo Std M" w:hAnsi="Adobe Myungjo Std M" w:cs="Adobe Myungjo Std M" w:hint="eastAsia"/>
+              </w:rPr>
+              <w:t>被解</w:t>
+            </w:r>
+            <w:r>
+              <w:rPr>
+                <w:rFonts w:ascii="宋体" w:eastAsia="宋体" w:hAnsi="宋体" w:cs="宋体" w:hint="eastAsia"/>
+              </w:rPr>
+              <w:t>绑</w:t>
+            </w:r>
+          </w:p>
+        </w:tc>
+      </w:tr>
+      <w:tr>
+        <w:trPr>
+          <w:trHeight w:val="454"/>
+        </w:trPr>
+        <w:tc>
+          <w:tcPr>
+            <w:tcW w:w="3871" w:type="dxa"/>
+            <w:vAlign w:val="center"/>
+          </w:tcPr>
+          <w:p>
+            <w:pPr>
+              <w:spacing w:line="360" w:lineRule="auto"/>
+              <w:rPr>
+                <w:rFonts w:ascii="Adobe Myungjo Std M" w:eastAsia="Adobe Myungjo Std M" w:hAnsi="Adobe Myungjo Std M" w:cs="Courier New"/>
+              </w:rPr>
+            </w:pPr>
+            <w:r>
+              <w:rPr>
+                <w:rFonts w:ascii="Adobe Myungjo Std M" w:eastAsia="Adobe Myungjo Std M" w:hAnsi="Adobe Myungjo Std M" w:cs="Courier New"/>
+              </w:rPr>
+              <w:t>trigger()</w:t>
+            </w:r>
+          </w:p>
+        </w:tc>
+        <w:tc>
+          <w:tcPr>
+            <w:tcW w:w="6585" w:type="dxa"/>
+            <w:vAlign w:val="center"/>
+          </w:tcPr>
+          <w:p>
+            <w:pPr>
+              <w:spacing w:line="360" w:lineRule="auto"/>
+              <w:rPr>
+                <w:rFonts w:ascii="Adobe Myungjo Std M" w:eastAsia="Adobe Myungjo Std M" w:hAnsi="Adobe Myungjo Std M" w:cs="Courier New" w:hint="eastAsia"/>
+              </w:rPr>
+            </w:pPr>
+            <w:r>
+              <w:rPr>
+                <w:rFonts w:ascii="宋体" w:eastAsia="宋体" w:hAnsi="宋体" w:cs="宋体" w:hint="eastAsia"/>
+              </w:rPr>
+              <w:t>触发</w:t>
+            </w:r>
+            <w:r>
+              <w:rPr>
+                <w:rFonts w:ascii="Adobe Myungjo Std M" w:eastAsia="Adobe Myungjo Std M" w:hAnsi="Adobe Myungjo Std M" w:cs="Courier New"/>
+              </w:rPr>
+              <w:t>事件</w:t>
+            </w:r>
+            <w:r>
+              <w:rPr>
+                <w:rFonts w:ascii="Adobe Myungjo Std M" w:eastAsia="Adobe Myungjo Std M" w:hAnsi="Adobe Myungjo Std M" w:cs="Courier New" w:hint="eastAsia"/>
+              </w:rPr>
+              <w:t>：$(</w:t>
+            </w:r>
+            <w:r>
+              <w:rPr>
+                <w:rFonts w:ascii="Adobe Myungjo Std M" w:eastAsia="Adobe Myungjo Std M" w:hAnsi="Adobe Myungjo Std M" w:cs="Courier New"/>
+              </w:rPr>
+              <w:t>‘.box’).trigger(‘click’)</w:t>
+            </w:r>
+          </w:p>
+        </w:tc>
+      </w:tr>
+      <w:tr>
+        <w:trPr>
+          <w:trHeight w:val="454"/>
+        </w:trPr>
+        <w:tc>
+          <w:tcPr>
+            <w:tcW w:w="3871" w:type="dxa"/>
+            <w:vAlign w:val="center"/>
+          </w:tcPr>
+          <w:p>
+            <w:pPr>
+              <w:spacing w:line="360" w:lineRule="auto"/>
+              <w:rPr>
+                <w:rFonts w:ascii="Adobe Myungjo Std M" w:eastAsia="Adobe Myungjo Std M" w:hAnsi="Adobe Myungjo Std M" w:cs="Courier New"/>
+              </w:rPr>
+            </w:pPr>
+            <w:r>
+              <w:rPr>
+                <w:rFonts w:ascii="Adobe Myungjo Std M" w:eastAsia="Adobe Myungjo Std M" w:hAnsi="Adobe Myungjo Std M" w:cs="Courier New" w:hint="eastAsia"/>
+              </w:rPr>
+              <w:t>triggerHandler()</w:t>
+            </w:r>
+          </w:p>
+        </w:tc>
+        <w:tc>
+          <w:tcPr>
+            <w:tcW w:w="6585" w:type="dxa"/>
+            <w:vAlign w:val="center"/>
+          </w:tcPr>
+          <w:p>
+            <w:pPr>
+              <w:spacing w:line="360" w:lineRule="auto"/>
+              <w:rPr>
+                <w:rFonts w:ascii="Adobe Myungjo Std M" w:eastAsia="Adobe Myungjo Std M" w:hAnsi="Adobe Myungjo Std M" w:cs="Courier New"/>
+              </w:rPr>
+            </w:pPr>
+            <w:r>
+              <w:rPr>
+                <w:rFonts w:ascii="Adobe Myungjo Std M" w:eastAsia="Adobe Myungjo Std M" w:hAnsi="Adobe Myungjo Std M" w:cs="Courier New" w:hint="eastAsia"/>
+              </w:rPr>
+              <w:t>$(</w:t>
+            </w:r>
+            <w:r>
+              <w:rPr>
+                <w:rFonts w:ascii="Adobe Myungjo Std M" w:eastAsia="Adobe Myungjo Std M" w:hAnsi="Adobe Myungjo Std M" w:cs="Courier New"/>
+              </w:rPr>
+              <w:t>‘.box’).triggerHandler(‘focus’)</w:t>
+            </w:r>
+          </w:p>
+          <w:p>
+            <w:pPr>
+              <w:spacing w:line="360" w:lineRule="auto"/>
+              <w:rPr>
+                <w:rFonts w:ascii="Adobe Myungjo Std M" w:eastAsia="Adobe Myungjo Std M" w:hAnsi="Adobe Myungjo Std M" w:cs="Courier New" w:hint="eastAsia"/>
+              </w:rPr>
+            </w:pPr>
+            <w:r>
+              <w:rPr>
+                <w:rFonts w:ascii="宋体" w:eastAsia="宋体" w:hAnsi="宋体" w:cs="宋体" w:hint="eastAsia"/>
+              </w:rPr>
+              <w:t>这种</w:t>
+            </w:r>
+            <w:r>
+              <w:rPr>
+                <w:rFonts w:ascii="Adobe Myungjo Std M" w:eastAsia="Adobe Myungjo Std M" w:hAnsi="Adobe Myungjo Std M" w:cs="Adobe Myungjo Std M" w:hint="eastAsia"/>
+              </w:rPr>
+              <w:t>方式</w:t>
+            </w:r>
+            <w:r>
+              <w:rPr>
+                <w:rFonts w:ascii="Adobe Myungjo Std M" w:eastAsia="Adobe Myungjo Std M" w:hAnsi="Adobe Myungjo Std M" w:cs="Courier New" w:hint="eastAsia"/>
+              </w:rPr>
+              <w:t>，</w:t>
+            </w:r>
+            <w:r>
+              <w:rPr>
+                <w:rFonts w:ascii="Adobe Myungjo Std M" w:eastAsia="Adobe Myungjo Std M" w:hAnsi="Adobe Myungjo Std M" w:cs="Courier New"/>
+              </w:rPr>
+              <w:t>不</w:t>
+            </w:r>
+            <w:r>
+              <w:rPr>
+                <w:rFonts w:ascii="宋体" w:eastAsia="宋体" w:hAnsi="宋体" w:cs="宋体" w:hint="eastAsia"/>
+              </w:rPr>
+              <w:t>会触发浏览</w:t>
+            </w:r>
+            <w:r>
+              <w:rPr>
+                <w:rFonts w:ascii="Adobe Myungjo Std M" w:eastAsia="Adobe Myungjo Std M" w:hAnsi="Adobe Myungjo Std M" w:cs="Adobe Myungjo Std M" w:hint="eastAsia"/>
+              </w:rPr>
+              <w:t>器行</w:t>
+            </w:r>
+            <w:r>
+              <w:rPr>
+                <w:rFonts w:ascii="宋体" w:eastAsia="宋体" w:hAnsi="宋体" w:cs="宋体" w:hint="eastAsia"/>
+              </w:rPr>
+              <w:t>为</w:t>
+            </w:r>
+            <w:r>
+              <w:rPr>
+                <w:rFonts w:ascii="Adobe Myungjo Std M" w:eastAsia="Adobe Myungjo Std M" w:hAnsi="Adobe Myungjo Std M" w:cs="Courier New" w:hint="eastAsia"/>
+              </w:rPr>
+              <w:t>。比如：文本</w:t>
+            </w:r>
+            <w:r>
+              <w:rPr>
+                <w:rFonts w:ascii="宋体" w:eastAsia="宋体" w:hAnsi="宋体" w:cs="宋体" w:hint="eastAsia"/>
+              </w:rPr>
+              <w:t>框获</w:t>
+            </w:r>
+            <w:r>
+              <w:rPr>
+                <w:rFonts w:ascii="Adobe Myungjo Std M" w:eastAsia="Adobe Myungjo Std M" w:hAnsi="Adobe Myungjo Std M" w:cs="Adobe Myungjo Std M" w:hint="eastAsia"/>
+              </w:rPr>
+              <w:t>得焦点的行</w:t>
+            </w:r>
+            <w:r>
+              <w:rPr>
+                <w:rFonts w:ascii="宋体" w:eastAsia="宋体" w:hAnsi="宋体" w:cs="宋体" w:hint="eastAsia"/>
+              </w:rPr>
+              <w:t>为</w:t>
+            </w:r>
+          </w:p>
+        </w:tc>
+      </w:tr>
+      <w:tr>
+        <w:trPr>
+          <w:trHeight w:val="454"/>
+        </w:trPr>
+        <w:tc>
+          <w:tcPr>
+            <w:tcW w:w="3871" w:type="dxa"/>
+            <w:shd w:val="clear" w:color="auto" w:fill="FFFF00"/>
+            <w:vAlign w:val="center"/>
+          </w:tcPr>
+          <w:p>
+            <w:pPr>
+              <w:spacing w:line="360" w:lineRule="auto"/>
+              <w:rPr>
+                <w:rFonts w:ascii="Adobe Myungjo Std M" w:eastAsia="Adobe Myungjo Std M" w:hAnsi="Adobe Myungjo Std M" w:cs="Courier New"/>
+              </w:rPr>
+            </w:pPr>
+            <w:r>
+              <w:rPr>
+                <w:rFonts w:ascii="Adobe Myungjo Std M" w:eastAsia="Adobe Myungjo Std M" w:hAnsi="Adobe Myungjo Std M" w:cs="Courier New"/>
+              </w:rPr>
+              <w:t>jQuery事件</w:t>
+            </w:r>
+            <w:r>
+              <w:rPr>
+                <w:rFonts w:ascii="宋体" w:eastAsia="宋体" w:hAnsi="宋体" w:cs="宋体" w:hint="eastAsia"/>
+              </w:rPr>
+              <w:t>对</w:t>
+            </w:r>
+            <w:r>
+              <w:rPr>
+                <w:rFonts w:ascii="Adobe Myungjo Std M" w:eastAsia="Adobe Myungjo Std M" w:hAnsi="Adobe Myungjo Std M" w:cs="Adobe Myungjo Std M" w:hint="eastAsia"/>
+              </w:rPr>
+              <w:t>象</w:t>
+            </w:r>
+          </w:p>
+        </w:tc>
+        <w:tc>
+          <w:tcPr>
+            <w:tcW w:w="6585" w:type="dxa"/>
+            <w:vAlign w:val="center"/>
+          </w:tcPr>
+          <w:p>
+            <w:pPr>
+              <w:spacing w:line="360" w:lineRule="auto"/>
+              <w:rPr>
+                <w:rFonts w:ascii="Adobe Myungjo Std M" w:eastAsia="Adobe Myungjo Std M" w:hAnsi="Adobe Myungjo Std M" w:cs="Courier New"/>
+              </w:rPr>
+            </w:pPr>
+          </w:p>
+        </w:tc>
+      </w:tr>
+      <w:tr>
+        <w:trPr>
+          <w:trHeight w:val="454"/>
+        </w:trPr>
+        <w:tc>
+          <w:tcPr>
+            <w:tcW w:w="3871" w:type="dxa"/>
+            <w:vAlign w:val="center"/>
+          </w:tcPr>
+          <w:p>
+            <w:pPr>
+              <w:spacing w:line="360" w:lineRule="auto"/>
+              <w:rPr>
+                <w:rFonts w:ascii="Adobe Myungjo Std M" w:eastAsia="Adobe Myungjo Std M" w:hAnsi="Adobe Myungjo Std M" w:cs="Courier New"/>
+              </w:rPr>
+            </w:pPr>
+            <w:r>
+              <w:rPr>
+                <w:rFonts w:ascii="Adobe Myungjo Std M" w:eastAsia="Adobe Myungjo Std M" w:hAnsi="Adobe Myungjo Std M" w:cs="Courier New"/>
+              </w:rPr>
+              <w:t>Event.type</w:t>
+            </w:r>
+          </w:p>
+        </w:tc>
+        <w:tc>
+          <w:tcPr>
+            <w:tcW w:w="6585" w:type="dxa"/>
+            <w:vAlign w:val="center"/>
+          </w:tcPr>
+          <w:p>
+            <w:pPr>
+              <w:spacing w:line="360" w:lineRule="auto"/>
+              <w:rPr>
+                <w:rFonts w:ascii="Adobe Myungjo Std M" w:eastAsia="Adobe Myungjo Std M" w:hAnsi="Adobe Myungjo Std M" w:cs="Courier New"/>
+              </w:rPr>
+            </w:pPr>
+            <w:r>
+              <w:rPr>
+                <w:rFonts w:ascii="Adobe Myungjo Std M" w:eastAsia="Adobe Myungjo Std M" w:hAnsi="Adobe Myungjo Std M" w:cs="Courier New"/>
+              </w:rPr>
+              <w:t>事件</w:t>
+            </w:r>
+            <w:r>
+              <w:rPr>
+                <w:rFonts w:ascii="宋体" w:eastAsia="宋体" w:hAnsi="宋体" w:cs="宋体" w:hint="eastAsia"/>
+              </w:rPr>
+              <w:t>类</w:t>
+            </w:r>
+            <w:r>
+              <w:rPr>
+                <w:rFonts w:ascii="Adobe Myungjo Std M" w:eastAsia="Adobe Myungjo Std M" w:hAnsi="Adobe Myungjo Std M" w:cs="Adobe Myungjo Std M" w:hint="eastAsia"/>
+              </w:rPr>
+              <w:t>型</w:t>
+            </w:r>
+          </w:p>
+        </w:tc>
+      </w:tr>
+      <w:tr>
+        <w:trPr>
+          <w:trHeight w:val="454"/>
+        </w:trPr>
+        <w:tc>
+          <w:tcPr>
+            <w:tcW w:w="3871" w:type="dxa"/>
+            <w:vAlign w:val="center"/>
+          </w:tcPr>
+          <w:p>
+            <w:pPr>
+              <w:spacing w:line="360" w:lineRule="auto"/>
+              <w:rPr>
+                <w:rFonts w:ascii="Adobe Myungjo Std M" w:eastAsia="Adobe Myungjo Std M" w:hAnsi="Adobe Myungjo Std M" w:cs="Courier New"/>
+              </w:rPr>
+            </w:pPr>
+            <w:r>
+              <w:rPr>
+                <w:rFonts w:ascii="Adobe Myungjo Std M" w:eastAsia="Adobe Myungjo Std M" w:hAnsi="Adobe Myungjo Std M" w:cs="Courier New"/>
+              </w:rPr>
+              <w:t>E</w:t>
+            </w:r>
+            <w:r>
+              <w:rPr>
+                <w:rFonts w:ascii="Adobe Myungjo Std M" w:eastAsia="Adobe Myungjo Std M" w:hAnsi="Adobe Myungjo Std M" w:cs="Courier New" w:hint="eastAsia"/>
+              </w:rPr>
+              <w:t>vent.</w:t>
+            </w:r>
+            <w:r>
+              <w:rPr>
+                <w:rFonts w:ascii="Adobe Myungjo Std M" w:eastAsia="Adobe Myungjo Std M" w:hAnsi="Adobe Myungjo Std M" w:cs="Courier New"/>
+              </w:rPr>
+              <w:t>data</w:t>
+            </w:r>
+          </w:p>
+        </w:tc>
+        <w:tc>
+          <w:tcPr>
+            <w:tcW w:w="6585" w:type="dxa"/>
+            <w:vAlign w:val="center"/>
+          </w:tcPr>
+          <w:p>
+            <w:pPr>
+              <w:spacing w:line="360" w:lineRule="auto"/>
+              <w:rPr>
+                <w:rFonts w:ascii="Adobe Myungjo Std M" w:eastAsia="Adobe Myungjo Std M" w:hAnsi="Adobe Myungjo Std M" w:cs="Courier New"/>
+              </w:rPr>
+            </w:pPr>
+            <w:r>
+              <w:rPr>
+                <w:rFonts w:ascii="Adobe Myungjo Std M" w:eastAsia="Adobe Myungjo Std M" w:hAnsi="Adobe Myungjo Std M" w:cs="Courier New"/>
+              </w:rPr>
+              <w:t>存</w:t>
+            </w:r>
+            <w:r>
+              <w:rPr>
+                <w:rFonts w:ascii="宋体" w:eastAsia="宋体" w:hAnsi="宋体" w:cs="宋体" w:hint="eastAsia"/>
+              </w:rPr>
+              <w:t>储绑</w:t>
+            </w:r>
+            <w:r>
+              <w:rPr>
+                <w:rFonts w:ascii="Adobe Myungjo Std M" w:eastAsia="Adobe Myungjo Std M" w:hAnsi="Adobe Myungjo Std M" w:cs="Adobe Myungjo Std M" w:hint="eastAsia"/>
+              </w:rPr>
+              <w:t>定事件</w:t>
+            </w:r>
+            <w:r>
+              <w:rPr>
+                <w:rFonts w:ascii="宋体" w:eastAsia="宋体" w:hAnsi="宋体" w:cs="宋体" w:hint="eastAsia"/>
+              </w:rPr>
+              <w:t>时传递</w:t>
+            </w:r>
+            <w:r>
+              <w:rPr>
+                <w:rFonts w:ascii="Adobe Myungjo Std M" w:eastAsia="Adobe Myungjo Std M" w:hAnsi="Adobe Myungjo Std M" w:cs="Adobe Myungjo Std M" w:hint="eastAsia"/>
+              </w:rPr>
+              <w:t>的附加</w:t>
+            </w:r>
+            <w:r>
+              <w:rPr>
+                <w:rFonts w:ascii="宋体" w:eastAsia="宋体" w:hAnsi="宋体" w:cs="宋体" w:hint="eastAsia"/>
+              </w:rPr>
+              <w:t>数</w:t>
+            </w:r>
+            <w:r>
+              <w:rPr>
+                <w:rFonts w:ascii="Adobe Myungjo Std M" w:eastAsia="Adobe Myungjo Std M" w:hAnsi="Adobe Myungjo Std M" w:cs="Adobe Myungjo Std M" w:hint="eastAsia"/>
+              </w:rPr>
+              <w:t>据</w:t>
+            </w:r>
+          </w:p>
+        </w:tc>
+      </w:tr>
+      <w:tr>
+        <w:trPr>
+          <w:trHeight w:val="454"/>
+        </w:trPr>
+        <w:tc>
+          <w:tcPr>
+            <w:tcW w:w="3871" w:type="dxa"/>
+            <w:vAlign w:val="center"/>
+          </w:tcPr>
+          <w:p>
+            <w:pPr>
+              <w:spacing w:line="360" w:lineRule="auto"/>
+              <w:rPr>
+                <w:rFonts w:ascii="Adobe Myungjo Std M" w:eastAsia="Adobe Myungjo Std M" w:hAnsi="Adobe Myungjo Std M" w:cs="Courier New" w:hint="eastAsia"/>
+              </w:rPr>
+            </w:pPr>
+            <w:r>
+              <w:rPr>
+                <w:rFonts w:ascii="Adobe Myungjo Std M" w:eastAsia="Adobe Myungjo Std M" w:hAnsi="Adobe Myungjo Std M" w:cs="Courier New"/>
+              </w:rPr>
+              <w:t>Event</w:t>
+            </w:r>
+            <w:r>
+              <w:rPr>
+                <w:rFonts w:ascii="Adobe Myungjo Std M" w:eastAsia="Adobe Myungjo Std M" w:hAnsi="Adobe Myungjo Std M" w:cs="Courier New" w:hint="eastAsia"/>
+              </w:rPr>
+              <w:t>.target</w:t>
+            </w:r>
+          </w:p>
+        </w:tc>
+        <w:tc>
+          <w:tcPr>
+            <w:tcW w:w="6585" w:type="dxa"/>
+            <w:vAlign w:val="center"/>
+          </w:tcPr>
+          <w:p>
+            <w:pPr>
+              <w:spacing w:line="360" w:lineRule="auto"/>
+              <w:rPr>
+                <w:rFonts w:ascii="Adobe Myungjo Std M" w:eastAsia="Adobe Myungjo Std M" w:hAnsi="Adobe Myungjo Std M" w:cs="Courier New"/>
+              </w:rPr>
+            </w:pPr>
+            <w:r>
+              <w:rPr>
+                <w:rFonts w:ascii="Adobe Myungjo Std M" w:eastAsia="Adobe Myungjo Std M" w:hAnsi="Adobe Myungjo Std M" w:cs="Courier New"/>
+              </w:rPr>
+              <w:t>点了</w:t>
+            </w:r>
+            <w:r>
+              <w:rPr>
+                <w:rFonts w:ascii="宋体" w:eastAsia="宋体" w:hAnsi="宋体" w:cs="宋体" w:hint="eastAsia"/>
+              </w:rPr>
+              <w:t>谁</w:t>
+            </w:r>
+            <w:r>
+              <w:rPr>
+                <w:rFonts w:ascii="Adobe Myungjo Std M" w:eastAsia="Adobe Myungjo Std M" w:hAnsi="Adobe Myungjo Std M" w:cs="Adobe Myungjo Std M" w:hint="eastAsia"/>
+              </w:rPr>
+              <w:t>就是</w:t>
+            </w:r>
+            <w:r>
+              <w:rPr>
+                <w:rFonts w:ascii="宋体" w:eastAsia="宋体" w:hAnsi="宋体" w:cs="宋体" w:hint="eastAsia"/>
+              </w:rPr>
+              <w:t>谁</w:t>
+            </w:r>
+          </w:p>
+        </w:tc>
+      </w:tr>
+      <w:tr>
+        <w:trPr>
+          <w:trHeight w:val="454"/>
+        </w:trPr>
+        <w:tc>
+          <w:tcPr>
+            <w:tcW w:w="3871" w:type="dxa"/>
+            <w:vAlign w:val="center"/>
+          </w:tcPr>
+          <w:p>
+            <w:pPr>
+              <w:spacing w:line="360" w:lineRule="auto"/>
+              <w:rPr>
+                <w:rFonts w:ascii="Adobe Myungjo Std M" w:eastAsia="Adobe Myungjo Std M" w:hAnsi="Adobe Myungjo Std M" w:cs="Courier New"/>
+              </w:rPr>
+            </w:pPr>
+            <w:r>
+              <w:rPr>
+                <w:rFonts w:ascii="Adobe Myungjo Std M" w:eastAsia="Adobe Myungjo Std M" w:hAnsi="Adobe Myungjo Std M" w:cs="Courier New"/>
+              </w:rPr>
+              <w:t>E</w:t>
+            </w:r>
+            <w:r>
+              <w:rPr>
+                <w:rFonts w:ascii="Adobe Myungjo Std M" w:eastAsia="Adobe Myungjo Std M" w:hAnsi="Adobe Myungjo Std M" w:cs="Courier New" w:hint="eastAsia"/>
+              </w:rPr>
+              <w:t>vent.</w:t>
+            </w:r>
+            <w:r>
+              <w:rPr>
+                <w:rFonts w:ascii="Adobe Myungjo Std M" w:eastAsia="Adobe Myungjo Std M" w:hAnsi="Adobe Myungjo Std M" w:cs="Courier New"/>
+              </w:rPr>
+              <w:t>currentTarget</w:t>
+            </w:r>
+          </w:p>
+        </w:tc>
+        <w:tc>
+          <w:tcPr>
+            <w:tcW w:w="6585" w:type="dxa"/>
+            <w:vAlign w:val="center"/>
+          </w:tcPr>
+          <w:p>
+            <w:pPr>
+              <w:spacing w:line="360" w:lineRule="auto"/>
+              <w:rPr>
+                <w:rFonts w:ascii="Adobe Myungjo Std M" w:eastAsia="Adobe Myungjo Std M" w:hAnsi="Adobe Myungjo Std M" w:cs="Courier New"/>
+              </w:rPr>
+            </w:pPr>
+            <w:r>
+              <w:rPr>
+                <w:rFonts w:ascii="宋体" w:eastAsia="宋体" w:hAnsi="宋体" w:cs="宋体" w:hint="eastAsia"/>
+              </w:rPr>
+              <w:t>当</w:t>
+            </w:r>
+            <w:r>
+              <w:rPr>
+                <w:rFonts w:ascii="Adobe Myungjo Std M" w:eastAsia="Adobe Myungjo Std M" w:hAnsi="Adobe Myungjo Std M" w:cs="Adobe Myungjo Std M" w:hint="eastAsia"/>
+              </w:rPr>
+              <w:t>前</w:t>
+            </w:r>
+            <w:r>
+              <w:rPr>
+                <w:rFonts w:ascii="Adobe Myungjo Std M" w:eastAsia="Adobe Myungjo Std M" w:hAnsi="Adobe Myungjo Std M" w:cs="Courier New" w:hint="eastAsia"/>
+              </w:rPr>
+              <w:t>DOM元素，等同于this</w:t>
+            </w:r>
+          </w:p>
+        </w:tc>
+      </w:tr>
+      <w:tr>
+        <w:trPr>
+          <w:trHeight w:val="454"/>
+        </w:trPr>
+        <w:tc>
+          <w:tcPr>
+            <w:tcW w:w="3871" w:type="dxa"/>
+            <w:vAlign w:val="center"/>
+          </w:tcPr>
+          <w:p>
+            <w:pPr>
+              <w:spacing w:line="360" w:lineRule="auto"/>
+              <w:rPr>
+                <w:rFonts w:ascii="Adobe Myungjo Std M" w:eastAsia="Adobe Myungjo Std M" w:hAnsi="Adobe Myungjo Std M" w:cs="Courier New"/>
+              </w:rPr>
+            </w:pPr>
+            <w:r>
+              <w:rPr>
+                <w:rFonts w:ascii="Adobe Myungjo Std M" w:eastAsia="Adobe Myungjo Std M" w:hAnsi="Adobe Myungjo Std M" w:cs="Courier New"/>
+              </w:rPr>
+              <w:t>Event.delegateTarget</w:t>
+            </w:r>
+          </w:p>
+        </w:tc>
+        <w:tc>
+          <w:tcPr>
+            <w:tcW w:w="6585" w:type="dxa"/>
+            <w:vAlign w:val="center"/>
+          </w:tcPr>
+          <w:p>
+            <w:pPr>
+              <w:spacing w:line="360" w:lineRule="auto"/>
+              <w:rPr>
+                <w:rFonts w:ascii="Adobe Myungjo Std M" w:eastAsia="Adobe Myungjo Std M" w:hAnsi="Adobe Myungjo Std M" w:cs="Courier New"/>
+              </w:rPr>
+            </w:pPr>
+            <w:r>
+              <w:rPr>
+                <w:rFonts w:ascii="Adobe Myungjo Std M" w:eastAsia="Adobe Myungjo Std M" w:hAnsi="Adobe Myungjo Std M" w:cs="Courier New"/>
+              </w:rPr>
+              <w:t>代理</w:t>
+            </w:r>
+            <w:r>
+              <w:rPr>
+                <w:rFonts w:ascii="宋体" w:eastAsia="宋体" w:hAnsi="宋体" w:cs="宋体" w:hint="eastAsia"/>
+              </w:rPr>
+              <w:t>对</w:t>
+            </w:r>
+            <w:r>
+              <w:rPr>
+                <w:rFonts w:ascii="Adobe Myungjo Std M" w:eastAsia="Adobe Myungjo Std M" w:hAnsi="Adobe Myungjo Std M" w:cs="Adobe Myungjo Std M" w:hint="eastAsia"/>
+              </w:rPr>
+              <w:t>象</w:t>
+            </w:r>
+          </w:p>
+        </w:tc>
+      </w:tr>
+      <w:tr>
+        <w:trPr>
+          <w:trHeight w:val="454"/>
+        </w:trPr>
+        <w:tc>
+          <w:tcPr>
+            <w:tcW w:w="3871" w:type="dxa"/>
+            <w:vAlign w:val="center"/>
+          </w:tcPr>
+          <w:p>
+            <w:pPr>
+              <w:spacing w:line="360" w:lineRule="auto"/>
+              <w:rPr>
+                <w:rFonts w:ascii="Adobe Myungjo Std M" w:eastAsia="Adobe Myungjo Std M" w:hAnsi="Adobe Myungjo Std M" w:cs="Courier New"/>
+              </w:rPr>
+            </w:pPr>
+            <w:r>
+              <w:rPr>
+                <w:rFonts w:ascii="Adobe Myungjo Std M" w:eastAsia="Adobe Myungjo Std M" w:hAnsi="Adobe Myungjo Std M" w:cs="Courier New"/>
+              </w:rPr>
+              <w:t>screenX / screenY</w:t>
+            </w:r>
+          </w:p>
+        </w:tc>
+        <w:tc>
+          <w:tcPr>
+            <w:tcW w:w="6585" w:type="dxa"/>
+            <w:vAlign w:val="center"/>
+          </w:tcPr>
+          <w:p>
+            <w:pPr>
+              <w:spacing w:line="360" w:lineRule="auto"/>
+              <w:rPr>
+                <w:rFonts w:ascii="Adobe Myungjo Std M" w:eastAsia="Adobe Myungjo Std M" w:hAnsi="Adobe Myungjo Std M" w:cs="Courier New"/>
+              </w:rPr>
+            </w:pPr>
+            <w:r>
+              <w:rPr>
+                <w:rFonts w:ascii="宋体" w:eastAsia="宋体" w:hAnsi="宋体" w:cs="宋体" w:hint="eastAsia"/>
+              </w:rPr>
+              <w:t>对应屏</w:t>
+            </w:r>
+            <w:r>
+              <w:rPr>
+                <w:rFonts w:ascii="Adobe Myungjo Std M" w:eastAsia="Adobe Myungjo Std M" w:hAnsi="Adobe Myungjo Std M" w:cs="Adobe Myungjo Std M" w:hint="eastAsia"/>
+              </w:rPr>
+              <w:t>幕左上角的</w:t>
+            </w:r>
+            <w:r>
+              <w:rPr>
+                <w:rFonts w:ascii="宋体" w:eastAsia="宋体" w:hAnsi="宋体" w:cs="宋体" w:hint="eastAsia"/>
+              </w:rPr>
+              <w:t>值</w:t>
+            </w:r>
+          </w:p>
+        </w:tc>
+      </w:tr>
+      <w:tr>
+        <w:trPr>
+          <w:trHeight w:val="454"/>
+        </w:trPr>
+        <w:tc>
+          <w:tcPr>
+            <w:tcW w:w="3871" w:type="dxa"/>
+            <w:vAlign w:val="center"/>
+          </w:tcPr>
+          <w:p>
+            <w:pPr>
+              <w:spacing w:line="360" w:lineRule="auto"/>
+              <w:rPr>
+                <w:rFonts w:ascii="Adobe Myungjo Std M" w:eastAsia="Adobe Myungjo Std M" w:hAnsi="Adobe Myungjo Std M" w:cs="Courier New"/>
+              </w:rPr>
+            </w:pPr>
+            <w:r>
+              <w:rPr>
+                <w:rFonts w:ascii="Adobe Myungjo Std M" w:eastAsia="Adobe Myungjo Std M" w:hAnsi="Adobe Myungjo Std M" w:cs="Courier New"/>
+              </w:rPr>
+              <w:t>OffsetX / offsetY</w:t>
+            </w:r>
+          </w:p>
+        </w:tc>
+        <w:tc>
+          <w:tcPr>
+            <w:tcW w:w="6585" w:type="dxa"/>
+            <w:vAlign w:val="center"/>
+          </w:tcPr>
+          <w:p>
+            <w:pPr>
+              <w:spacing w:line="360" w:lineRule="auto"/>
+              <w:rPr>
+                <w:rFonts w:ascii="Adobe Myungjo Std M" w:eastAsia="Adobe Myungjo Std M" w:hAnsi="Adobe Myungjo Std M" w:cs="Courier New"/>
+              </w:rPr>
+            </w:pPr>
+            <w:r>
+              <w:rPr>
+                <w:rFonts w:ascii="Adobe Myungjo Std M" w:eastAsia="Adobe Myungjo Std M" w:hAnsi="Adobe Myungjo Std M" w:cs="Courier New"/>
+              </w:rPr>
+              <w:t>点</w:t>
+            </w:r>
+            <w:r>
+              <w:rPr>
+                <w:rFonts w:ascii="宋体" w:eastAsia="宋体" w:hAnsi="宋体" w:cs="宋体" w:hint="eastAsia"/>
+              </w:rPr>
+              <w:t>击</w:t>
+            </w:r>
+            <w:r>
+              <w:rPr>
+                <w:rFonts w:ascii="Adobe Myungjo Std M" w:eastAsia="Adobe Myungjo Std M" w:hAnsi="Adobe Myungjo Std M" w:cs="Adobe Myungjo Std M" w:hint="eastAsia"/>
+              </w:rPr>
+              <w:t>的位置距</w:t>
+            </w:r>
+            <w:r>
+              <w:rPr>
+                <w:rFonts w:ascii="宋体" w:eastAsia="宋体" w:hAnsi="宋体" w:cs="宋体" w:hint="eastAsia"/>
+              </w:rPr>
+              <w:t>离</w:t>
+            </w:r>
+            <w:r>
+              <w:rPr>
+                <w:rFonts w:ascii="Adobe Myungjo Std M" w:eastAsia="Adobe Myungjo Std M" w:hAnsi="Adobe Myungjo Std M" w:cs="Adobe Myungjo Std M" w:hint="eastAsia"/>
+              </w:rPr>
+              <w:t>元素的左上角的位置</w:t>
+            </w:r>
+          </w:p>
+        </w:tc>
+      </w:tr>
+      <w:tr>
+        <w:trPr>
+          <w:trHeight w:val="454"/>
+        </w:trPr>
+        <w:tc>
+          <w:tcPr>
+            <w:tcW w:w="3871" w:type="dxa"/>
+            <w:vAlign w:val="center"/>
+          </w:tcPr>
+          <w:p>
+            <w:pPr>
+              <w:spacing w:line="360" w:lineRule="auto"/>
+              <w:rPr>
+                <w:rFonts w:ascii="Adobe Myungjo Std M" w:eastAsia="Adobe Myungjo Std M" w:hAnsi="Adobe Myungjo Std M" w:cs="Courier New"/>
+              </w:rPr>
+            </w:pPr>
+            <w:r>
+              <w:rPr>
+                <w:rFonts w:ascii="Adobe Myungjo Std M" w:eastAsia="Adobe Myungjo Std M" w:hAnsi="Adobe Myungjo Std M" w:cs="Courier New"/>
+              </w:rPr>
+              <w:t>ClientX / clientY</w:t>
+            </w:r>
+          </w:p>
+        </w:tc>
+        <w:tc>
+          <w:tcPr>
+            <w:tcW w:w="6585" w:type="dxa"/>
+            <w:vAlign w:val="center"/>
+          </w:tcPr>
+          <w:p>
+            <w:pPr>
+              <w:spacing w:line="360" w:lineRule="auto"/>
+              <w:rPr>
+                <w:rFonts w:ascii="Adobe Myungjo Std M" w:eastAsia="Adobe Myungjo Std M" w:hAnsi="Adobe Myungjo Std M" w:cs="Courier New"/>
+              </w:rPr>
+            </w:pPr>
+            <w:r>
+              <w:rPr>
+                <w:rFonts w:ascii="Adobe Myungjo Std M" w:eastAsia="Adobe Myungjo Std M" w:hAnsi="Adobe Myungjo Std M" w:cs="Courier New"/>
+              </w:rPr>
+              <w:t>距</w:t>
+            </w:r>
+            <w:r>
+              <w:rPr>
+                <w:rFonts w:ascii="宋体" w:eastAsia="宋体" w:hAnsi="宋体" w:cs="宋体" w:hint="eastAsia"/>
+              </w:rPr>
+              <w:t>离页</w:t>
+            </w:r>
+            <w:r>
+              <w:rPr>
+                <w:rFonts w:ascii="Adobe Myungjo Std M" w:eastAsia="Adobe Myungjo Std M" w:hAnsi="Adobe Myungjo Std M" w:cs="Adobe Myungjo Std M" w:hint="eastAsia"/>
+              </w:rPr>
+              <w:t>面左上角的位置</w:t>
+            </w:r>
+            <w:r>
+              <w:rPr>
+                <w:rFonts w:ascii="Adobe Myungjo Std M" w:eastAsia="Adobe Myungjo Std M" w:hAnsi="Adobe Myungjo Std M" w:cs="Courier New" w:hint="eastAsia"/>
+              </w:rPr>
+              <w:t>（忽</w:t>
+            </w:r>
+            <w:r>
+              <w:rPr>
+                <w:rFonts w:ascii="宋体" w:eastAsia="宋体" w:hAnsi="宋体" w:cs="宋体" w:hint="eastAsia"/>
+              </w:rPr>
+              <w:t>视滚动条</w:t>
+            </w:r>
+            <w:r>
+              <w:rPr>
+                <w:rFonts w:ascii="Adobe Myungjo Std M" w:eastAsia="Adobe Myungjo Std M" w:hAnsi="Adobe Myungjo Std M" w:cs="Courier New" w:hint="eastAsia"/>
+              </w:rPr>
+              <w:t>）</w:t>
+            </w:r>
+          </w:p>
+        </w:tc>
+      </w:tr>
+      <w:tr>
+        <w:trPr>
+          <w:trHeight w:val="454"/>
+        </w:trPr>
+        <w:tc>
+          <w:tcPr>
+            <w:tcW w:w="3871" w:type="dxa"/>
+            <w:vAlign w:val="center"/>
+          </w:tcPr>
+          <w:p>
+            <w:pPr>
+              <w:spacing w:line="360" w:lineRule="auto"/>
+              <w:rPr>
+                <w:rFonts w:ascii="Adobe Myungjo Std M" w:eastAsia="Adobe Myungjo Std M" w:hAnsi="Adobe Myungjo Std M" w:cs="Courier New"/>
+              </w:rPr>
+            </w:pPr>
+            <w:r>
+              <w:rPr>
+                <w:rFonts w:ascii="Adobe Myungjo Std M" w:eastAsia="Adobe Myungjo Std M" w:hAnsi="Adobe Myungjo Std M" w:cs="Courier New"/>
+              </w:rPr>
+              <w:t>PageX / pageY</w:t>
+            </w:r>
+          </w:p>
+        </w:tc>
+        <w:tc>
+          <w:tcPr>
+            <w:tcW w:w="6585" w:type="dxa"/>
+            <w:vAlign w:val="center"/>
+          </w:tcPr>
+          <w:p>
+            <w:pPr>
+              <w:spacing w:line="360" w:lineRule="auto"/>
+              <w:rPr>
+                <w:rFonts w:ascii="Adobe Myungjo Std M" w:eastAsia="Adobe Myungjo Std M" w:hAnsi="Adobe Myungjo Std M" w:cs="Courier New"/>
+              </w:rPr>
+            </w:pPr>
+            <w:r>
+              <w:rPr>
+                <w:rFonts w:ascii="Adobe Myungjo Std M" w:eastAsia="Adobe Myungjo Std M" w:hAnsi="Adobe Myungjo Std M" w:cs="Courier New" w:hint="eastAsia"/>
+              </w:rPr>
+              <w:t>（</w:t>
+            </w:r>
+            <w:r>
+              <w:rPr>
+                <w:rFonts w:ascii="宋体" w:eastAsia="宋体" w:hAnsi="宋体" w:cs="宋体" w:hint="eastAsia"/>
+              </w:rPr>
+              <w:t>会计</w:t>
+            </w:r>
+            <w:r>
+              <w:rPr>
+                <w:rFonts w:ascii="Adobe Myungjo Std M" w:eastAsia="Adobe Myungjo Std M" w:hAnsi="Adobe Myungjo Std M" w:cs="Adobe Myungjo Std M" w:hint="eastAsia"/>
+              </w:rPr>
+              <w:t>算</w:t>
+            </w:r>
+            <w:r>
+              <w:rPr>
+                <w:rFonts w:ascii="宋体" w:eastAsia="宋体" w:hAnsi="宋体" w:cs="宋体" w:hint="eastAsia"/>
+              </w:rPr>
+              <w:t>滚动条</w:t>
+            </w:r>
+            <w:r>
+              <w:rPr>
+                <w:rFonts w:ascii="Adobe Myungjo Std M" w:eastAsia="Adobe Myungjo Std M" w:hAnsi="Adobe Myungjo Std M" w:cs="Adobe Myungjo Std M" w:hint="eastAsia"/>
+              </w:rPr>
+              <w:t>的距</w:t>
+            </w:r>
+            <w:r>
+              <w:rPr>
+                <w:rFonts w:ascii="宋体" w:eastAsia="宋体" w:hAnsi="宋体" w:cs="宋体" w:hint="eastAsia"/>
+              </w:rPr>
+              <w:t>离</w:t>
+            </w:r>
+            <w:r>
+              <w:rPr>
+                <w:rFonts w:ascii="Adobe Myungjo Std M" w:eastAsia="Adobe Myungjo Std M" w:hAnsi="Adobe Myungjo Std M" w:cs="Courier New" w:hint="eastAsia"/>
+              </w:rPr>
+              <w:t>）</w:t>
+            </w:r>
+          </w:p>
+        </w:tc>
+      </w:tr>
+      <w:tr>
+        <w:trPr>
+          <w:trHeight w:val="454"/>
+        </w:trPr>
+        <w:tc>
+          <w:tcPr>
+            <w:tcW w:w="3871" w:type="dxa"/>
+            <w:vAlign w:val="center"/>
+          </w:tcPr>
+          <w:p>
+            <w:pPr>
+              <w:spacing w:line="360" w:lineRule="auto"/>
+              <w:rPr>
+                <w:rFonts w:ascii="Adobe Myungjo Std M" w:eastAsia="Adobe Myungjo Std M" w:hAnsi="Adobe Myungjo Std M" w:cs="Courier New" w:hint="eastAsia"/>
+              </w:rPr>
+            </w:pPr>
+            <w:r>
+              <w:rPr>
+                <w:rFonts w:ascii="Adobe Myungjo Std M" w:eastAsia="Adobe Myungjo Std M" w:hAnsi="Adobe Myungjo Std M" w:cs="Courier New"/>
+              </w:rPr>
+              <w:t>Event.wich</w:t>
+            </w:r>
+          </w:p>
+        </w:tc>
+        <w:tc>
+          <w:tcPr>
+            <w:tcW w:w="6585" w:type="dxa"/>
+            <w:vAlign w:val="center"/>
+          </w:tcPr>
+          <w:p>
+            <w:pPr>
+              <w:spacing w:line="360" w:lineRule="auto"/>
+              <w:rPr>
+                <w:rFonts w:ascii="Adobe Myungjo Std M" w:eastAsia="Adobe Myungjo Std M" w:hAnsi="Adobe Myungjo Std M" w:cs="Courier New"/>
+              </w:rPr>
+            </w:pPr>
+            <w:r>
+              <w:rPr>
+                <w:rFonts w:ascii="Adobe Myungjo Std M" w:eastAsia="Adobe Myungjo Std M" w:hAnsi="Adobe Myungjo Std M" w:cs="Courier New"/>
+              </w:rPr>
+              <w:t>鼠</w:t>
+            </w:r>
+            <w:r>
+              <w:rPr>
+                <w:rFonts w:ascii="宋体" w:eastAsia="宋体" w:hAnsi="宋体" w:cs="宋体" w:hint="eastAsia"/>
+              </w:rPr>
+              <w:t>标</w:t>
+            </w:r>
+            <w:r>
+              <w:rPr>
+                <w:rFonts w:ascii="Adobe Myungjo Std M" w:eastAsia="Adobe Myungjo Std M" w:hAnsi="Adobe Myungjo Std M" w:cs="Adobe Myungjo Std M" w:hint="eastAsia"/>
+              </w:rPr>
+              <w:t>按</w:t>
+            </w:r>
+            <w:r>
+              <w:rPr>
+                <w:rFonts w:ascii="宋体" w:eastAsia="宋体" w:hAnsi="宋体" w:cs="宋体" w:hint="eastAsia"/>
+              </w:rPr>
+              <w:t>键类</w:t>
+            </w:r>
+            <w:r>
+              <w:rPr>
+                <w:rFonts w:ascii="Adobe Myungjo Std M" w:eastAsia="Adobe Myungjo Std M" w:hAnsi="Adobe Myungjo Std M" w:cs="Adobe Myungjo Std M" w:hint="eastAsia"/>
+              </w:rPr>
+              <w:t>型</w:t>
+            </w:r>
+          </w:p>
+        </w:tc>
+      </w:tr>
+      <w:tr>
+        <w:trPr>
+          <w:trHeight w:val="454"/>
+        </w:trPr>
+        <w:tc>
+          <w:tcPr>
+            <w:tcW w:w="3871" w:type="dxa"/>
+            <w:vAlign w:val="center"/>
+          </w:tcPr>
+          <w:p>
+            <w:pPr>
+              <w:spacing w:line="360" w:lineRule="auto"/>
+              <w:rPr>
+                <w:rFonts w:ascii="Adobe Myungjo Std M" w:eastAsia="Adobe Myungjo Std M" w:hAnsi="Adobe Myungjo Std M" w:cs="Courier New"/>
+              </w:rPr>
+            </w:pPr>
+            <w:r>
+              <w:rPr>
+                <w:rFonts w:ascii="Adobe Myungjo Std M" w:eastAsia="Adobe Myungjo Std M" w:hAnsi="Adobe Myungjo Std M" w:cs="Courier New"/>
+              </w:rPr>
+              <w:t>Event.keyCode</w:t>
+            </w:r>
+          </w:p>
+        </w:tc>
+        <w:tc>
+          <w:tcPr>
+            <w:tcW w:w="6585" w:type="dxa"/>
+            <w:vAlign w:val="center"/>
+          </w:tcPr>
+          <w:p>
+            <w:pPr>
+              <w:spacing w:line="360" w:lineRule="auto"/>
+              <w:rPr>
+                <w:rFonts w:ascii="Adobe Myungjo Std M" w:eastAsia="Adobe Myungjo Std M" w:hAnsi="Adobe Myungjo Std M" w:cs="Courier New"/>
+              </w:rPr>
+            </w:pPr>
+            <w:r>
+              <w:rPr>
+                <w:rFonts w:ascii="Adobe Myungjo Std M" w:eastAsia="Adobe Myungjo Std M" w:hAnsi="Adobe Myungjo Std M" w:cs="Courier New" w:hint="eastAsia"/>
+              </w:rPr>
+              <w:t>ASCII</w:t>
+            </w:r>
+          </w:p>
+        </w:tc>
+      </w:tr>
+      <w:tr>
+        <w:trPr>
+          <w:trHeight w:val="454"/>
+        </w:trPr>
+        <w:tc>
+          <w:tcPr>
+            <w:tcW w:w="3871" w:type="dxa"/>
+            <w:vAlign w:val="center"/>
+          </w:tcPr>
+          <w:p>
+            <w:pPr>
+              <w:spacing w:line="360" w:lineRule="auto"/>
+              <w:rPr>
+                <w:rFonts w:ascii="Adobe Myungjo Std M" w:eastAsia="Adobe Myungjo Std M" w:hAnsi="Adobe Myungjo Std M" w:cs="Courier New"/>
+              </w:rPr>
+            </w:pPr>
+            <w:r>
+              <w:rPr>
+                <w:rFonts w:ascii="Adobe Myungjo Std M" w:eastAsia="Adobe Myungjo Std M" w:hAnsi="Adobe Myungjo Std M" w:cs="Courier New"/>
+              </w:rPr>
+              <w:t>E</w:t>
+            </w:r>
+            <w:r>
+              <w:rPr>
+                <w:rFonts w:ascii="Adobe Myungjo Std M" w:eastAsia="Adobe Myungjo Std M" w:hAnsi="Adobe Myungjo Std M" w:cs="Courier New" w:hint="eastAsia"/>
+              </w:rPr>
+              <w:t>vent.</w:t>
+            </w:r>
+            <w:r>
+              <w:rPr>
+                <w:rFonts w:ascii="Adobe Myungjo Std M" w:eastAsia="Adobe Myungjo Std M" w:hAnsi="Adobe Myungjo Std M" w:cs="Courier New"/>
+              </w:rPr>
+              <w:t>stopPropagation()</w:t>
+            </w:r>
+          </w:p>
+        </w:tc>
+        <w:tc>
+          <w:tcPr>
+            <w:tcW w:w="6585" w:type="dxa"/>
+            <w:vAlign w:val="center"/>
+          </w:tcPr>
+          <w:p>
+            <w:pPr>
+              <w:spacing w:line="360" w:lineRule="auto"/>
+              <w:rPr>
+                <w:rFonts w:ascii="Adobe Myungjo Std M" w:eastAsia="Adobe Myungjo Std M" w:hAnsi="Adobe Myungjo Std M" w:cs="Courier New"/>
+              </w:rPr>
+            </w:pPr>
+            <w:r>
+              <w:rPr>
+                <w:rFonts w:ascii="Adobe Myungjo Std M" w:eastAsia="Adobe Myungjo Std M" w:hAnsi="Adobe Myungjo Std M" w:cs="Courier New"/>
+              </w:rPr>
+              <w:t>阻止事件冒泡</w:t>
+            </w:r>
+          </w:p>
+        </w:tc>
+      </w:tr>
+      <w:tr>
+        <w:trPr>
+          <w:trHeight w:val="454"/>
+        </w:trPr>
+        <w:tc>
+          <w:tcPr>
+            <w:tcW w:w="3871" w:type="dxa"/>
+            <w:vAlign w:val="center"/>
+          </w:tcPr>
+          <w:p>
+            <w:pPr>
+              <w:spacing w:line="360" w:lineRule="auto"/>
+              <w:rPr>
+                <w:rFonts w:ascii="Adobe Myungjo Std M" w:eastAsia="Adobe Myungjo Std M" w:hAnsi="Adobe Myungjo Std M" w:cs="Courier New" w:hint="eastAsia"/>
+              </w:rPr>
+            </w:pPr>
+            <w:r>
+              <w:rPr>
+                <w:rFonts w:ascii="Adobe Myungjo Std M" w:eastAsia="Adobe Myungjo Std M" w:hAnsi="Adobe Myungjo Std M" w:cs="Courier New"/>
+              </w:rPr>
+              <w:t>Event</w:t>
+            </w:r>
+            <w:r>
+              <w:rPr>
+                <w:rFonts w:ascii="Adobe Myungjo Std M" w:eastAsia="Adobe Myungjo Std M" w:hAnsi="Adobe Myungjo Std M" w:cs="Courier New" w:hint="eastAsia"/>
+              </w:rPr>
+              <w:t>.preventDefault()</w:t>
+            </w:r>
+          </w:p>
+        </w:tc>
+        <w:tc>
+          <w:tcPr>
+            <w:tcW w:w="6585" w:type="dxa"/>
+            <w:vAlign w:val="center"/>
+          </w:tcPr>
+          <w:p>
+            <w:pPr>
+              <w:spacing w:line="360" w:lineRule="auto"/>
+              <w:rPr>
+                <w:rFonts w:ascii="Adobe Myungjo Std M" w:eastAsia="Adobe Myungjo Std M" w:hAnsi="Adobe Myungjo Std M" w:cs="Courier New"/>
+              </w:rPr>
+            </w:pPr>
+            <w:r>
+              <w:rPr>
+                <w:rFonts w:ascii="Adobe Myungjo Std M" w:eastAsia="Adobe Myungjo Std M" w:hAnsi="Adobe Myungjo Std M" w:cs="Courier New"/>
+              </w:rPr>
+              <w:t>阻止</w:t>
+            </w:r>
+            <w:r>
+              <w:rPr>
+                <w:rFonts w:ascii="宋体" w:eastAsia="宋体" w:hAnsi="宋体" w:cs="宋体" w:hint="eastAsia"/>
+              </w:rPr>
+              <w:t>浏览</w:t>
+            </w:r>
+            <w:r>
+              <w:rPr>
+                <w:rFonts w:ascii="Adobe Myungjo Std M" w:eastAsia="Adobe Myungjo Std M" w:hAnsi="Adobe Myungjo Std M" w:cs="Adobe Myungjo Std M" w:hint="eastAsia"/>
+              </w:rPr>
+              <w:t>器默</w:t>
+            </w:r>
+            <w:r>
+              <w:rPr>
+                <w:rFonts w:ascii="宋体" w:eastAsia="宋体" w:hAnsi="宋体" w:cs="宋体" w:hint="eastAsia"/>
+              </w:rPr>
+              <w:t>认</w:t>
+            </w:r>
+            <w:r>
+              <w:rPr>
+                <w:rFonts w:ascii="Adobe Myungjo Std M" w:eastAsia="Adobe Myungjo Std M" w:hAnsi="Adobe Myungjo Std M" w:cs="Adobe Myungjo Std M" w:hint="eastAsia"/>
+              </w:rPr>
+              <w:t>行</w:t>
+            </w:r>
+            <w:r>
+              <w:rPr>
+                <w:rFonts w:ascii="宋体" w:eastAsia="宋体" w:hAnsi="宋体" w:cs="宋体" w:hint="eastAsia"/>
+              </w:rPr>
+              <w:t>为</w:t>
+            </w:r>
+          </w:p>
+          <w:p>
+            <w:pPr>
+              <w:spacing w:line="360" w:lineRule="auto"/>
+              <w:rPr>
+                <w:rFonts w:ascii="Adobe Myungjo Std M" w:eastAsia="Adobe Myungjo Std M" w:hAnsi="Adobe Myungjo Std M" w:cs="Courier New" w:hint="eastAsia"/>
+              </w:rPr>
+            </w:pPr>
+            <w:r>
+              <w:rPr>
+                <w:rFonts w:ascii="Adobe Myungjo Std M" w:eastAsia="Adobe Myungjo Std M" w:hAnsi="Adobe Myungjo Std M" w:cs="Courier New"/>
+                <w:color w:val="FF0000"/>
+              </w:rPr>
+              <w:t>Return false</w:t>
+            </w:r>
           </w:p>
         </w:tc>
       </w:tr>
     </w:tbl>
-    <w:p>
-      <w:pPr>
-        <w:rPr>
-          <w:rFonts w:hint="eastAsia"/>
-        </w:rPr>
-      </w:pPr>
-    </w:p>
+    <w:p/>
     <w:p>
       <w:pPr>
         <w:pStyle w:val="3"/>
@@ -2850,6 +5561,7 @@
           <w:sz w:val="24"/>
           <w:szCs w:val="24"/>
         </w:rPr>
+        <w:lastRenderedPageBreak/>
         <w:t>Day 01  jQuery</w:t>
       </w:r>
       <w:r>
@@ -3177,7 +5889,6 @@
           <w:sz w:val="24"/>
           <w:szCs w:val="24"/>
         </w:rPr>
-        <w:lastRenderedPageBreak/>
         <w:t>加载：DOM树加载完成，window.onload</w:t>
       </w:r>
     </w:p>
@@ -3727,6 +6438,7 @@
           <w:sz w:val="24"/>
           <w:szCs w:val="24"/>
         </w:rPr>
+        <w:lastRenderedPageBreak/>
         <w:t xml:space="preserve">sildeDown, Up,Toggle </w:t>
       </w:r>
       <w:r>
@@ -4101,7 +6813,6 @@
           <w:sz w:val="24"/>
           <w:szCs w:val="24"/>
         </w:rPr>
-        <w:lastRenderedPageBreak/>
         <w:t xml:space="preserve">stop( clearQueue, jumpToEnd ) </w:t>
       </w:r>
       <w:r>
@@ -4825,6 +7536,7 @@
           <w:sz w:val="24"/>
           <w:szCs w:val="24"/>
         </w:rPr>
+        <w:lastRenderedPageBreak/>
         <w:t>多属性：对象形式，-- { ““:”” }</w:t>
       </w:r>
     </w:p>
@@ -5154,7 +7866,6 @@
           <w:sz w:val="24"/>
           <w:szCs w:val="24"/>
         </w:rPr>
-        <w:lastRenderedPageBreak/>
         <w:t>尺寸</w:t>
       </w:r>
     </w:p>
@@ -5736,6 +8447,7 @@
           <w:sz w:val="24"/>
           <w:szCs w:val="24"/>
         </w:rPr>
+        <w:lastRenderedPageBreak/>
         <w:t>$(“div”) .off(“click”): 自身和委托绑定的事件都会解绑</w:t>
       </w:r>
     </w:p>
@@ -6095,7 +8807,6 @@
           <w:sz w:val="24"/>
           <w:szCs w:val="24"/>
         </w:rPr>
-        <w:lastRenderedPageBreak/>
         <w:t>$(“#id”).on(“click”,“p”,function(e){</w:t>
       </w:r>
     </w:p>
@@ -6388,36 +9099,9 @@
     <w:p>
       <w:pPr>
         <w:pStyle w:val="luoge"/>
-        <w:numPr>
-          <w:ilvl w:val="0"/>
-          <w:numId w:val="4"/>
-        </w:numPr>
-        <w:spacing w:line="400" w:lineRule="exact"/>
-        <w:rPr>
-          <w:rFonts w:ascii="Adobe 楷体 Std R" w:eastAsia="Adobe 楷体 Std R" w:hAnsi="Adobe 楷体 Std R"/>
-          <w:sz w:val="24"/>
-          <w:szCs w:val="24"/>
-        </w:rPr>
-      </w:pPr>
-    </w:p>
-    <w:p>
-      <w:pPr>
-        <w:pStyle w:val="luoge"/>
-        <w:spacing w:line="400" w:lineRule="exact"/>
-        <w:rPr>
-          <w:rFonts w:ascii="Adobe 楷体 Std R" w:eastAsia="Adobe 楷体 Std R" w:hAnsi="Adobe 楷体 Std R"/>
-          <w:sz w:val="24"/>
-          <w:szCs w:val="24"/>
-        </w:rPr>
-      </w:pPr>
-    </w:p>
-    <w:p>
-      <w:pPr>
-        <w:pStyle w:val="1"/>
-        <w:spacing w:line="400" w:lineRule="exact"/>
-        <w:rPr>
-          <w:rFonts w:ascii="Adobe 楷体 Std R" w:eastAsia="Adobe 楷体 Std R" w:hAnsi="Adobe 楷体 Std R"/>
-          <w:color w:val="FF0000"/>
+        <w:spacing w:line="400" w:lineRule="exact"/>
+        <w:rPr>
+          <w:rFonts w:ascii="Adobe 楷体 Std R" w:eastAsia="Adobe 楷体 Std R" w:hAnsi="Adobe 楷体 Std R" w:hint="eastAsia"/>
           <w:sz w:val="24"/>
           <w:szCs w:val="24"/>
         </w:rPr>
@@ -6643,6 +9327,7 @@
           <w:sz w:val="24"/>
           <w:szCs w:val="24"/>
         </w:rPr>
+        <w:lastRenderedPageBreak/>
         <w:t>get();</w:t>
       </w:r>
     </w:p>
@@ -7739,6 +10424,7 @@
           <w:sz w:val="24"/>
           <w:szCs w:val="24"/>
         </w:rPr>
+        <w:lastRenderedPageBreak/>
         <w:t>多次绑定事件；</w:t>
       </w:r>
     </w:p>
@@ -8072,7 +10758,6 @@
           <w:sz w:val="24"/>
           <w:szCs w:val="24"/>
         </w:rPr>
-        <w:lastRenderedPageBreak/>
         <w:t>CSS</w:t>
       </w:r>
     </w:p>
@@ -8617,6 +11302,7 @@
           <w:sz w:val="24"/>
           <w:szCs w:val="24"/>
         </w:rPr>
+        <w:lastRenderedPageBreak/>
         <w:t>暴露select</w:t>
       </w:r>
       <w:r>
@@ -8905,7 +11591,6 @@
           <w:sz w:val="24"/>
           <w:szCs w:val="24"/>
         </w:rPr>
-        <w:lastRenderedPageBreak/>
         <w:t>不同的是innerText只会获取文本信息 ，而innerHTML会将标签之间的标签也获取而，而且是原样输出</w:t>
       </w:r>
       <w:r>
@@ -10454,6 +13139,7 @@
                 <w:sz w:val="24"/>
                 <w:szCs w:val="24"/>
               </w:rPr>
+              <w:lastRenderedPageBreak/>
               <w:t>迭代</w:t>
             </w:r>
           </w:p>
@@ -12188,8 +14874,6 @@
           <w:szCs w:val="24"/>
         </w:rPr>
       </w:pPr>
-      <w:bookmarkStart w:id="0" w:name="_GoBack"/>
-      <w:bookmarkEnd w:id="0"/>
     </w:p>
     <w:p>
       <w:pPr>
@@ -12547,7 +15231,16 @@
                 <w:sz w:val="24"/>
                 <w:szCs w:val="24"/>
               </w:rPr>
-              <w:t xml:space="preserve"> 查询数组里面有没有这个值，有的返回索引，没有返回-1，</w:t>
+              <w:t xml:space="preserve"> 查询数组里面有没有这个值，有的返回索引，没有返</w:t>
+            </w:r>
+            <w:r>
+              <w:rPr>
+                <w:rFonts w:ascii="Adobe 楷体 Std R" w:eastAsia="Adobe 楷体 Std R" w:hAnsi="Adobe 楷体 Std R"/>
+                <w:sz w:val="24"/>
+                <w:szCs w:val="24"/>
+              </w:rPr>
+              <w:lastRenderedPageBreak/>
+              <w:t>回-1，</w:t>
             </w:r>
             <w:r>
               <w:rPr>
@@ -12583,6 +15276,7 @@
                 <w:sz w:val="24"/>
                 <w:szCs w:val="24"/>
               </w:rPr>
+              <w:lastRenderedPageBreak/>
               <w:t>lastIndexOf( )</w:t>
             </w:r>
           </w:p>
@@ -12993,17 +15687,7 @@
                 <w:szCs w:val="24"/>
                 <w:highlight w:val="yellow"/>
               </w:rPr>
-              <w:t>分割的时候必须传参，而且空格会转成内</w:t>
-            </w:r>
-            <w:r>
-              <w:rPr>
-                <w:rFonts w:ascii="Adobe 楷体 Std R" w:eastAsia="Adobe 楷体 Std R" w:hAnsi="Adobe 楷体 Std R"/>
-                <w:sz w:val="24"/>
-                <w:szCs w:val="24"/>
-                <w:highlight w:val="yellow"/>
-              </w:rPr>
-              <w:lastRenderedPageBreak/>
-              <w:t>容为空的值</w:t>
+              <w:t>分割的时候必须传参，而且空格会转成内容为空的值</w:t>
             </w:r>
           </w:p>
         </w:tc>
@@ -13029,7 +15713,6 @@
                 <w:sz w:val="24"/>
                 <w:szCs w:val="24"/>
               </w:rPr>
-              <w:lastRenderedPageBreak/>
               <w:t>replace( )</w:t>
             </w:r>
           </w:p>
@@ -13492,6 +16175,7 @@
         <w:rPr>
           <w:rFonts w:hint="eastAsia"/>
         </w:rPr>
+        <w:lastRenderedPageBreak/>
         <w:t>性能优化</w:t>
       </w:r>
     </w:p>
@@ -13553,7 +16237,6 @@
           <w:sz w:val="24"/>
           <w:szCs w:val="24"/>
         </w:rPr>
-        <w:lastRenderedPageBreak/>
         <w:t>2</w:t>
       </w:r>
       <w:r>
@@ -14365,6 +17048,7 @@
           <w:sz w:val="24"/>
           <w:szCs w:val="24"/>
         </w:rPr>
+        <w:lastRenderedPageBreak/>
         <w:t>}</w:t>
       </w:r>
     </w:p>
@@ -14831,7 +17515,6 @@
           <w:color w:val="040899"/>
           <w:shd w:val="clear" w:color="auto" w:fill="E4E4FF"/>
         </w:rPr>
-        <w:lastRenderedPageBreak/>
         <w:t>ajax</w:t>
       </w:r>
       <w:r>
@@ -15948,6 +18631,7 @@
           <w:sz w:val="24"/>
           <w:szCs w:val="24"/>
         </w:rPr>
+        <w:lastRenderedPageBreak/>
         <w:t>文件读取(FileReader)</w:t>
       </w:r>
     </w:p>
@@ -35697,7 +38381,7 @@
 </file>
 
 <file path=customXml/itemProps1.xml><?xml version="1.0" encoding="utf-8"?>
-<ds:datastoreItem xmlns:ds="http://schemas.openxmlformats.org/officeDocument/2006/customXml" ds:itemID="{FDD2706C-05DA-40EB-B8EA-889EFCE5F218}">
+<ds:datastoreItem xmlns:ds="http://schemas.openxmlformats.org/officeDocument/2006/customXml" ds:itemID="{FF51D050-72C7-4277-B8CA-BAF09A14E20F}">
   <ds:schemaRefs>
     <ds:schemaRef ds:uri="http://schemas.openxmlformats.org/officeDocument/2006/bibliography"/>
   </ds:schemaRefs>
